--- a/JDBC.docx
+++ b/JDBC.docx
@@ -1,6 +1,6 @@
 
 <file path=word/document.xml><?xml version="1.0" encoding="utf-8"?>
-<w:document xmlns:wpc="http://schemas.microsoft.com/office/word/2010/wordprocessingCanvas" xmlns:cx="http://schemas.microsoft.com/office/drawing/2014/chartex" xmlns:mc="http://schemas.openxmlformats.org/markup-compatibility/2006" xmlns:o="urn:schemas-microsoft-com:office:office" xmlns:r="http://schemas.openxmlformats.org/officeDocument/2006/relationships" xmlns:m="http://schemas.openxmlformats.org/officeDocument/2006/math" xmlns:v="urn:schemas-microsoft-com:vml" xmlns:wp14="http://schemas.microsoft.com/office/word/2010/wordprocessingDrawing" xmlns:wp="http://schemas.openxmlformats.org/drawingml/2006/wordprocessingDrawing" xmlns:w10="urn:schemas-microsoft-com:office:word" xmlns:w="http://schemas.openxmlformats.org/wordprocessingml/2006/main" xmlns:w14="http://schemas.microsoft.com/office/word/2010/wordml" xmlns:w15="http://schemas.microsoft.com/office/word/2012/wordml" xmlns:w16se="http://schemas.microsoft.com/office/word/2015/wordml/symex" xmlns:wpg="http://schemas.microsoft.com/office/word/2010/wordprocessingGroup" xmlns:wpi="http://schemas.microsoft.com/office/word/2010/wordprocessingInk" xmlns:wne="http://schemas.microsoft.com/office/word/2006/wordml" xmlns:wps="http://schemas.microsoft.com/office/word/2010/wordprocessingShape" mc:Ignorable="w14 w15 w16se wp14">
+<w:document xmlns:wpc="http://schemas.microsoft.com/office/word/2010/wordprocessingCanvas" xmlns:cx="http://schemas.microsoft.com/office/drawing/2014/chartex" xmlns:cx1="http://schemas.microsoft.com/office/drawing/2015/9/8/chartex" xmlns:cx2="http://schemas.microsoft.com/office/drawing/2015/10/21/chartex" xmlns:cx3="http://schemas.microsoft.com/office/drawing/2016/5/9/chartex" xmlns:cx4="http://schemas.microsoft.com/office/drawing/2016/5/10/chartex" xmlns:cx5="http://schemas.microsoft.com/office/drawing/2016/5/11/chartex" xmlns:cx6="http://schemas.microsoft.com/office/drawing/2016/5/12/chartex" xmlns:cx7="http://schemas.microsoft.com/office/drawing/2016/5/13/chartex" xmlns:cx8="http://schemas.microsoft.com/office/drawing/2016/5/14/chartex" xmlns:mc="http://schemas.openxmlformats.org/markup-compatibility/2006" xmlns:aink="http://schemas.microsoft.com/office/drawing/2016/ink" xmlns:am3d="http://schemas.microsoft.com/office/drawing/2017/model3d" xmlns:o="urn:schemas-microsoft-com:office:office" xmlns:r="http://schemas.openxmlformats.org/officeDocument/2006/relationships" xmlns:m="http://schemas.openxmlformats.org/officeDocument/2006/math" xmlns:v="urn:schemas-microsoft-com:vml" xmlns:wp14="http://schemas.microsoft.com/office/word/2010/wordprocessingDrawing" xmlns:wp="http://schemas.openxmlformats.org/drawingml/2006/wordprocessingDrawing" xmlns:w10="urn:schemas-microsoft-com:office:word" xmlns:w="http://schemas.openxmlformats.org/wordprocessingml/2006/main" xmlns:w14="http://schemas.microsoft.com/office/word/2010/wordml" xmlns:w15="http://schemas.microsoft.com/office/word/2012/wordml" xmlns:w16cex="http://schemas.microsoft.com/office/word/2018/wordml/cex" xmlns:w16cid="http://schemas.microsoft.com/office/word/2016/wordml/cid" xmlns:w16="http://schemas.microsoft.com/office/word/2018/wordml" xmlns:w16sdtdh="http://schemas.microsoft.com/office/word/2020/wordml/sdtdatahash" xmlns:w16se="http://schemas.microsoft.com/office/word/2015/wordml/symex" xmlns:wpg="http://schemas.microsoft.com/office/word/2010/wordprocessingGroup" xmlns:wpi="http://schemas.microsoft.com/office/word/2010/wordprocessingInk" xmlns:wne="http://schemas.microsoft.com/office/word/2006/wordml" xmlns:wps="http://schemas.microsoft.com/office/word/2010/wordprocessingShape" mc:Ignorable="w14 w15 w16se w16cid w16 w16cex w16sdtdh wp14">
   <w:body>
     <w:p>
       <w:pPr>
@@ -14,7 +14,7 @@
       </w:pPr>
       <w:r>
         <w:rPr>
-          <w:rStyle w:val="Strong"/>
+          <w:rStyle w:val="a3"/>
           <w:rFonts w:ascii="Times New Roman" w:hAnsi="Times New Roman" w:cs="Times New Roman"/>
           <w:color w:val="333333"/>
           <w:sz w:val="28"/>
@@ -132,15 +132,7 @@
           <w:sz w:val="28"/>
           <w:szCs w:val="28"/>
         </w:rPr>
-        <w:t xml:space="preserve">Просмотр и модификация  </w:t>
-      </w:r>
-      <w:r>
-        <w:rPr>
-          <w:rFonts w:ascii="Times New Roman" w:hAnsi="Times New Roman" w:cs="Times New Roman"/>
-          <w:sz w:val="28"/>
-          <w:szCs w:val="28"/>
-        </w:rPr>
-        <w:t>полученных записей.</w:t>
+        <w:t>Просмотр и модификация  полученных записей.</w:t>
       </w:r>
     </w:p>
     <w:p>
@@ -180,11 +172,12 @@
       <w:r>
         <w:rPr>
           <w:rFonts w:ascii="Times New Roman" w:hAnsi="Times New Roman" w:cs="Times New Roman"/>
+          <w:noProof/>
           <w:sz w:val="28"/>
           <w:szCs w:val="28"/>
         </w:rPr>
         <w:drawing>
-          <wp:inline distT="0" distB="0" distL="0" distR="0">
+          <wp:inline distT="0" distB="0" distL="0" distR="0" wp14:anchorId="7120E9A4" wp14:editId="16B03CAE">
             <wp:extent cx="5940425" cy="5711294"/>
             <wp:effectExtent l="0" t="0" r="3175" b="3810"/>
             <wp:docPr id="1" name="Picture 1" descr="JDBC Architecture"/>
@@ -531,7 +524,7 @@
     </w:p>
     <w:p>
       <w:pPr>
-        <w:pStyle w:val="NormalWeb"/>
+        <w:pStyle w:val="a4"/>
         <w:shd w:val="clear" w:color="auto" w:fill="FFFFFF"/>
         <w:spacing w:before="0" w:beforeAutospacing="0" w:after="360" w:afterAutospacing="0"/>
         <w:rPr>
@@ -549,7 +542,7 @@
     </w:p>
     <w:p>
       <w:pPr>
-        <w:pStyle w:val="NormalWeb"/>
+        <w:pStyle w:val="a4"/>
         <w:shd w:val="clear" w:color="auto" w:fill="FFFFFF"/>
         <w:spacing w:before="0" w:beforeAutospacing="0" w:after="360" w:afterAutospacing="0"/>
         <w:rPr>
@@ -607,7 +600,6 @@
           <w:rFonts w:ascii="Times New Roman" w:hAnsi="Times New Roman" w:cs="Times New Roman"/>
           <w:sz w:val="28"/>
           <w:szCs w:val="28"/>
-          <w:lang w:val="en-US"/>
         </w:rPr>
       </w:pPr>
     </w:p>
@@ -799,7 +791,6 @@
           <w:lang w:val="en-US"/>
         </w:rPr>
       </w:pPr>
-      <w:proofErr w:type="spellStart"/>
       <w:r>
         <w:rPr>
           <w:rFonts w:ascii="Times New Roman" w:hAnsi="Times New Roman" w:cs="Times New Roman"/>
@@ -807,9 +798,16 @@
           <w:szCs w:val="28"/>
           <w:lang w:val="en-US"/>
         </w:rPr>
-        <w:t>Class.forName</w:t>
-      </w:r>
-      <w:proofErr w:type="spellEnd"/>
+        <w:t>Class.forName(“</w:t>
+      </w:r>
+      <w:r>
+        <w:rPr>
+          <w:rFonts w:ascii="Times New Roman" w:hAnsi="Times New Roman" w:cs="Times New Roman"/>
+          <w:sz w:val="28"/>
+          <w:szCs w:val="28"/>
+        </w:rPr>
+        <w:t>полное</w:t>
+      </w:r>
       <w:r>
         <w:rPr>
           <w:rFonts w:ascii="Times New Roman" w:hAnsi="Times New Roman" w:cs="Times New Roman"/>
@@ -817,15 +815,15 @@
           <w:szCs w:val="28"/>
           <w:lang w:val="en-US"/>
         </w:rPr>
-        <w:t>(“</w:t>
-      </w:r>
-      <w:r>
-        <w:rPr>
-          <w:rFonts w:ascii="Times New Roman" w:hAnsi="Times New Roman" w:cs="Times New Roman"/>
-          <w:sz w:val="28"/>
-          <w:szCs w:val="28"/>
-        </w:rPr>
-        <w:t>полное</w:t>
+        <w:t xml:space="preserve"> </w:t>
+      </w:r>
+      <w:r>
+        <w:rPr>
+          <w:rFonts w:ascii="Times New Roman" w:hAnsi="Times New Roman" w:cs="Times New Roman"/>
+          <w:sz w:val="28"/>
+          <w:szCs w:val="28"/>
+        </w:rPr>
+        <w:t>имя</w:t>
       </w:r>
       <w:r>
         <w:rPr>
@@ -842,7 +840,7 @@
           <w:sz w:val="28"/>
           <w:szCs w:val="28"/>
         </w:rPr>
-        <w:t>имя</w:t>
+        <w:t>класса</w:t>
       </w:r>
       <w:r>
         <w:rPr>
@@ -851,55 +849,7 @@
           <w:szCs w:val="28"/>
           <w:lang w:val="en-US"/>
         </w:rPr>
-        <w:t xml:space="preserve"> </w:t>
-      </w:r>
-      <w:r>
-        <w:rPr>
-          <w:rFonts w:ascii="Times New Roman" w:hAnsi="Times New Roman" w:cs="Times New Roman"/>
-          <w:sz w:val="28"/>
-          <w:szCs w:val="28"/>
-        </w:rPr>
-        <w:t>класса</w:t>
-      </w:r>
-      <w:r>
-        <w:rPr>
-          <w:rFonts w:ascii="Times New Roman" w:hAnsi="Times New Roman" w:cs="Times New Roman"/>
-          <w:sz w:val="28"/>
-          <w:szCs w:val="28"/>
-          <w:lang w:val="en-US"/>
-        </w:rPr>
-        <w:t>”</w:t>
-      </w:r>
-      <w:proofErr w:type="gramStart"/>
-      <w:r>
-        <w:rPr>
-          <w:rFonts w:ascii="Times New Roman" w:hAnsi="Times New Roman" w:cs="Times New Roman"/>
-          <w:sz w:val="28"/>
-          <w:szCs w:val="28"/>
-          <w:lang w:val="en-US"/>
-        </w:rPr>
-        <w:t>).</w:t>
-      </w:r>
-      <w:proofErr w:type="spellStart"/>
-      <w:r>
-        <w:rPr>
-          <w:rFonts w:ascii="Times New Roman" w:hAnsi="Times New Roman" w:cs="Times New Roman"/>
-          <w:sz w:val="28"/>
-          <w:szCs w:val="28"/>
-          <w:lang w:val="en-US"/>
-        </w:rPr>
-        <w:t>newInstance</w:t>
-      </w:r>
-      <w:proofErr w:type="spellEnd"/>
-      <w:proofErr w:type="gramEnd"/>
-      <w:r>
-        <w:rPr>
-          <w:rFonts w:ascii="Times New Roman" w:hAnsi="Times New Roman" w:cs="Times New Roman"/>
-          <w:sz w:val="28"/>
-          <w:szCs w:val="28"/>
-          <w:lang w:val="en-US"/>
-        </w:rPr>
-        <w:t>()</w:t>
+        <w:t>”).newInstance()</w:t>
       </w:r>
     </w:p>
     <w:p>
@@ -915,7 +865,6 @@
           <w:lang w:val="en-US"/>
         </w:rPr>
       </w:pPr>
-      <w:proofErr w:type="spellStart"/>
       <w:r>
         <w:rPr>
           <w:rFonts w:ascii="Times New Roman" w:hAnsi="Times New Roman" w:cs="Times New Roman"/>
@@ -923,17 +872,7 @@
           <w:szCs w:val="28"/>
           <w:lang w:val="en-US"/>
         </w:rPr>
-        <w:t>DriverManager.registerDriver</w:t>
-      </w:r>
-      <w:proofErr w:type="spellEnd"/>
-      <w:r>
-        <w:rPr>
-          <w:rFonts w:ascii="Times New Roman" w:hAnsi="Times New Roman" w:cs="Times New Roman"/>
-          <w:sz w:val="28"/>
-          <w:szCs w:val="28"/>
-          <w:lang w:val="en-US"/>
-        </w:rPr>
-        <w:t>(new “</w:t>
+        <w:t>DriverManager.registerDriver(new “</w:t>
       </w:r>
       <w:r>
         <w:rPr>
@@ -1240,7 +1179,6 @@
           <w:lang w:val="en-US"/>
         </w:rPr>
       </w:pPr>
-      <w:proofErr w:type="spellStart"/>
       <w:r>
         <w:rPr>
           <w:rFonts w:ascii="Times New Roman" w:hAnsi="Times New Roman" w:cs="Times New Roman"/>
@@ -1248,19 +1186,18 @@
           <w:szCs w:val="28"/>
           <w:lang w:val="en-US"/>
         </w:rPr>
-        <w:t>getConnection</w:t>
-      </w:r>
-      <w:proofErr w:type="spellEnd"/>
-      <w:r>
+        <w:t>getConnection(url);</w:t>
+      </w:r>
+    </w:p>
+    <w:p>
+      <w:pPr>
         <w:rPr>
           <w:rFonts w:ascii="Times New Roman" w:hAnsi="Times New Roman" w:cs="Times New Roman"/>
           <w:sz w:val="28"/>
           <w:szCs w:val="28"/>
           <w:lang w:val="en-US"/>
         </w:rPr>
-        <w:t>(</w:t>
-      </w:r>
-      <w:proofErr w:type="spellStart"/>
+      </w:pPr>
       <w:r>
         <w:rPr>
           <w:rFonts w:ascii="Times New Roman" w:hAnsi="Times New Roman" w:cs="Times New Roman"/>
@@ -1268,84 +1205,24 @@
           <w:szCs w:val="28"/>
           <w:lang w:val="en-US"/>
         </w:rPr>
-        <w:t>url</w:t>
-      </w:r>
-      <w:proofErr w:type="spellEnd"/>
-      <w:r>
+        <w:t>getConnection(url, properties);</w:t>
+      </w:r>
+    </w:p>
+    <w:p>
+      <w:pPr>
         <w:rPr>
           <w:rFonts w:ascii="Times New Roman" w:hAnsi="Times New Roman" w:cs="Times New Roman"/>
           <w:sz w:val="28"/>
           <w:szCs w:val="28"/>
           <w:lang w:val="en-US"/>
         </w:rPr>
-        <w:t>);</w:t>
-      </w:r>
-    </w:p>
-    <w:p>
-      <w:pPr>
+      </w:pPr>
+      <w:r>
         <w:rPr>
           <w:rFonts w:ascii="Times New Roman" w:hAnsi="Times New Roman" w:cs="Times New Roman"/>
           <w:sz w:val="28"/>
           <w:szCs w:val="28"/>
           <w:lang w:val="en-US"/>
-        </w:rPr>
-      </w:pPr>
-      <w:proofErr w:type="spellStart"/>
-      <w:proofErr w:type="gramStart"/>
-      <w:r>
-        <w:rPr>
-          <w:rFonts w:ascii="Times New Roman" w:hAnsi="Times New Roman" w:cs="Times New Roman"/>
-          <w:sz w:val="28"/>
-          <w:szCs w:val="28"/>
-          <w:lang w:val="en-US"/>
-        </w:rPr>
-        <w:t>getConnection</w:t>
-      </w:r>
-      <w:proofErr w:type="spellEnd"/>
-      <w:r>
-        <w:rPr>
-          <w:rFonts w:ascii="Times New Roman" w:hAnsi="Times New Roman" w:cs="Times New Roman"/>
-          <w:sz w:val="28"/>
-          <w:szCs w:val="28"/>
-          <w:lang w:val="en-US"/>
-        </w:rPr>
-        <w:t>(</w:t>
-      </w:r>
-      <w:proofErr w:type="spellStart"/>
-      <w:proofErr w:type="gramEnd"/>
-      <w:r>
-        <w:rPr>
-          <w:rFonts w:ascii="Times New Roman" w:hAnsi="Times New Roman" w:cs="Times New Roman"/>
-          <w:sz w:val="28"/>
-          <w:szCs w:val="28"/>
-          <w:lang w:val="en-US"/>
-        </w:rPr>
-        <w:t>url</w:t>
-      </w:r>
-      <w:proofErr w:type="spellEnd"/>
-      <w:r>
-        <w:rPr>
-          <w:rFonts w:ascii="Times New Roman" w:hAnsi="Times New Roman" w:cs="Times New Roman"/>
-          <w:sz w:val="28"/>
-          <w:szCs w:val="28"/>
-          <w:lang w:val="en-US"/>
-        </w:rPr>
-        <w:t>, properties);</w:t>
-      </w:r>
-    </w:p>
-    <w:p>
-      <w:pPr>
-        <w:rPr>
-          <w:rFonts w:ascii="Times New Roman" w:hAnsi="Times New Roman" w:cs="Times New Roman"/>
-          <w:sz w:val="28"/>
-          <w:szCs w:val="28"/>
-        </w:rPr>
-      </w:pPr>
-      <w:r>
-        <w:rPr>
-          <w:rFonts w:ascii="Times New Roman" w:hAnsi="Times New Roman" w:cs="Times New Roman"/>
-          <w:sz w:val="28"/>
-          <w:szCs w:val="28"/>
         </w:rPr>
         <w:t>getConnection(url, username, password);</w:t>
       </w:r>
@@ -1441,7 +1318,6 @@
           <w:b/>
           <w:sz w:val="28"/>
           <w:szCs w:val="28"/>
-          <w:lang w:val="en-US"/>
         </w:rPr>
       </w:pPr>
       <w:r>
@@ -1686,7 +1562,6 @@
         </w:rPr>
         <w:t xml:space="preserve"> </w:t>
       </w:r>
-      <w:proofErr w:type="spellStart"/>
       <w:r>
         <w:rPr>
           <w:rFonts w:ascii="Times New Roman" w:hAnsi="Times New Roman" w:cs="Times New Roman"/>
@@ -1696,19 +1571,7 @@
           <w:szCs w:val="28"/>
           <w:lang w:val="en-US"/>
         </w:rPr>
-        <w:t>Connection.createStatement</w:t>
-      </w:r>
-      <w:proofErr w:type="spellEnd"/>
-      <w:r>
-        <w:rPr>
-          <w:rFonts w:ascii="Times New Roman" w:hAnsi="Times New Roman" w:cs="Times New Roman"/>
-          <w:b/>
-          <w:bCs/>
-          <w:sz w:val="28"/>
-          <w:szCs w:val="28"/>
-          <w:lang w:val="en-US"/>
-        </w:rPr>
-        <w:t>().</w:t>
+        <w:t>Connection.createStatement().</w:t>
       </w:r>
     </w:p>
     <w:p>
@@ -1756,7 +1619,7 @@
     </w:p>
     <w:p>
       <w:pPr>
-        <w:pStyle w:val="ListParagraph"/>
+        <w:pStyle w:val="a6"/>
         <w:numPr>
           <w:ilvl w:val="0"/>
           <w:numId w:val="7"/>
@@ -1769,7 +1632,7 @@
       </w:pPr>
       <w:r>
         <w:rPr>
-          <w:rStyle w:val="Strong"/>
+          <w:rStyle w:val="a3"/>
           <w:rFonts w:ascii="Helvetica" w:hAnsi="Helvetica" w:cs="Helvetica"/>
           <w:color w:val="333333"/>
           <w:shd w:val="clear" w:color="auto" w:fill="FFFFFF"/>
@@ -1796,7 +1659,7 @@
       </w:r>
       <w:r>
         <w:rPr>
-          <w:rStyle w:val="Strong"/>
+          <w:rStyle w:val="a3"/>
           <w:rFonts w:ascii="Helvetica" w:hAnsi="Helvetica" w:cs="Helvetica"/>
           <w:color w:val="333333"/>
           <w:shd w:val="clear" w:color="auto" w:fill="FFFFFF"/>
@@ -1813,7 +1676,7 @@
       </w:r>
       <w:r>
         <w:rPr>
-          <w:rStyle w:val="Strong"/>
+          <w:rStyle w:val="a3"/>
           <w:rFonts w:ascii="Helvetica" w:hAnsi="Helvetica" w:cs="Helvetica"/>
           <w:color w:val="333333"/>
           <w:shd w:val="clear" w:color="auto" w:fill="FFFFFF"/>
@@ -1831,7 +1694,7 @@
     </w:p>
     <w:p>
       <w:pPr>
-        <w:pStyle w:val="ListParagraph"/>
+        <w:pStyle w:val="a6"/>
         <w:numPr>
           <w:ilvl w:val="0"/>
           <w:numId w:val="7"/>
@@ -1844,7 +1707,7 @@
       </w:pPr>
       <w:r>
         <w:rPr>
-          <w:rStyle w:val="Strong"/>
+          <w:rStyle w:val="a3"/>
           <w:rFonts w:ascii="Helvetica" w:hAnsi="Helvetica" w:cs="Helvetica"/>
           <w:color w:val="333333"/>
           <w:shd w:val="clear" w:color="auto" w:fill="FFFFFF"/>
@@ -1872,7 +1735,7 @@
     </w:p>
     <w:p>
       <w:pPr>
-        <w:pStyle w:val="ListParagraph"/>
+        <w:pStyle w:val="a6"/>
         <w:numPr>
           <w:ilvl w:val="0"/>
           <w:numId w:val="7"/>
@@ -1885,7 +1748,7 @@
       </w:pPr>
       <w:r>
         <w:rPr>
-          <w:rStyle w:val="Strong"/>
+          <w:rStyle w:val="a3"/>
           <w:rFonts w:ascii="Helvetica" w:hAnsi="Helvetica" w:cs="Helvetica"/>
           <w:color w:val="333333"/>
           <w:shd w:val="clear" w:color="auto" w:fill="FFFFFF"/>
@@ -2012,7 +1875,7 @@
     </w:p>
     <w:p>
       <w:pPr>
-        <w:pStyle w:val="HTMLPreformatted"/>
+        <w:pStyle w:val="HTML"/>
         <w:pBdr>
           <w:top w:val="single" w:sz="6" w:space="6" w:color="CCCCCC"/>
           <w:left w:val="single" w:sz="6" w:space="6" w:color="CCCCCC"/>
@@ -2362,7 +2225,7 @@
     </w:p>
     <w:p>
       <w:pPr>
-        <w:pStyle w:val="NormalWeb"/>
+        <w:pStyle w:val="a4"/>
         <w:shd w:val="clear" w:color="auto" w:fill="FFFFFF"/>
         <w:spacing w:before="0" w:beforeAutospacing="0" w:after="360" w:afterAutospacing="0"/>
         <w:rPr>
@@ -2380,7 +2243,7 @@
     </w:p>
     <w:p>
       <w:pPr>
-        <w:pStyle w:val="NormalWeb"/>
+        <w:pStyle w:val="a4"/>
         <w:shd w:val="clear" w:color="auto" w:fill="FFFFFF"/>
         <w:spacing w:before="0" w:beforeAutospacing="0" w:after="360" w:afterAutospacing="0"/>
         <w:rPr>
@@ -2397,7 +2260,7 @@
       </w:r>
       <w:r>
         <w:rPr>
-          <w:rStyle w:val="Strong"/>
+          <w:rStyle w:val="a3"/>
           <w:rFonts w:ascii="Helvetica" w:hAnsi="Helvetica" w:cs="Helvetica"/>
           <w:color w:val="333333"/>
         </w:rPr>
@@ -2413,7 +2276,7 @@
     </w:p>
     <w:p>
       <w:pPr>
-        <w:pStyle w:val="NormalWeb"/>
+        <w:pStyle w:val="a4"/>
         <w:shd w:val="clear" w:color="auto" w:fill="FFFFFF"/>
         <w:spacing w:before="0" w:beforeAutospacing="0" w:after="360" w:afterAutospacing="0"/>
         <w:rPr>
@@ -2430,7 +2293,7 @@
       </w:r>
       <w:r>
         <w:rPr>
-          <w:rStyle w:val="Strong"/>
+          <w:rStyle w:val="a3"/>
           <w:rFonts w:ascii="Helvetica" w:hAnsi="Helvetica" w:cs="Helvetica"/>
           <w:color w:val="333333"/>
         </w:rPr>
@@ -2450,7 +2313,6 @@
           <w:rFonts w:ascii="Times New Roman" w:hAnsi="Times New Roman" w:cs="Times New Roman"/>
           <w:sz w:val="28"/>
           <w:szCs w:val="28"/>
-          <w:lang w:val="en-US"/>
         </w:rPr>
       </w:pPr>
     </w:p>
@@ -2557,7 +2419,6 @@
         </w:rPr>
         <w:t xml:space="preserve">Методы </w:t>
       </w:r>
-      <w:proofErr w:type="spellStart"/>
       <w:r>
         <w:rPr>
           <w:rFonts w:ascii="Times New Roman" w:hAnsi="Times New Roman" w:cs="Times New Roman"/>
@@ -2565,17 +2426,7 @@
           <w:szCs w:val="28"/>
           <w:lang w:val="en-US"/>
         </w:rPr>
-        <w:t>ResultSet</w:t>
-      </w:r>
-      <w:proofErr w:type="spellEnd"/>
-      <w:r>
-        <w:rPr>
-          <w:rFonts w:ascii="Times New Roman" w:hAnsi="Times New Roman" w:cs="Times New Roman"/>
-          <w:sz w:val="28"/>
-          <w:szCs w:val="28"/>
-          <w:lang w:val="en-US"/>
-        </w:rPr>
-        <w:t>:</w:t>
+        <w:t>ResultSet:</w:t>
       </w:r>
     </w:p>
     <w:p>
@@ -2700,7 +2551,6 @@
         </w:rPr>
         <w:t xml:space="preserve">Типы </w:t>
       </w:r>
-      <w:proofErr w:type="spellStart"/>
       <w:r>
         <w:rPr>
           <w:rFonts w:ascii="Times New Roman" w:hAnsi="Times New Roman" w:cs="Times New Roman"/>
@@ -2708,17 +2558,7 @@
           <w:szCs w:val="28"/>
           <w:lang w:val="en-US"/>
         </w:rPr>
-        <w:t>ResultSet</w:t>
-      </w:r>
-      <w:proofErr w:type="spellEnd"/>
-      <w:r>
-        <w:rPr>
-          <w:rFonts w:ascii="Times New Roman" w:hAnsi="Times New Roman" w:cs="Times New Roman"/>
-          <w:sz w:val="28"/>
-          <w:szCs w:val="28"/>
-          <w:lang w:val="en-US"/>
-        </w:rPr>
-        <w:t>:</w:t>
+        <w:t>ResultSet:</w:t>
       </w:r>
     </w:p>
     <w:p>
@@ -2733,7 +2573,6 @@
           <w:szCs w:val="28"/>
         </w:rPr>
       </w:pPr>
-      <w:proofErr w:type="spellStart"/>
       <w:r>
         <w:rPr>
           <w:rFonts w:ascii="Times New Roman" w:hAnsi="Times New Roman" w:cs="Times New Roman"/>
@@ -2743,19 +2582,7 @@
           <w:szCs w:val="28"/>
           <w:lang w:val="en-US"/>
         </w:rPr>
-        <w:t>ResultSet.TYPE</w:t>
-      </w:r>
-      <w:proofErr w:type="spellEnd"/>
-      <w:r>
-        <w:rPr>
-          <w:rFonts w:ascii="Times New Roman" w:hAnsi="Times New Roman" w:cs="Times New Roman"/>
-          <w:b/>
-          <w:bCs/>
-          <w:sz w:val="28"/>
-          <w:szCs w:val="28"/>
-          <w:lang w:val="en-US"/>
-        </w:rPr>
-        <w:t>-FORWARD_ONLY (</w:t>
+        <w:t>ResultSet.TYPE-FORWARD_ONLY (</w:t>
       </w:r>
       <w:r>
         <w:rPr>
@@ -2865,17 +2692,7 @@
           <w:sz w:val="28"/>
           <w:szCs w:val="28"/>
         </w:rPr>
-        <w:t>Указатель может двигаться вперёд и назад и не чувствителен к изменениям в БД, которые сделаны другими пользователями после того, как ResultSet был</w:t>
-      </w:r>
-      <w:bookmarkStart w:id="0" w:name="_GoBack"/>
-      <w:bookmarkEnd w:id="0"/>
-      <w:r>
-        <w:rPr>
-          <w:rFonts w:ascii="Times New Roman" w:hAnsi="Times New Roman" w:cs="Times New Roman"/>
-          <w:sz w:val="28"/>
-          <w:szCs w:val="28"/>
-        </w:rPr>
-        <w:t xml:space="preserve"> создан.</w:t>
+        <w:t>Указатель может двигаться вперёд и назад и не чувствителен к изменениям в БД, которые сделаны другими пользователями после того, как ResultSet был создан.</w:t>
       </w:r>
     </w:p>
     <w:p>
@@ -2943,15 +2760,7 @@
           <w:color w:val="333333"/>
           <w:shd w:val="clear" w:color="auto" w:fill="FFFFFF"/>
         </w:rPr>
-        <w:t> RSConcurrency</w:t>
-      </w:r>
-      <w:r>
-        <w:rPr>
-          <w:rFonts w:ascii="Helvetica" w:hAnsi="Helvetica" w:cs="Helvetica"/>
-          <w:color w:val="333333"/>
-          <w:shd w:val="clear" w:color="auto" w:fill="FFFFFF"/>
-        </w:rPr>
-        <w:t xml:space="preserve"> </w:t>
+        <w:t xml:space="preserve"> RSConcurrency </w:t>
       </w:r>
       <w:r>
         <w:rPr>
@@ -3071,6 +2880,1418 @@
           <w:szCs w:val="28"/>
         </w:rPr>
       </w:pPr>
+      <w:r>
+        <w:rPr>
+          <w:rFonts w:ascii="Times New Roman" w:hAnsi="Times New Roman" w:cs="Times New Roman"/>
+          <w:sz w:val="28"/>
+          <w:szCs w:val="28"/>
+        </w:rPr>
+        <w:t>Методы для перемещения указателя:</w:t>
+      </w:r>
+    </w:p>
+    <w:p>
+      <w:pPr>
+        <w:numPr>
+          <w:ilvl w:val="0"/>
+          <w:numId w:val="12"/>
+        </w:numPr>
+        <w:rPr>
+          <w:rFonts w:ascii="Times New Roman" w:hAnsi="Times New Roman" w:cs="Times New Roman"/>
+          <w:sz w:val="28"/>
+          <w:szCs w:val="28"/>
+          <w:lang w:val="ru-BY"/>
+        </w:rPr>
+      </w:pPr>
+      <w:r>
+        <w:rPr>
+          <w:rFonts w:ascii="Times New Roman" w:hAnsi="Times New Roman" w:cs="Times New Roman"/>
+          <w:b/>
+          <w:bCs/>
+          <w:sz w:val="28"/>
+          <w:szCs w:val="28"/>
+          <w:lang w:val="ru-BY"/>
+        </w:rPr>
+        <w:t>public void beforeFirst () throws SQLException</w:t>
+      </w:r>
+      <w:r>
+        <w:rPr>
+          <w:rFonts w:ascii="Times New Roman" w:hAnsi="Times New Roman" w:cs="Times New Roman"/>
+          <w:b/>
+          <w:bCs/>
+          <w:sz w:val="28"/>
+          <w:szCs w:val="28"/>
+          <w:lang w:val="ru-BY"/>
+        </w:rPr>
+        <w:br/>
+      </w:r>
+      <w:r>
+        <w:rPr>
+          <w:rFonts w:ascii="Times New Roman" w:hAnsi="Times New Roman" w:cs="Times New Roman"/>
+          <w:sz w:val="28"/>
+          <w:szCs w:val="28"/>
+          <w:lang w:val="ru-BY"/>
+        </w:rPr>
+        <w:t>Перемещает указатель на место перед первым рядом.</w:t>
+      </w:r>
+    </w:p>
+    <w:p>
+      <w:pPr>
+        <w:numPr>
+          <w:ilvl w:val="0"/>
+          <w:numId w:val="12"/>
+        </w:numPr>
+        <w:rPr>
+          <w:rFonts w:ascii="Times New Roman" w:hAnsi="Times New Roman" w:cs="Times New Roman"/>
+          <w:sz w:val="28"/>
+          <w:szCs w:val="28"/>
+          <w:lang w:val="ru-BY"/>
+        </w:rPr>
+      </w:pPr>
+      <w:r>
+        <w:rPr>
+          <w:rFonts w:ascii="Times New Roman" w:hAnsi="Times New Roman" w:cs="Times New Roman"/>
+          <w:b/>
+          <w:bCs/>
+          <w:sz w:val="28"/>
+          <w:szCs w:val="28"/>
+          <w:lang w:val="ru-BY"/>
+        </w:rPr>
+        <w:lastRenderedPageBreak/>
+        <w:t>public void afterLast () throws SQLException</w:t>
+      </w:r>
+      <w:r>
+        <w:rPr>
+          <w:rFonts w:ascii="Times New Roman" w:hAnsi="Times New Roman" w:cs="Times New Roman"/>
+          <w:b/>
+          <w:bCs/>
+          <w:sz w:val="28"/>
+          <w:szCs w:val="28"/>
+          <w:lang w:val="ru-BY"/>
+        </w:rPr>
+        <w:br/>
+      </w:r>
+      <w:r>
+        <w:rPr>
+          <w:rFonts w:ascii="Times New Roman" w:hAnsi="Times New Roman" w:cs="Times New Roman"/>
+          <w:sz w:val="28"/>
+          <w:szCs w:val="28"/>
+          <w:lang w:val="ru-BY"/>
+        </w:rPr>
+        <w:t>Перемещает указатель на место после крайнего ряда.</w:t>
+      </w:r>
+    </w:p>
+    <w:p>
+      <w:pPr>
+        <w:numPr>
+          <w:ilvl w:val="0"/>
+          <w:numId w:val="12"/>
+        </w:numPr>
+        <w:rPr>
+          <w:rFonts w:ascii="Times New Roman" w:hAnsi="Times New Roman" w:cs="Times New Roman"/>
+          <w:sz w:val="28"/>
+          <w:szCs w:val="28"/>
+          <w:lang w:val="ru-BY"/>
+        </w:rPr>
+      </w:pPr>
+      <w:r>
+        <w:rPr>
+          <w:rFonts w:ascii="Times New Roman" w:hAnsi="Times New Roman" w:cs="Times New Roman"/>
+          <w:b/>
+          <w:bCs/>
+          <w:sz w:val="28"/>
+          <w:szCs w:val="28"/>
+          <w:lang w:val="ru-BY"/>
+        </w:rPr>
+        <w:t>public boolean first () throws SQLException</w:t>
+      </w:r>
+      <w:r>
+        <w:rPr>
+          <w:rFonts w:ascii="Times New Roman" w:hAnsi="Times New Roman" w:cs="Times New Roman"/>
+          <w:b/>
+          <w:bCs/>
+          <w:sz w:val="28"/>
+          <w:szCs w:val="28"/>
+          <w:lang w:val="ru-BY"/>
+        </w:rPr>
+        <w:br/>
+      </w:r>
+      <w:r>
+        <w:rPr>
+          <w:rFonts w:ascii="Times New Roman" w:hAnsi="Times New Roman" w:cs="Times New Roman"/>
+          <w:sz w:val="28"/>
+          <w:szCs w:val="28"/>
+          <w:lang w:val="ru-BY"/>
+        </w:rPr>
+        <w:t>Перемещает указатель на первый ряд.</w:t>
+      </w:r>
+    </w:p>
+    <w:p>
+      <w:pPr>
+        <w:numPr>
+          <w:ilvl w:val="0"/>
+          <w:numId w:val="12"/>
+        </w:numPr>
+        <w:rPr>
+          <w:rFonts w:ascii="Times New Roman" w:hAnsi="Times New Roman" w:cs="Times New Roman"/>
+          <w:sz w:val="28"/>
+          <w:szCs w:val="28"/>
+          <w:lang w:val="ru-BY"/>
+        </w:rPr>
+      </w:pPr>
+      <w:r>
+        <w:rPr>
+          <w:rFonts w:ascii="Times New Roman" w:hAnsi="Times New Roman" w:cs="Times New Roman"/>
+          <w:b/>
+          <w:bCs/>
+          <w:sz w:val="28"/>
+          <w:szCs w:val="28"/>
+          <w:lang w:val="ru-BY"/>
+        </w:rPr>
+        <w:t>public boolean last () throws SQLException</w:t>
+      </w:r>
+      <w:r>
+        <w:rPr>
+          <w:rFonts w:ascii="Times New Roman" w:hAnsi="Times New Roman" w:cs="Times New Roman"/>
+          <w:sz w:val="28"/>
+          <w:szCs w:val="28"/>
+          <w:lang w:val="ru-BY"/>
+        </w:rPr>
+        <w:br/>
+        <w:t>Перемещает указатель на крайний ряд.</w:t>
+      </w:r>
+    </w:p>
+    <w:p>
+      <w:pPr>
+        <w:numPr>
+          <w:ilvl w:val="0"/>
+          <w:numId w:val="12"/>
+        </w:numPr>
+        <w:rPr>
+          <w:rFonts w:ascii="Times New Roman" w:hAnsi="Times New Roman" w:cs="Times New Roman"/>
+          <w:sz w:val="28"/>
+          <w:szCs w:val="28"/>
+          <w:lang w:val="ru-BY"/>
+        </w:rPr>
+      </w:pPr>
+      <w:r>
+        <w:rPr>
+          <w:rFonts w:ascii="Times New Roman" w:hAnsi="Times New Roman" w:cs="Times New Roman"/>
+          <w:b/>
+          <w:bCs/>
+          <w:sz w:val="28"/>
+          <w:szCs w:val="28"/>
+          <w:lang w:val="ru-BY"/>
+        </w:rPr>
+        <w:t>public boolean previous () throws SQLException</w:t>
+      </w:r>
+      <w:r>
+        <w:rPr>
+          <w:rFonts w:ascii="Times New Roman" w:hAnsi="Times New Roman" w:cs="Times New Roman"/>
+          <w:b/>
+          <w:bCs/>
+          <w:sz w:val="28"/>
+          <w:szCs w:val="28"/>
+          <w:lang w:val="ru-BY"/>
+        </w:rPr>
+        <w:br/>
+      </w:r>
+      <w:r>
+        <w:rPr>
+          <w:rFonts w:ascii="Times New Roman" w:hAnsi="Times New Roman" w:cs="Times New Roman"/>
+          <w:sz w:val="28"/>
+          <w:szCs w:val="28"/>
+          <w:lang w:val="ru-BY"/>
+        </w:rPr>
+        <w:t xml:space="preserve">Перемещает указатель на предыдущий ряд. Возвращает </w:t>
+      </w:r>
+      <w:r>
+        <w:rPr>
+          <w:rFonts w:ascii="Times New Roman" w:hAnsi="Times New Roman" w:cs="Times New Roman"/>
+          <w:b/>
+          <w:bCs/>
+          <w:sz w:val="28"/>
+          <w:szCs w:val="28"/>
+          <w:lang w:val="ru-BY"/>
+        </w:rPr>
+        <w:t>false</w:t>
+      </w:r>
+      <w:r>
+        <w:rPr>
+          <w:rFonts w:ascii="Times New Roman" w:hAnsi="Times New Roman" w:cs="Times New Roman"/>
+          <w:sz w:val="28"/>
+          <w:szCs w:val="28"/>
+          <w:lang w:val="ru-BY"/>
+        </w:rPr>
+        <w:t>, если предыдущий ряд находится за пределами множества результатов.</w:t>
+      </w:r>
+    </w:p>
+    <w:p>
+      <w:pPr>
+        <w:numPr>
+          <w:ilvl w:val="0"/>
+          <w:numId w:val="12"/>
+        </w:numPr>
+        <w:rPr>
+          <w:rFonts w:ascii="Times New Roman" w:hAnsi="Times New Roman" w:cs="Times New Roman"/>
+          <w:sz w:val="28"/>
+          <w:szCs w:val="28"/>
+          <w:lang w:val="ru-BY"/>
+        </w:rPr>
+      </w:pPr>
+      <w:r>
+        <w:rPr>
+          <w:rFonts w:ascii="Times New Roman" w:hAnsi="Times New Roman" w:cs="Times New Roman"/>
+          <w:b/>
+          <w:bCs/>
+          <w:sz w:val="28"/>
+          <w:szCs w:val="28"/>
+          <w:lang w:val="ru-BY"/>
+        </w:rPr>
+        <w:t>public boolean next () throws SQLException</w:t>
+      </w:r>
+      <w:r>
+        <w:rPr>
+          <w:rFonts w:ascii="Times New Roman" w:hAnsi="Times New Roman" w:cs="Times New Roman"/>
+          <w:b/>
+          <w:bCs/>
+          <w:sz w:val="28"/>
+          <w:szCs w:val="28"/>
+          <w:lang w:val="ru-BY"/>
+        </w:rPr>
+        <w:br/>
+      </w:r>
+      <w:r>
+        <w:rPr>
+          <w:rFonts w:ascii="Times New Roman" w:hAnsi="Times New Roman" w:cs="Times New Roman"/>
+          <w:sz w:val="28"/>
+          <w:szCs w:val="28"/>
+          <w:lang w:val="ru-BY"/>
+        </w:rPr>
+        <w:t xml:space="preserve">Перемещает указатель на следующий ряд. Возвращает </w:t>
+      </w:r>
+      <w:r>
+        <w:rPr>
+          <w:rFonts w:ascii="Times New Roman" w:hAnsi="Times New Roman" w:cs="Times New Roman"/>
+          <w:b/>
+          <w:bCs/>
+          <w:sz w:val="28"/>
+          <w:szCs w:val="28"/>
+          <w:lang w:val="ru-BY"/>
+        </w:rPr>
+        <w:t>false</w:t>
+      </w:r>
+      <w:r>
+        <w:rPr>
+          <w:rFonts w:ascii="Times New Roman" w:hAnsi="Times New Roman" w:cs="Times New Roman"/>
+          <w:sz w:val="28"/>
+          <w:szCs w:val="28"/>
+          <w:lang w:val="ru-BY"/>
+        </w:rPr>
+        <w:t>, если следующий ряд находится за пределами множества результатов.</w:t>
+      </w:r>
+    </w:p>
+    <w:p>
+      <w:pPr>
+        <w:numPr>
+          <w:ilvl w:val="0"/>
+          <w:numId w:val="12"/>
+        </w:numPr>
+        <w:rPr>
+          <w:rFonts w:ascii="Times New Roman" w:hAnsi="Times New Roman" w:cs="Times New Roman"/>
+          <w:sz w:val="28"/>
+          <w:szCs w:val="28"/>
+          <w:lang w:val="ru-BY"/>
+        </w:rPr>
+      </w:pPr>
+      <w:r>
+        <w:rPr>
+          <w:rFonts w:ascii="Times New Roman" w:hAnsi="Times New Roman" w:cs="Times New Roman"/>
+          <w:b/>
+          <w:bCs/>
+          <w:sz w:val="28"/>
+          <w:szCs w:val="28"/>
+          <w:lang w:val="ru-BY"/>
+        </w:rPr>
+        <w:t>public void absolute (int row) throws SQLException</w:t>
+      </w:r>
+      <w:r>
+        <w:rPr>
+          <w:rFonts w:ascii="Times New Roman" w:hAnsi="Times New Roman" w:cs="Times New Roman"/>
+          <w:b/>
+          <w:bCs/>
+          <w:sz w:val="28"/>
+          <w:szCs w:val="28"/>
+          <w:lang w:val="ru-BY"/>
+        </w:rPr>
+        <w:br/>
+      </w:r>
+      <w:r>
+        <w:rPr>
+          <w:rFonts w:ascii="Times New Roman" w:hAnsi="Times New Roman" w:cs="Times New Roman"/>
+          <w:sz w:val="28"/>
+          <w:szCs w:val="28"/>
+          <w:lang w:val="ru-BY"/>
+        </w:rPr>
+        <w:t>Перемещает указатель на указанный ряд.</w:t>
+      </w:r>
+    </w:p>
+    <w:p>
+      <w:pPr>
+        <w:numPr>
+          <w:ilvl w:val="0"/>
+          <w:numId w:val="12"/>
+        </w:numPr>
+        <w:rPr>
+          <w:rFonts w:ascii="Times New Roman" w:hAnsi="Times New Roman" w:cs="Times New Roman"/>
+          <w:sz w:val="28"/>
+          <w:szCs w:val="28"/>
+          <w:lang w:val="ru-BY"/>
+        </w:rPr>
+      </w:pPr>
+      <w:r>
+        <w:rPr>
+          <w:rFonts w:ascii="Times New Roman" w:hAnsi="Times New Roman" w:cs="Times New Roman"/>
+          <w:b/>
+          <w:bCs/>
+          <w:sz w:val="28"/>
+          <w:szCs w:val="28"/>
+          <w:lang w:val="ru-BY"/>
+        </w:rPr>
+        <w:t>public void relative (int row) throws SQLException</w:t>
+      </w:r>
+      <w:r>
+        <w:rPr>
+          <w:rFonts w:ascii="Times New Roman" w:hAnsi="Times New Roman" w:cs="Times New Roman"/>
+          <w:b/>
+          <w:bCs/>
+          <w:sz w:val="28"/>
+          <w:szCs w:val="28"/>
+          <w:lang w:val="ru-BY"/>
+        </w:rPr>
+        <w:br/>
+      </w:r>
+      <w:r>
+        <w:rPr>
+          <w:rFonts w:ascii="Times New Roman" w:hAnsi="Times New Roman" w:cs="Times New Roman"/>
+          <w:sz w:val="28"/>
+          <w:szCs w:val="28"/>
+          <w:lang w:val="ru-BY"/>
+        </w:rPr>
+        <w:t>Перемещает указатель на указанное количество рядов от текущего</w:t>
+      </w:r>
+    </w:p>
+    <w:p>
+      <w:pPr>
+        <w:numPr>
+          <w:ilvl w:val="0"/>
+          <w:numId w:val="12"/>
+        </w:numPr>
+        <w:rPr>
+          <w:rFonts w:ascii="Times New Roman" w:hAnsi="Times New Roman" w:cs="Times New Roman"/>
+          <w:sz w:val="28"/>
+          <w:szCs w:val="28"/>
+          <w:lang w:val="ru-BY"/>
+        </w:rPr>
+      </w:pPr>
+      <w:r>
+        <w:rPr>
+          <w:rFonts w:ascii="Times New Roman" w:hAnsi="Times New Roman" w:cs="Times New Roman"/>
+          <w:b/>
+          <w:bCs/>
+          <w:sz w:val="28"/>
+          <w:szCs w:val="28"/>
+          <w:lang w:val="ru-BY"/>
+        </w:rPr>
+        <w:t>public int getRow () throws SQLException</w:t>
+      </w:r>
+      <w:r>
+        <w:rPr>
+          <w:rFonts w:ascii="Times New Roman" w:hAnsi="Times New Roman" w:cs="Times New Roman"/>
+          <w:b/>
+          <w:bCs/>
+          <w:sz w:val="28"/>
+          <w:szCs w:val="28"/>
+          <w:lang w:val="ru-BY"/>
+        </w:rPr>
+        <w:br/>
+      </w:r>
+      <w:r>
+        <w:rPr>
+          <w:rFonts w:ascii="Times New Roman" w:hAnsi="Times New Roman" w:cs="Times New Roman"/>
+          <w:sz w:val="28"/>
+          <w:szCs w:val="28"/>
+          <w:lang w:val="ru-BY"/>
+        </w:rPr>
+        <w:t>Возвращает номер ряда, на который в данный момент указывает курсор.</w:t>
+      </w:r>
+    </w:p>
+    <w:p>
+      <w:pPr>
+        <w:numPr>
+          <w:ilvl w:val="0"/>
+          <w:numId w:val="12"/>
+        </w:numPr>
+        <w:rPr>
+          <w:rFonts w:ascii="Times New Roman" w:hAnsi="Times New Roman" w:cs="Times New Roman"/>
+          <w:sz w:val="28"/>
+          <w:szCs w:val="28"/>
+          <w:lang w:val="ru-BY"/>
+        </w:rPr>
+      </w:pPr>
+      <w:r>
+        <w:rPr>
+          <w:rFonts w:ascii="Times New Roman" w:hAnsi="Times New Roman" w:cs="Times New Roman"/>
+          <w:b/>
+          <w:bCs/>
+          <w:sz w:val="28"/>
+          <w:szCs w:val="28"/>
+          <w:lang w:val="ru-BY"/>
+        </w:rPr>
+        <w:t>public void moveToInsertRow () throws SQLException</w:t>
+      </w:r>
+      <w:r>
+        <w:rPr>
+          <w:rFonts w:ascii="Times New Roman" w:hAnsi="Times New Roman" w:cs="Times New Roman"/>
+          <w:b/>
+          <w:bCs/>
+          <w:sz w:val="28"/>
+          <w:szCs w:val="28"/>
+          <w:lang w:val="ru-BY"/>
+        </w:rPr>
+        <w:br/>
+      </w:r>
+      <w:r>
+        <w:rPr>
+          <w:rFonts w:ascii="Times New Roman" w:hAnsi="Times New Roman" w:cs="Times New Roman"/>
+          <w:sz w:val="28"/>
+          <w:szCs w:val="28"/>
+          <w:lang w:val="ru-BY"/>
+        </w:rPr>
+        <w:t>Перемещает указатель на ряд в полученном множестве, который может быть использован для того, чтобы добавить новую запись в БД. Текущее положение указателя запоминается.</w:t>
+      </w:r>
+    </w:p>
+    <w:p>
+      <w:pPr>
+        <w:numPr>
+          <w:ilvl w:val="0"/>
+          <w:numId w:val="12"/>
+        </w:numPr>
+        <w:rPr>
+          <w:rFonts w:ascii="Times New Roman" w:hAnsi="Times New Roman" w:cs="Times New Roman"/>
+          <w:sz w:val="28"/>
+          <w:szCs w:val="28"/>
+          <w:lang w:val="ru-BY"/>
+        </w:rPr>
+      </w:pPr>
+      <w:r>
+        <w:rPr>
+          <w:rFonts w:ascii="Times New Roman" w:hAnsi="Times New Roman" w:cs="Times New Roman"/>
+          <w:b/>
+          <w:bCs/>
+          <w:sz w:val="28"/>
+          <w:szCs w:val="28"/>
+          <w:lang w:val="ru-BY"/>
+        </w:rPr>
+        <w:t>public void moveToCurrentRow () throws SQLExcpetion</w:t>
+      </w:r>
+      <w:r>
+        <w:rPr>
+          <w:rFonts w:ascii="Times New Roman" w:hAnsi="Times New Roman" w:cs="Times New Roman"/>
+          <w:b/>
+          <w:bCs/>
+          <w:sz w:val="28"/>
+          <w:szCs w:val="28"/>
+          <w:lang w:val="ru-BY"/>
+        </w:rPr>
+        <w:br/>
+      </w:r>
+      <w:r>
+        <w:rPr>
+          <w:rFonts w:ascii="Times New Roman" w:hAnsi="Times New Roman" w:cs="Times New Roman"/>
+          <w:sz w:val="28"/>
+          <w:szCs w:val="28"/>
+          <w:lang w:val="ru-BY"/>
+        </w:rPr>
+        <w:t>Возвращает указатель обратно на текущий ряд в случае, если указатель ссылается на ряд, в который в данный момент добавляются данные.</w:t>
+      </w:r>
+    </w:p>
+    <w:p>
+      <w:pPr>
+        <w:rPr>
+          <w:rFonts w:ascii="Times New Roman" w:hAnsi="Times New Roman" w:cs="Times New Roman"/>
+          <w:sz w:val="28"/>
+          <w:szCs w:val="28"/>
+        </w:rPr>
+      </w:pPr>
+      <w:r>
+        <w:rPr>
+          <w:rFonts w:ascii="Times New Roman" w:hAnsi="Times New Roman" w:cs="Times New Roman"/>
+          <w:sz w:val="28"/>
+          <w:szCs w:val="28"/>
+        </w:rPr>
+        <w:t>Получать данные можно по имени и по индексу:</w:t>
+      </w:r>
+    </w:p>
+    <w:p>
+      <w:pPr>
+        <w:pStyle w:val="a6"/>
+        <w:numPr>
+          <w:ilvl w:val="0"/>
+          <w:numId w:val="13"/>
+        </w:numPr>
+        <w:rPr>
+          <w:rFonts w:ascii="Times New Roman" w:hAnsi="Times New Roman" w:cs="Times New Roman"/>
+          <w:b/>
+          <w:bCs/>
+          <w:sz w:val="28"/>
+          <w:szCs w:val="28"/>
+          <w:lang w:val="en-US"/>
+        </w:rPr>
+      </w:pPr>
+      <w:r>
+        <w:rPr>
+          <w:rFonts w:ascii="Times New Roman" w:hAnsi="Times New Roman" w:cs="Times New Roman"/>
+          <w:b/>
+          <w:bCs/>
+          <w:sz w:val="28"/>
+          <w:szCs w:val="28"/>
+          <w:lang w:val="en-US"/>
+        </w:rPr>
+        <w:t>public XXX getXXX(</w:t>
+      </w:r>
+      <w:r>
+        <w:rPr>
+          <w:rFonts w:ascii="Times New Roman" w:hAnsi="Times New Roman" w:cs="Times New Roman"/>
+          <w:b/>
+          <w:bCs/>
+          <w:sz w:val="28"/>
+          <w:szCs w:val="28"/>
+          <w:lang w:val="en-US"/>
+        </w:rPr>
+        <w:t>int columnIndex) throws SQLException</w:t>
+      </w:r>
+    </w:p>
+    <w:p>
+      <w:pPr>
+        <w:pStyle w:val="a6"/>
+        <w:numPr>
+          <w:ilvl w:val="0"/>
+          <w:numId w:val="13"/>
+        </w:numPr>
+        <w:rPr>
+          <w:rFonts w:ascii="Times New Roman" w:hAnsi="Times New Roman" w:cs="Times New Roman"/>
+          <w:b/>
+          <w:bCs/>
+          <w:sz w:val="28"/>
+          <w:szCs w:val="28"/>
+          <w:lang w:val="en-US"/>
+        </w:rPr>
+      </w:pPr>
+      <w:r>
+        <w:rPr>
+          <w:rFonts w:ascii="Times New Roman" w:hAnsi="Times New Roman" w:cs="Times New Roman"/>
+          <w:b/>
+          <w:bCs/>
+          <w:sz w:val="28"/>
+          <w:szCs w:val="28"/>
+          <w:lang w:val="en-US"/>
+        </w:rPr>
+        <w:t>public XXX getXXX</w:t>
+      </w:r>
+      <w:r>
+        <w:rPr>
+          <w:b/>
+          <w:bCs/>
+          <w:lang w:val="en-US"/>
+        </w:rPr>
+        <w:t xml:space="preserve"> </w:t>
+      </w:r>
+      <w:r>
+        <w:rPr>
+          <w:rFonts w:ascii="Times New Roman" w:hAnsi="Times New Roman" w:cs="Times New Roman"/>
+          <w:b/>
+          <w:bCs/>
+          <w:sz w:val="28"/>
+          <w:szCs w:val="28"/>
+          <w:lang w:val="en-US"/>
+        </w:rPr>
+        <w:t>(String columnName) throws SQLException</w:t>
+      </w:r>
+    </w:p>
+    <w:p>
+      <w:pPr>
+        <w:spacing w:before="100" w:beforeAutospacing="1" w:after="100" w:afterAutospacing="1" w:line="240" w:lineRule="auto"/>
+        <w:rPr>
+          <w:rFonts w:ascii="Times New Roman" w:eastAsia="Times New Roman" w:hAnsi="Times New Roman" w:cs="Times New Roman"/>
+          <w:sz w:val="28"/>
+          <w:szCs w:val="28"/>
+          <w:lang w:val="ru-BY" w:eastAsia="ru-BY"/>
+        </w:rPr>
+      </w:pPr>
+      <w:r>
+        <w:rPr>
+          <w:rFonts w:ascii="Times New Roman" w:eastAsia="Times New Roman" w:hAnsi="Times New Roman" w:cs="Times New Roman"/>
+          <w:sz w:val="28"/>
+          <w:szCs w:val="28"/>
+          <w:lang w:val="ru-BY" w:eastAsia="ru-BY"/>
+        </w:rPr>
+        <w:t>Мы можем изменять данные, как по имени, так и по индексу колонки:</w:t>
+      </w:r>
+    </w:p>
+    <w:p>
+      <w:pPr>
+        <w:numPr>
+          <w:ilvl w:val="0"/>
+          <w:numId w:val="14"/>
+        </w:numPr>
+        <w:spacing w:before="100" w:beforeAutospacing="1" w:after="100" w:afterAutospacing="1" w:line="240" w:lineRule="auto"/>
+        <w:rPr>
+          <w:rFonts w:ascii="Times New Roman" w:eastAsia="Times New Roman" w:hAnsi="Times New Roman" w:cs="Times New Roman"/>
+          <w:sz w:val="28"/>
+          <w:szCs w:val="28"/>
+          <w:lang w:val="ru-BY" w:eastAsia="ru-BY"/>
+        </w:rPr>
+      </w:pPr>
+      <w:r>
+        <w:rPr>
+          <w:rFonts w:ascii="Times New Roman" w:eastAsia="Times New Roman" w:hAnsi="Times New Roman" w:cs="Times New Roman"/>
+          <w:b/>
+          <w:bCs/>
+          <w:sz w:val="28"/>
+          <w:szCs w:val="28"/>
+          <w:lang w:val="ru-BY" w:eastAsia="ru-BY"/>
+        </w:rPr>
+        <w:t>public void updateString (int columnIndex, String s) throws SQLException</w:t>
+      </w:r>
+    </w:p>
+    <w:p>
+      <w:pPr>
+        <w:numPr>
+          <w:ilvl w:val="0"/>
+          <w:numId w:val="14"/>
+        </w:numPr>
+        <w:spacing w:before="100" w:beforeAutospacing="1" w:after="100" w:afterAutospacing="1" w:line="240" w:lineRule="auto"/>
+        <w:rPr>
+          <w:rFonts w:ascii="Times New Roman" w:eastAsia="Times New Roman" w:hAnsi="Times New Roman" w:cs="Times New Roman"/>
+          <w:sz w:val="28"/>
+          <w:szCs w:val="28"/>
+          <w:lang w:val="ru-BY" w:eastAsia="ru-BY"/>
+        </w:rPr>
+      </w:pPr>
+      <w:r>
+        <w:rPr>
+          <w:rFonts w:ascii="Times New Roman" w:eastAsia="Times New Roman" w:hAnsi="Times New Roman" w:cs="Times New Roman"/>
+          <w:b/>
+          <w:bCs/>
+          <w:sz w:val="28"/>
+          <w:szCs w:val="28"/>
+          <w:lang w:val="ru-BY" w:eastAsia="ru-BY"/>
+        </w:rPr>
+        <w:t>public void updateString (String columnName, String s) throws SQLException</w:t>
+      </w:r>
+      <w:r>
+        <w:rPr>
+          <w:rFonts w:ascii="Times New Roman" w:eastAsia="Times New Roman" w:hAnsi="Times New Roman" w:cs="Times New Roman"/>
+          <w:b/>
+          <w:bCs/>
+          <w:sz w:val="28"/>
+          <w:szCs w:val="28"/>
+          <w:lang w:val="ru-BY" w:eastAsia="ru-BY"/>
+        </w:rPr>
+        <w:br/>
+      </w:r>
+    </w:p>
+    <w:p>
+      <w:pPr>
+        <w:spacing w:before="100" w:beforeAutospacing="1" w:after="100" w:afterAutospacing="1" w:line="240" w:lineRule="auto"/>
+        <w:rPr>
+          <w:rFonts w:ascii="Times New Roman" w:eastAsia="Times New Roman" w:hAnsi="Times New Roman" w:cs="Times New Roman"/>
+          <w:sz w:val="28"/>
+          <w:szCs w:val="28"/>
+          <w:lang w:val="ru-BY" w:eastAsia="ru-BY"/>
+        </w:rPr>
+      </w:pPr>
+      <w:r>
+        <w:rPr>
+          <w:rFonts w:ascii="Times New Roman" w:eastAsia="Times New Roman" w:hAnsi="Times New Roman" w:cs="Times New Roman"/>
+          <w:sz w:val="28"/>
+          <w:szCs w:val="28"/>
+          <w:lang w:val="ru-BY" w:eastAsia="ru-BY"/>
+        </w:rPr>
+        <w:lastRenderedPageBreak/>
+        <w:t>Мы также можем работать с рядами в таблице БД:</w:t>
+      </w:r>
+    </w:p>
+    <w:p>
+      <w:pPr>
+        <w:numPr>
+          <w:ilvl w:val="0"/>
+          <w:numId w:val="15"/>
+        </w:numPr>
+        <w:spacing w:before="100" w:beforeAutospacing="1" w:after="100" w:afterAutospacing="1" w:line="240" w:lineRule="auto"/>
+        <w:rPr>
+          <w:rFonts w:ascii="Times New Roman" w:eastAsia="Times New Roman" w:hAnsi="Times New Roman" w:cs="Times New Roman"/>
+          <w:sz w:val="28"/>
+          <w:szCs w:val="28"/>
+          <w:lang w:val="ru-BY" w:eastAsia="ru-BY"/>
+        </w:rPr>
+      </w:pPr>
+      <w:r>
+        <w:rPr>
+          <w:rFonts w:ascii="Times New Roman" w:eastAsia="Times New Roman" w:hAnsi="Times New Roman" w:cs="Times New Roman"/>
+          <w:b/>
+          <w:bCs/>
+          <w:sz w:val="28"/>
+          <w:szCs w:val="28"/>
+          <w:lang w:val="ru-BY" w:eastAsia="ru-BY"/>
+        </w:rPr>
+        <w:t>public void insertRow()</w:t>
+      </w:r>
+      <w:r>
+        <w:rPr>
+          <w:rFonts w:ascii="Times New Roman" w:eastAsia="Times New Roman" w:hAnsi="Times New Roman" w:cs="Times New Roman"/>
+          <w:b/>
+          <w:bCs/>
+          <w:sz w:val="28"/>
+          <w:szCs w:val="28"/>
+          <w:lang w:val="ru-BY" w:eastAsia="ru-BY"/>
+        </w:rPr>
+        <w:br/>
+      </w:r>
+      <w:r>
+        <w:rPr>
+          <w:rFonts w:ascii="Times New Roman" w:eastAsia="Times New Roman" w:hAnsi="Times New Roman" w:cs="Times New Roman"/>
+          <w:sz w:val="28"/>
+          <w:szCs w:val="28"/>
+          <w:lang w:val="ru-BY" w:eastAsia="ru-BY"/>
+        </w:rPr>
+        <w:t>Вставляет запись в таблицу БД. Может быть использован только в том случае, когда указатель ссылается на ряд для вставки.</w:t>
+      </w:r>
+    </w:p>
+    <w:p>
+      <w:pPr>
+        <w:numPr>
+          <w:ilvl w:val="0"/>
+          <w:numId w:val="15"/>
+        </w:numPr>
+        <w:spacing w:before="100" w:beforeAutospacing="1" w:after="100" w:afterAutospacing="1" w:line="240" w:lineRule="auto"/>
+        <w:rPr>
+          <w:rFonts w:ascii="Times New Roman" w:eastAsia="Times New Roman" w:hAnsi="Times New Roman" w:cs="Times New Roman"/>
+          <w:sz w:val="28"/>
+          <w:szCs w:val="28"/>
+          <w:lang w:val="ru-BY" w:eastAsia="ru-BY"/>
+        </w:rPr>
+      </w:pPr>
+      <w:r>
+        <w:rPr>
+          <w:rFonts w:ascii="Times New Roman" w:eastAsia="Times New Roman" w:hAnsi="Times New Roman" w:cs="Times New Roman"/>
+          <w:b/>
+          <w:bCs/>
+          <w:sz w:val="28"/>
+          <w:szCs w:val="28"/>
+          <w:lang w:val="ru-BY" w:eastAsia="ru-BY"/>
+        </w:rPr>
+        <w:t>public void updateRow()</w:t>
+      </w:r>
+      <w:r>
+        <w:rPr>
+          <w:rFonts w:ascii="Times New Roman" w:eastAsia="Times New Roman" w:hAnsi="Times New Roman" w:cs="Times New Roman"/>
+          <w:b/>
+          <w:bCs/>
+          <w:sz w:val="28"/>
+          <w:szCs w:val="28"/>
+          <w:lang w:val="ru-BY" w:eastAsia="ru-BY"/>
+        </w:rPr>
+        <w:br/>
+      </w:r>
+      <w:r>
+        <w:rPr>
+          <w:rFonts w:ascii="Times New Roman" w:eastAsia="Times New Roman" w:hAnsi="Times New Roman" w:cs="Times New Roman"/>
+          <w:sz w:val="28"/>
+          <w:szCs w:val="28"/>
+          <w:lang w:val="ru-BY" w:eastAsia="ru-BY"/>
+        </w:rPr>
+        <w:t>Изменяет текущий ряд в таблице БД.</w:t>
+      </w:r>
+    </w:p>
+    <w:p>
+      <w:pPr>
+        <w:numPr>
+          <w:ilvl w:val="0"/>
+          <w:numId w:val="15"/>
+        </w:numPr>
+        <w:spacing w:before="100" w:beforeAutospacing="1" w:after="100" w:afterAutospacing="1" w:line="240" w:lineRule="auto"/>
+        <w:rPr>
+          <w:rFonts w:ascii="Times New Roman" w:eastAsia="Times New Roman" w:hAnsi="Times New Roman" w:cs="Times New Roman"/>
+          <w:sz w:val="28"/>
+          <w:szCs w:val="28"/>
+          <w:lang w:val="ru-BY" w:eastAsia="ru-BY"/>
+        </w:rPr>
+      </w:pPr>
+      <w:r>
+        <w:rPr>
+          <w:rFonts w:ascii="Times New Roman" w:eastAsia="Times New Roman" w:hAnsi="Times New Roman" w:cs="Times New Roman"/>
+          <w:b/>
+          <w:bCs/>
+          <w:sz w:val="28"/>
+          <w:szCs w:val="28"/>
+          <w:lang w:val="ru-BY" w:eastAsia="ru-BY"/>
+        </w:rPr>
+        <w:t>public void deleteRow()</w:t>
+      </w:r>
+      <w:r>
+        <w:rPr>
+          <w:rFonts w:ascii="Times New Roman" w:eastAsia="Times New Roman" w:hAnsi="Times New Roman" w:cs="Times New Roman"/>
+          <w:b/>
+          <w:bCs/>
+          <w:sz w:val="28"/>
+          <w:szCs w:val="28"/>
+          <w:lang w:val="ru-BY" w:eastAsia="ru-BY"/>
+        </w:rPr>
+        <w:br/>
+      </w:r>
+      <w:r>
+        <w:rPr>
+          <w:rFonts w:ascii="Times New Roman" w:eastAsia="Times New Roman" w:hAnsi="Times New Roman" w:cs="Times New Roman"/>
+          <w:sz w:val="28"/>
+          <w:szCs w:val="28"/>
+          <w:lang w:val="ru-BY" w:eastAsia="ru-BY"/>
+        </w:rPr>
+        <w:t>Удаляет текущий ряд из таблицы БД.</w:t>
+      </w:r>
+    </w:p>
+    <w:p>
+      <w:pPr>
+        <w:spacing w:before="100" w:beforeAutospacing="1" w:after="100" w:afterAutospacing="1" w:line="240" w:lineRule="auto"/>
+        <w:ind w:left="360"/>
+        <w:rPr>
+          <w:rFonts w:ascii="Times New Roman" w:eastAsia="Times New Roman" w:hAnsi="Times New Roman" w:cs="Times New Roman"/>
+          <w:sz w:val="28"/>
+          <w:szCs w:val="28"/>
+          <w:lang w:eastAsia="ru-BY"/>
+        </w:rPr>
+      </w:pPr>
+      <w:r>
+        <w:rPr>
+          <w:rFonts w:ascii="Times New Roman" w:eastAsia="Times New Roman" w:hAnsi="Times New Roman" w:cs="Times New Roman"/>
+          <w:sz w:val="28"/>
+          <w:szCs w:val="28"/>
+          <w:lang w:eastAsia="ru-BY"/>
+        </w:rPr>
+        <w:t xml:space="preserve">Когда мы работаем с JDBC, то по умолчанию наше соединение работает в режиме </w:t>
+      </w:r>
+      <w:r>
+        <w:rPr>
+          <w:rFonts w:ascii="Times New Roman" w:eastAsia="Times New Roman" w:hAnsi="Times New Roman" w:cs="Times New Roman"/>
+          <w:b/>
+          <w:bCs/>
+          <w:sz w:val="28"/>
+          <w:szCs w:val="28"/>
+          <w:lang w:eastAsia="ru-BY"/>
+        </w:rPr>
+        <w:t>auto-commit</w:t>
+      </w:r>
+      <w:r>
+        <w:rPr>
+          <w:rFonts w:ascii="Times New Roman" w:eastAsia="Times New Roman" w:hAnsi="Times New Roman" w:cs="Times New Roman"/>
+          <w:sz w:val="28"/>
+          <w:szCs w:val="28"/>
+          <w:lang w:eastAsia="ru-BY"/>
+        </w:rPr>
+        <w:t xml:space="preserve">. </w:t>
+      </w:r>
+      <w:r>
+        <w:rPr>
+          <w:rFonts w:ascii="Times New Roman" w:eastAsia="Times New Roman" w:hAnsi="Times New Roman" w:cs="Times New Roman"/>
+          <w:sz w:val="28"/>
+          <w:szCs w:val="28"/>
+          <w:lang w:eastAsia="ru-BY"/>
+        </w:rPr>
+        <w:t xml:space="preserve">Это означает, что каждый </w:t>
+      </w:r>
+      <w:r>
+        <w:rPr>
+          <w:rFonts w:ascii="Times New Roman" w:eastAsia="Times New Roman" w:hAnsi="Times New Roman" w:cs="Times New Roman"/>
+          <w:sz w:val="28"/>
+          <w:szCs w:val="28"/>
+          <w:lang w:val="en-US" w:eastAsia="ru-BY"/>
+        </w:rPr>
+        <w:t>SQL</w:t>
+      </w:r>
+      <w:r>
+        <w:rPr>
+          <w:rFonts w:ascii="Times New Roman" w:eastAsia="Times New Roman" w:hAnsi="Times New Roman" w:cs="Times New Roman"/>
+          <w:sz w:val="28"/>
+          <w:szCs w:val="28"/>
+          <w:lang w:eastAsia="ru-BY"/>
+        </w:rPr>
+        <w:t>-</w:t>
+      </w:r>
+      <w:r>
+        <w:rPr>
+          <w:rFonts w:ascii="Times New Roman" w:eastAsia="Times New Roman" w:hAnsi="Times New Roman" w:cs="Times New Roman"/>
+          <w:sz w:val="28"/>
+          <w:szCs w:val="28"/>
+          <w:lang w:eastAsia="ru-BY"/>
+        </w:rPr>
+        <w:t xml:space="preserve">запрос </w:t>
+      </w:r>
+      <w:r>
+        <w:rPr>
+          <w:rFonts w:ascii="Times New Roman" w:eastAsia="Times New Roman" w:hAnsi="Times New Roman" w:cs="Times New Roman"/>
+          <w:sz w:val="28"/>
+          <w:szCs w:val="28"/>
+          <w:lang w:eastAsia="ru-BY"/>
+        </w:rPr>
+        <w:t>является транзакцией</w:t>
+      </w:r>
+      <w:r>
+        <w:rPr>
+          <w:rFonts w:ascii="Times New Roman" w:eastAsia="Times New Roman" w:hAnsi="Times New Roman" w:cs="Times New Roman"/>
+          <w:sz w:val="28"/>
+          <w:szCs w:val="28"/>
+          <w:lang w:eastAsia="ru-BY"/>
+        </w:rPr>
+        <w:t>, которая автоматически фиксируется.</w:t>
+      </w:r>
+    </w:p>
+    <w:p>
+      <w:pPr>
+        <w:spacing w:before="100" w:beforeAutospacing="1" w:after="100" w:afterAutospacing="1" w:line="240" w:lineRule="auto"/>
+        <w:ind w:left="360"/>
+        <w:rPr>
+          <w:rFonts w:ascii="Times New Roman" w:eastAsia="Times New Roman" w:hAnsi="Times New Roman" w:cs="Times New Roman"/>
+          <w:sz w:val="28"/>
+          <w:szCs w:val="28"/>
+          <w:lang w:eastAsia="ru-BY"/>
+        </w:rPr>
+      </w:pPr>
+      <w:r>
+        <w:rPr>
+          <w:rFonts w:ascii="Times New Roman" w:eastAsia="Times New Roman" w:hAnsi="Times New Roman" w:cs="Times New Roman"/>
+          <w:sz w:val="28"/>
+          <w:szCs w:val="28"/>
+          <w:lang w:eastAsia="ru-BY"/>
+        </w:rPr>
+        <w:t>Для того чтобы получить доступ к управлению транзакциями, нам необходимо использовать метод</w:t>
+      </w:r>
+    </w:p>
+    <w:p>
+      <w:pPr>
+        <w:tabs>
+          <w:tab w:val="left" w:pos="916"/>
+          <w:tab w:val="left" w:pos="1832"/>
+          <w:tab w:val="left" w:pos="2748"/>
+          <w:tab w:val="left" w:pos="3664"/>
+          <w:tab w:val="left" w:pos="4580"/>
+          <w:tab w:val="left" w:pos="5496"/>
+          <w:tab w:val="left" w:pos="6412"/>
+          <w:tab w:val="left" w:pos="7328"/>
+          <w:tab w:val="left" w:pos="8244"/>
+          <w:tab w:val="left" w:pos="9160"/>
+          <w:tab w:val="left" w:pos="10076"/>
+          <w:tab w:val="left" w:pos="10992"/>
+          <w:tab w:val="left" w:pos="11908"/>
+          <w:tab w:val="left" w:pos="12824"/>
+          <w:tab w:val="left" w:pos="13740"/>
+          <w:tab w:val="left" w:pos="14656"/>
+        </w:tabs>
+        <w:spacing w:after="0" w:line="240" w:lineRule="auto"/>
+        <w:rPr>
+          <w:rFonts w:ascii="Courier New" w:eastAsia="Times New Roman" w:hAnsi="Courier New" w:cs="Courier New"/>
+          <w:sz w:val="24"/>
+          <w:szCs w:val="24"/>
+          <w:lang w:val="ru-BY" w:eastAsia="ru-BY"/>
+        </w:rPr>
+      </w:pPr>
+      <w:r>
+        <w:rPr>
+          <w:rFonts w:ascii="Courier New" w:eastAsia="Times New Roman" w:hAnsi="Courier New" w:cs="Courier New"/>
+          <w:sz w:val="24"/>
+          <w:szCs w:val="24"/>
+          <w:lang w:val="ru-BY" w:eastAsia="ru-BY"/>
+        </w:rPr>
+        <w:t>connection.setAutoCommit(false);</w:t>
+      </w:r>
+    </w:p>
+    <w:p>
+      <w:pPr>
+        <w:spacing w:before="100" w:beforeAutospacing="1" w:after="100" w:afterAutospacing="1" w:line="240" w:lineRule="auto"/>
+        <w:ind w:left="360"/>
+        <w:rPr>
+          <w:rFonts w:ascii="Times New Roman" w:eastAsia="Times New Roman" w:hAnsi="Times New Roman" w:cs="Times New Roman"/>
+          <w:sz w:val="28"/>
+          <w:szCs w:val="28"/>
+          <w:lang w:eastAsia="ru-BY"/>
+        </w:rPr>
+      </w:pPr>
+      <w:r>
+        <w:rPr>
+          <w:rFonts w:ascii="Times New Roman" w:eastAsia="Times New Roman" w:hAnsi="Times New Roman" w:cs="Times New Roman"/>
+          <w:sz w:val="28"/>
+          <w:szCs w:val="28"/>
+          <w:lang w:eastAsia="ru-BY"/>
+        </w:rPr>
+        <w:t>После того, как мы выполнили необходимые нам изменения, мы должны вызвать метод commit() таким образом</w:t>
+      </w:r>
+    </w:p>
+    <w:p>
+      <w:pPr>
+        <w:tabs>
+          <w:tab w:val="left" w:pos="916"/>
+          <w:tab w:val="left" w:pos="1832"/>
+          <w:tab w:val="left" w:pos="2748"/>
+          <w:tab w:val="left" w:pos="3664"/>
+          <w:tab w:val="left" w:pos="4580"/>
+          <w:tab w:val="left" w:pos="5496"/>
+          <w:tab w:val="left" w:pos="6412"/>
+          <w:tab w:val="left" w:pos="7328"/>
+          <w:tab w:val="left" w:pos="8244"/>
+          <w:tab w:val="left" w:pos="9160"/>
+          <w:tab w:val="left" w:pos="10076"/>
+          <w:tab w:val="left" w:pos="10992"/>
+          <w:tab w:val="left" w:pos="11908"/>
+          <w:tab w:val="left" w:pos="12824"/>
+          <w:tab w:val="left" w:pos="13740"/>
+          <w:tab w:val="left" w:pos="14656"/>
+        </w:tabs>
+        <w:spacing w:after="0" w:line="240" w:lineRule="auto"/>
+        <w:rPr>
+          <w:rFonts w:ascii="Courier New" w:eastAsia="Times New Roman" w:hAnsi="Courier New" w:cs="Courier New"/>
+          <w:sz w:val="24"/>
+          <w:szCs w:val="24"/>
+          <w:lang w:val="ru-BY" w:eastAsia="ru-BY"/>
+        </w:rPr>
+      </w:pPr>
+      <w:r>
+        <w:rPr>
+          <w:rFonts w:ascii="Courier New" w:eastAsia="Times New Roman" w:hAnsi="Courier New" w:cs="Courier New"/>
+          <w:sz w:val="24"/>
+          <w:szCs w:val="24"/>
+          <w:lang w:val="ru-BY" w:eastAsia="ru-BY"/>
+        </w:rPr>
+        <w:t>connection.commit();</w:t>
+      </w:r>
+    </w:p>
+    <w:p>
+      <w:pPr>
+        <w:spacing w:before="100" w:beforeAutospacing="1" w:after="100" w:afterAutospacing="1" w:line="240" w:lineRule="auto"/>
+        <w:rPr>
+          <w:rFonts w:ascii="Times New Roman" w:eastAsia="Times New Roman" w:hAnsi="Times New Roman" w:cs="Times New Roman"/>
+          <w:sz w:val="28"/>
+          <w:szCs w:val="28"/>
+          <w:lang w:eastAsia="ru-BY"/>
+        </w:rPr>
+      </w:pPr>
+      <w:r>
+        <w:rPr>
+          <w:rFonts w:ascii="Times New Roman" w:eastAsia="Times New Roman" w:hAnsi="Times New Roman" w:cs="Times New Roman"/>
+          <w:sz w:val="28"/>
+          <w:szCs w:val="28"/>
+          <w:lang w:eastAsia="ru-BY"/>
+        </w:rPr>
+        <w:t>Если же мы хотим выполнить откат изменений, то нам необходимо вызвать метод rollback():</w:t>
+      </w:r>
+    </w:p>
+    <w:p>
+      <w:pPr>
+        <w:tabs>
+          <w:tab w:val="left" w:pos="916"/>
+          <w:tab w:val="left" w:pos="1832"/>
+          <w:tab w:val="left" w:pos="2748"/>
+          <w:tab w:val="left" w:pos="3664"/>
+          <w:tab w:val="left" w:pos="4580"/>
+          <w:tab w:val="left" w:pos="5496"/>
+          <w:tab w:val="left" w:pos="6412"/>
+          <w:tab w:val="left" w:pos="7328"/>
+          <w:tab w:val="left" w:pos="8244"/>
+          <w:tab w:val="left" w:pos="9160"/>
+          <w:tab w:val="left" w:pos="10076"/>
+          <w:tab w:val="left" w:pos="10992"/>
+          <w:tab w:val="left" w:pos="11908"/>
+          <w:tab w:val="left" w:pos="12824"/>
+          <w:tab w:val="left" w:pos="13740"/>
+          <w:tab w:val="left" w:pos="14656"/>
+        </w:tabs>
+        <w:spacing w:after="0" w:line="240" w:lineRule="auto"/>
+        <w:rPr>
+          <w:rFonts w:ascii="Courier New" w:eastAsia="Times New Roman" w:hAnsi="Courier New" w:cs="Courier New"/>
+          <w:sz w:val="24"/>
+          <w:szCs w:val="24"/>
+          <w:lang w:val="ru-BY" w:eastAsia="ru-BY"/>
+        </w:rPr>
+      </w:pPr>
+      <w:r>
+        <w:rPr>
+          <w:rFonts w:ascii="Courier New" w:eastAsia="Times New Roman" w:hAnsi="Courier New" w:cs="Courier New"/>
+          <w:sz w:val="24"/>
+          <w:szCs w:val="24"/>
+          <w:lang w:val="ru-BY" w:eastAsia="ru-BY"/>
+        </w:rPr>
+        <w:t>connection.rollback();</w:t>
+      </w:r>
+    </w:p>
+    <w:p>
+      <w:pPr>
+        <w:spacing w:before="100" w:beforeAutospacing="1" w:after="100" w:afterAutospacing="1" w:line="240" w:lineRule="auto"/>
+        <w:rPr>
+          <w:rFonts w:ascii="Times New Roman" w:eastAsia="Times New Roman" w:hAnsi="Times New Roman" w:cs="Times New Roman"/>
+          <w:sz w:val="28"/>
+          <w:szCs w:val="28"/>
+          <w:lang w:eastAsia="ru-BY"/>
+        </w:rPr>
+      </w:pPr>
+      <w:r>
+        <w:rPr>
+          <w:rFonts w:ascii="Times New Roman" w:eastAsia="Times New Roman" w:hAnsi="Times New Roman" w:cs="Times New Roman"/>
+          <w:sz w:val="28"/>
+          <w:szCs w:val="28"/>
+          <w:lang w:eastAsia="ru-BY"/>
+        </w:rPr>
+        <w:t>Мы также можем создавать точки сохранения, до которых будет происходить откат. Для управления используются следующие методы:</w:t>
+      </w:r>
+    </w:p>
+    <w:p>
+      <w:pPr>
+        <w:numPr>
+          <w:ilvl w:val="0"/>
+          <w:numId w:val="16"/>
+        </w:numPr>
+        <w:spacing w:before="100" w:beforeAutospacing="1" w:after="100" w:afterAutospacing="1" w:line="240" w:lineRule="auto"/>
+        <w:rPr>
+          <w:rFonts w:ascii="Times New Roman" w:eastAsia="Times New Roman" w:hAnsi="Times New Roman" w:cs="Times New Roman"/>
+          <w:sz w:val="28"/>
+          <w:szCs w:val="28"/>
+          <w:lang w:val="ru-BY" w:eastAsia="ru-BY"/>
+        </w:rPr>
+      </w:pPr>
+      <w:r>
+        <w:rPr>
+          <w:rFonts w:ascii="Times New Roman" w:eastAsia="Times New Roman" w:hAnsi="Times New Roman" w:cs="Times New Roman"/>
+          <w:b/>
+          <w:bCs/>
+          <w:sz w:val="28"/>
+          <w:szCs w:val="28"/>
+          <w:lang w:val="ru-BY" w:eastAsia="ru-BY"/>
+        </w:rPr>
+        <w:t>setSavepoint (String savepointName)</w:t>
+      </w:r>
+      <w:r>
+        <w:rPr>
+          <w:rFonts w:ascii="Times New Roman" w:eastAsia="Times New Roman" w:hAnsi="Times New Roman" w:cs="Times New Roman"/>
+          <w:b/>
+          <w:bCs/>
+          <w:sz w:val="28"/>
+          <w:szCs w:val="28"/>
+          <w:lang w:val="ru-BY" w:eastAsia="ru-BY"/>
+        </w:rPr>
+        <w:br/>
+      </w:r>
+      <w:r>
+        <w:rPr>
+          <w:rFonts w:ascii="Times New Roman" w:eastAsia="Times New Roman" w:hAnsi="Times New Roman" w:cs="Times New Roman"/>
+          <w:sz w:val="28"/>
+          <w:szCs w:val="28"/>
+          <w:lang w:val="ru-BY" w:eastAsia="ru-BY"/>
+        </w:rPr>
+        <w:t>Определяет новую точку сохранения и возвращает экземпляр Savepoint.</w:t>
+      </w:r>
+    </w:p>
+    <w:p>
+      <w:pPr>
+        <w:numPr>
+          <w:ilvl w:val="0"/>
+          <w:numId w:val="16"/>
+        </w:numPr>
+        <w:spacing w:before="100" w:beforeAutospacing="1" w:after="100" w:afterAutospacing="1" w:line="240" w:lineRule="auto"/>
+        <w:rPr>
+          <w:rFonts w:ascii="Times New Roman" w:eastAsia="Times New Roman" w:hAnsi="Times New Roman" w:cs="Times New Roman"/>
+          <w:sz w:val="28"/>
+          <w:szCs w:val="28"/>
+          <w:lang w:val="ru-BY" w:eastAsia="ru-BY"/>
+        </w:rPr>
+      </w:pPr>
+      <w:r>
+        <w:rPr>
+          <w:rFonts w:ascii="Times New Roman" w:eastAsia="Times New Roman" w:hAnsi="Times New Roman" w:cs="Times New Roman"/>
+          <w:b/>
+          <w:bCs/>
+          <w:sz w:val="28"/>
+          <w:szCs w:val="28"/>
+          <w:lang w:val="ru-BY" w:eastAsia="ru-BY"/>
+        </w:rPr>
+        <w:t>releaseSavepoint (String savepointName)</w:t>
+      </w:r>
+      <w:r>
+        <w:rPr>
+          <w:rFonts w:ascii="Times New Roman" w:eastAsia="Times New Roman" w:hAnsi="Times New Roman" w:cs="Times New Roman"/>
+          <w:b/>
+          <w:bCs/>
+          <w:sz w:val="28"/>
+          <w:szCs w:val="28"/>
+          <w:lang w:val="ru-BY" w:eastAsia="ru-BY"/>
+        </w:rPr>
+        <w:br/>
+      </w:r>
+      <w:r>
+        <w:rPr>
+          <w:rFonts w:ascii="Times New Roman" w:eastAsia="Times New Roman" w:hAnsi="Times New Roman" w:cs="Times New Roman"/>
+          <w:sz w:val="28"/>
+          <w:szCs w:val="28"/>
+          <w:lang w:val="ru-BY" w:eastAsia="ru-BY"/>
+        </w:rPr>
+        <w:t>Этот метод удаляет точку сохранения. В качестве параметра этот метод принимает экземпляр Savepoint.</w:t>
+      </w:r>
+    </w:p>
+    <w:p>
+      <w:pPr>
+        <w:spacing w:before="100" w:beforeAutospacing="1" w:after="100" w:afterAutospacing="1" w:line="240" w:lineRule="auto"/>
+        <w:rPr>
+          <w:rFonts w:ascii="Times New Roman" w:eastAsia="Times New Roman" w:hAnsi="Times New Roman" w:cs="Times New Roman"/>
+          <w:sz w:val="28"/>
+          <w:szCs w:val="28"/>
+          <w:lang w:eastAsia="ru-BY"/>
+        </w:rPr>
+      </w:pPr>
+      <w:r>
+        <w:rPr>
+          <w:rFonts w:ascii="Times New Roman" w:eastAsia="Times New Roman" w:hAnsi="Times New Roman" w:cs="Times New Roman"/>
+          <w:b/>
+          <w:bCs/>
+          <w:sz w:val="28"/>
+          <w:szCs w:val="28"/>
+          <w:lang w:eastAsia="ru-BY"/>
+        </w:rPr>
+        <w:t>Обработка пакетов</w:t>
+      </w:r>
+      <w:r>
+        <w:rPr>
+          <w:rFonts w:ascii="Times New Roman" w:eastAsia="Times New Roman" w:hAnsi="Times New Roman" w:cs="Times New Roman"/>
+          <w:sz w:val="28"/>
+          <w:szCs w:val="28"/>
+          <w:lang w:eastAsia="ru-BY"/>
+        </w:rPr>
+        <w:t xml:space="preserve"> позволяет нам объединять в логические группы связанные SQL-запросы и посылать их одним “пакетом” в базу данных</w:t>
+      </w:r>
+      <w:r>
+        <w:rPr>
+          <w:rFonts w:ascii="Times New Roman" w:eastAsia="Times New Roman" w:hAnsi="Times New Roman" w:cs="Times New Roman"/>
+          <w:sz w:val="28"/>
+          <w:szCs w:val="28"/>
+          <w:lang w:eastAsia="ru-BY"/>
+        </w:rPr>
+        <w:t>.</w:t>
+      </w:r>
+    </w:p>
+    <w:p>
+      <w:pPr>
+        <w:spacing w:before="100" w:beforeAutospacing="1" w:after="100" w:afterAutospacing="1" w:line="240" w:lineRule="auto"/>
+        <w:rPr>
+          <w:rFonts w:ascii="Times New Roman" w:eastAsia="Times New Roman" w:hAnsi="Times New Roman" w:cs="Times New Roman"/>
+          <w:sz w:val="28"/>
+          <w:szCs w:val="28"/>
+          <w:lang w:eastAsia="ru-BY"/>
+        </w:rPr>
+      </w:pPr>
+      <w:r>
+        <w:rPr>
+          <w:rFonts w:ascii="Times New Roman" w:eastAsia="Times New Roman" w:hAnsi="Times New Roman" w:cs="Times New Roman"/>
+          <w:sz w:val="28"/>
+          <w:szCs w:val="28"/>
+          <w:lang w:eastAsia="ru-BY"/>
+        </w:rPr>
+        <w:t xml:space="preserve">Интерфейсы Statement, PrepparedStatement и CallableStatement имеют метод </w:t>
+      </w:r>
+      <w:r>
+        <w:rPr>
+          <w:rFonts w:ascii="Times New Roman" w:eastAsia="Times New Roman" w:hAnsi="Times New Roman" w:cs="Times New Roman"/>
+          <w:b/>
+          <w:bCs/>
+          <w:sz w:val="28"/>
+          <w:szCs w:val="28"/>
+          <w:lang w:eastAsia="ru-BY"/>
+        </w:rPr>
+        <w:t>addBatch()</w:t>
+      </w:r>
+      <w:r>
+        <w:rPr>
+          <w:rFonts w:ascii="Times New Roman" w:eastAsia="Times New Roman" w:hAnsi="Times New Roman" w:cs="Times New Roman"/>
+          <w:sz w:val="28"/>
+          <w:szCs w:val="28"/>
+          <w:lang w:eastAsia="ru-BY"/>
+        </w:rPr>
+        <w:t xml:space="preserve">, который используется для того, чтобы добавить отдельный SQL-запрос в “пакет”. Метод </w:t>
+      </w:r>
+      <w:r>
+        <w:rPr>
+          <w:rFonts w:ascii="Times New Roman" w:eastAsia="Times New Roman" w:hAnsi="Times New Roman" w:cs="Times New Roman"/>
+          <w:b/>
+          <w:bCs/>
+          <w:sz w:val="28"/>
+          <w:szCs w:val="28"/>
+          <w:lang w:eastAsia="ru-BY"/>
+        </w:rPr>
+        <w:t>executeBatch()</w:t>
+      </w:r>
+      <w:r>
+        <w:rPr>
+          <w:rFonts w:ascii="Times New Roman" w:eastAsia="Times New Roman" w:hAnsi="Times New Roman" w:cs="Times New Roman"/>
+          <w:sz w:val="28"/>
+          <w:szCs w:val="28"/>
+          <w:lang w:eastAsia="ru-BY"/>
+        </w:rPr>
+        <w:t xml:space="preserve"> используется для выполнения всех запросов, которые находятся в данном пакете.</w:t>
+      </w:r>
+    </w:p>
+    <w:p>
+      <w:pPr>
+        <w:spacing w:before="100" w:beforeAutospacing="1" w:after="100" w:afterAutospacing="1" w:line="240" w:lineRule="auto"/>
+        <w:rPr>
+          <w:rFonts w:ascii="Times New Roman" w:eastAsia="Times New Roman" w:hAnsi="Times New Roman" w:cs="Times New Roman"/>
+          <w:sz w:val="28"/>
+          <w:szCs w:val="28"/>
+          <w:lang w:eastAsia="ru-BY"/>
+        </w:rPr>
+      </w:pPr>
+      <w:r>
+        <w:rPr>
+          <w:rFonts w:ascii="Times New Roman" w:eastAsia="Times New Roman" w:hAnsi="Times New Roman" w:cs="Times New Roman"/>
+          <w:sz w:val="28"/>
+          <w:szCs w:val="28"/>
+          <w:lang w:eastAsia="ru-BY"/>
+        </w:rPr>
+        <w:lastRenderedPageBreak/>
+        <w:t xml:space="preserve">После того, как мы добавили запросы в пакет, мы можем удалить их используя метод </w:t>
+      </w:r>
+      <w:r>
+        <w:rPr>
+          <w:rFonts w:ascii="Times New Roman" w:eastAsia="Times New Roman" w:hAnsi="Times New Roman" w:cs="Times New Roman"/>
+          <w:b/>
+          <w:bCs/>
+          <w:sz w:val="28"/>
+          <w:szCs w:val="28"/>
+          <w:lang w:eastAsia="ru-BY"/>
+        </w:rPr>
+        <w:t>clearBatch()</w:t>
+      </w:r>
+      <w:r>
+        <w:rPr>
+          <w:rFonts w:ascii="Times New Roman" w:eastAsia="Times New Roman" w:hAnsi="Times New Roman" w:cs="Times New Roman"/>
+          <w:sz w:val="28"/>
+          <w:szCs w:val="28"/>
+          <w:lang w:eastAsia="ru-BY"/>
+        </w:rPr>
+        <w:t>. Этот метод удаляет все запросы, которые были добавлены в “пакет”</w:t>
+      </w:r>
+      <w:r>
+        <w:rPr>
+          <w:rFonts w:ascii="Times New Roman" w:eastAsia="Times New Roman" w:hAnsi="Times New Roman" w:cs="Times New Roman"/>
+          <w:sz w:val="28"/>
+          <w:szCs w:val="28"/>
+          <w:lang w:eastAsia="ru-BY"/>
+        </w:rPr>
+        <w:t>.</w:t>
+      </w:r>
     </w:p>
     <w:sectPr>
       <w:pgSz w:w="11906" w:h="16838"/>
@@ -3083,8 +4304,270 @@
 </file>
 
 <file path=word/numbering.xml><?xml version="1.0" encoding="utf-8"?>
-<w:numbering xmlns:wpc="http://schemas.microsoft.com/office/word/2010/wordprocessingCanvas" xmlns:cx="http://schemas.microsoft.com/office/drawing/2014/chartex" xmlns:mc="http://schemas.openxmlformats.org/markup-compatibility/2006" xmlns:o="urn:schemas-microsoft-com:office:office" xmlns:r="http://schemas.openxmlformats.org/officeDocument/2006/relationships" xmlns:m="http://schemas.openxmlformats.org/officeDocument/2006/math" xmlns:v="urn:schemas-microsoft-com:vml" xmlns:wp14="http://schemas.microsoft.com/office/word/2010/wordprocessingDrawing" xmlns:wp="http://schemas.openxmlformats.org/drawingml/2006/wordprocessingDrawing" xmlns:w10="urn:schemas-microsoft-com:office:word" xmlns:w="http://schemas.openxmlformats.org/wordprocessingml/2006/main" xmlns:w14="http://schemas.microsoft.com/office/word/2010/wordml" xmlns:w15="http://schemas.microsoft.com/office/word/2012/wordml" xmlns:w16se="http://schemas.microsoft.com/office/word/2015/wordml/symex" xmlns:wpg="http://schemas.microsoft.com/office/word/2010/wordprocessingGroup" xmlns:wpi="http://schemas.microsoft.com/office/word/2010/wordprocessingInk" xmlns:wne="http://schemas.microsoft.com/office/word/2006/wordml" xmlns:wps="http://schemas.microsoft.com/office/word/2010/wordprocessingShape" mc:Ignorable="w14 w15 w16se wp14">
+<w:numbering xmlns:wpc="http://schemas.microsoft.com/office/word/2010/wordprocessingCanvas" xmlns:cx="http://schemas.microsoft.com/office/drawing/2014/chartex" xmlns:cx1="http://schemas.microsoft.com/office/drawing/2015/9/8/chartex" xmlns:cx2="http://schemas.microsoft.com/office/drawing/2015/10/21/chartex" xmlns:cx3="http://schemas.microsoft.com/office/drawing/2016/5/9/chartex" xmlns:cx4="http://schemas.microsoft.com/office/drawing/2016/5/10/chartex" xmlns:cx5="http://schemas.microsoft.com/office/drawing/2016/5/11/chartex" xmlns:cx6="http://schemas.microsoft.com/office/drawing/2016/5/12/chartex" xmlns:cx7="http://schemas.microsoft.com/office/drawing/2016/5/13/chartex" xmlns:cx8="http://schemas.microsoft.com/office/drawing/2016/5/14/chartex" xmlns:mc="http://schemas.openxmlformats.org/markup-compatibility/2006" xmlns:aink="http://schemas.microsoft.com/office/drawing/2016/ink" xmlns:am3d="http://schemas.microsoft.com/office/drawing/2017/model3d" xmlns:o="urn:schemas-microsoft-com:office:office" xmlns:r="http://schemas.openxmlformats.org/officeDocument/2006/relationships" xmlns:m="http://schemas.openxmlformats.org/officeDocument/2006/math" xmlns:v="urn:schemas-microsoft-com:vml" xmlns:wp14="http://schemas.microsoft.com/office/word/2010/wordprocessingDrawing" xmlns:wp="http://schemas.openxmlformats.org/drawingml/2006/wordprocessingDrawing" xmlns:w10="urn:schemas-microsoft-com:office:word" xmlns:w="http://schemas.openxmlformats.org/wordprocessingml/2006/main" xmlns:w14="http://schemas.microsoft.com/office/word/2010/wordml" xmlns:w15="http://schemas.microsoft.com/office/word/2012/wordml" xmlns:w16cex="http://schemas.microsoft.com/office/word/2018/wordml/cex" xmlns:w16cid="http://schemas.microsoft.com/office/word/2016/wordml/cid" xmlns:w16="http://schemas.microsoft.com/office/word/2018/wordml" xmlns:w16sdtdh="http://schemas.microsoft.com/office/word/2020/wordml/sdtdatahash" xmlns:w16se="http://schemas.microsoft.com/office/word/2015/wordml/symex" xmlns:wpg="http://schemas.microsoft.com/office/word/2010/wordprocessingGroup" xmlns:wpi="http://schemas.microsoft.com/office/word/2010/wordprocessingInk" xmlns:wne="http://schemas.microsoft.com/office/word/2006/wordml" xmlns:wps="http://schemas.microsoft.com/office/word/2010/wordprocessingShape" mc:Ignorable="w14 w15 w16se w16cid w16 w16cex w16sdtdh wp14">
   <w:abstractNum w:abstractNumId="0" w15:restartNumberingAfterBreak="0">
+    <w:nsid w:val="076F5C94"/>
+    <w:multiLevelType w:val="multilevel"/>
+    <w:tmpl w:val="E0C69542"/>
+    <w:lvl w:ilvl="0">
+      <w:start w:val="1"/>
+      <w:numFmt w:val="bullet"/>
+      <w:lvlText w:val=""/>
+      <w:lvlJc w:val="left"/>
+      <w:pPr>
+        <w:tabs>
+          <w:tab w:val="num" w:pos="720"/>
+        </w:tabs>
+        <w:ind w:left="720" w:hanging="360"/>
+      </w:pPr>
+      <w:rPr>
+        <w:rFonts w:ascii="Symbol" w:hAnsi="Symbol" w:hint="default"/>
+        <w:sz w:val="20"/>
+      </w:rPr>
+    </w:lvl>
+    <w:lvl w:ilvl="1" w:tentative="1">
+      <w:start w:val="1"/>
+      <w:numFmt w:val="bullet"/>
+      <w:lvlText w:val="o"/>
+      <w:lvlJc w:val="left"/>
+      <w:pPr>
+        <w:tabs>
+          <w:tab w:val="num" w:pos="1440"/>
+        </w:tabs>
+        <w:ind w:left="1440" w:hanging="360"/>
+      </w:pPr>
+      <w:rPr>
+        <w:rFonts w:ascii="Courier New" w:hAnsi="Courier New" w:hint="default"/>
+        <w:sz w:val="20"/>
+      </w:rPr>
+    </w:lvl>
+    <w:lvl w:ilvl="2" w:tentative="1">
+      <w:start w:val="1"/>
+      <w:numFmt w:val="bullet"/>
+      <w:lvlText w:val=""/>
+      <w:lvlJc w:val="left"/>
+      <w:pPr>
+        <w:tabs>
+          <w:tab w:val="num" w:pos="2160"/>
+        </w:tabs>
+        <w:ind w:left="2160" w:hanging="360"/>
+      </w:pPr>
+      <w:rPr>
+        <w:rFonts w:ascii="Wingdings" w:hAnsi="Wingdings" w:hint="default"/>
+        <w:sz w:val="20"/>
+      </w:rPr>
+    </w:lvl>
+    <w:lvl w:ilvl="3" w:tentative="1">
+      <w:start w:val="1"/>
+      <w:numFmt w:val="bullet"/>
+      <w:lvlText w:val=""/>
+      <w:lvlJc w:val="left"/>
+      <w:pPr>
+        <w:tabs>
+          <w:tab w:val="num" w:pos="2880"/>
+        </w:tabs>
+        <w:ind w:left="2880" w:hanging="360"/>
+      </w:pPr>
+      <w:rPr>
+        <w:rFonts w:ascii="Wingdings" w:hAnsi="Wingdings" w:hint="default"/>
+        <w:sz w:val="20"/>
+      </w:rPr>
+    </w:lvl>
+    <w:lvl w:ilvl="4" w:tentative="1">
+      <w:start w:val="1"/>
+      <w:numFmt w:val="bullet"/>
+      <w:lvlText w:val=""/>
+      <w:lvlJc w:val="left"/>
+      <w:pPr>
+        <w:tabs>
+          <w:tab w:val="num" w:pos="3600"/>
+        </w:tabs>
+        <w:ind w:left="3600" w:hanging="360"/>
+      </w:pPr>
+      <w:rPr>
+        <w:rFonts w:ascii="Wingdings" w:hAnsi="Wingdings" w:hint="default"/>
+        <w:sz w:val="20"/>
+      </w:rPr>
+    </w:lvl>
+    <w:lvl w:ilvl="5" w:tentative="1">
+      <w:start w:val="1"/>
+      <w:numFmt w:val="bullet"/>
+      <w:lvlText w:val=""/>
+      <w:lvlJc w:val="left"/>
+      <w:pPr>
+        <w:tabs>
+          <w:tab w:val="num" w:pos="4320"/>
+        </w:tabs>
+        <w:ind w:left="4320" w:hanging="360"/>
+      </w:pPr>
+      <w:rPr>
+        <w:rFonts w:ascii="Wingdings" w:hAnsi="Wingdings" w:hint="default"/>
+        <w:sz w:val="20"/>
+      </w:rPr>
+    </w:lvl>
+    <w:lvl w:ilvl="6" w:tentative="1">
+      <w:start w:val="1"/>
+      <w:numFmt w:val="bullet"/>
+      <w:lvlText w:val=""/>
+      <w:lvlJc w:val="left"/>
+      <w:pPr>
+        <w:tabs>
+          <w:tab w:val="num" w:pos="5040"/>
+        </w:tabs>
+        <w:ind w:left="5040" w:hanging="360"/>
+      </w:pPr>
+      <w:rPr>
+        <w:rFonts w:ascii="Wingdings" w:hAnsi="Wingdings" w:hint="default"/>
+        <w:sz w:val="20"/>
+      </w:rPr>
+    </w:lvl>
+    <w:lvl w:ilvl="7" w:tentative="1">
+      <w:start w:val="1"/>
+      <w:numFmt w:val="bullet"/>
+      <w:lvlText w:val=""/>
+      <w:lvlJc w:val="left"/>
+      <w:pPr>
+        <w:tabs>
+          <w:tab w:val="num" w:pos="5760"/>
+        </w:tabs>
+        <w:ind w:left="5760" w:hanging="360"/>
+      </w:pPr>
+      <w:rPr>
+        <w:rFonts w:ascii="Wingdings" w:hAnsi="Wingdings" w:hint="default"/>
+        <w:sz w:val="20"/>
+      </w:rPr>
+    </w:lvl>
+    <w:lvl w:ilvl="8" w:tentative="1">
+      <w:start w:val="1"/>
+      <w:numFmt w:val="bullet"/>
+      <w:lvlText w:val=""/>
+      <w:lvlJc w:val="left"/>
+      <w:pPr>
+        <w:tabs>
+          <w:tab w:val="num" w:pos="6480"/>
+        </w:tabs>
+        <w:ind w:left="6480" w:hanging="360"/>
+      </w:pPr>
+      <w:rPr>
+        <w:rFonts w:ascii="Wingdings" w:hAnsi="Wingdings" w:hint="default"/>
+        <w:sz w:val="20"/>
+      </w:rPr>
+    </w:lvl>
+  </w:abstractNum>
+  <w:abstractNum w:abstractNumId="1" w15:restartNumberingAfterBreak="0">
+    <w:nsid w:val="0E8A7314"/>
+    <w:multiLevelType w:val="hybridMultilevel"/>
+    <w:tmpl w:val="140A0FC8"/>
+    <w:lvl w:ilvl="0" w:tplc="20000001">
+      <w:start w:val="1"/>
+      <w:numFmt w:val="bullet"/>
+      <w:lvlText w:val=""/>
+      <w:lvlJc w:val="left"/>
+      <w:pPr>
+        <w:ind w:left="720" w:hanging="360"/>
+      </w:pPr>
+      <w:rPr>
+        <w:rFonts w:ascii="Symbol" w:hAnsi="Symbol" w:hint="default"/>
+      </w:rPr>
+    </w:lvl>
+    <w:lvl w:ilvl="1" w:tplc="20000003" w:tentative="1">
+      <w:start w:val="1"/>
+      <w:numFmt w:val="bullet"/>
+      <w:lvlText w:val="o"/>
+      <w:lvlJc w:val="left"/>
+      <w:pPr>
+        <w:ind w:left="1440" w:hanging="360"/>
+      </w:pPr>
+      <w:rPr>
+        <w:rFonts w:ascii="Courier New" w:hAnsi="Courier New" w:cs="Courier New" w:hint="default"/>
+      </w:rPr>
+    </w:lvl>
+    <w:lvl w:ilvl="2" w:tplc="20000005" w:tentative="1">
+      <w:start w:val="1"/>
+      <w:numFmt w:val="bullet"/>
+      <w:lvlText w:val=""/>
+      <w:lvlJc w:val="left"/>
+      <w:pPr>
+        <w:ind w:left="2160" w:hanging="360"/>
+      </w:pPr>
+      <w:rPr>
+        <w:rFonts w:ascii="Wingdings" w:hAnsi="Wingdings" w:hint="default"/>
+      </w:rPr>
+    </w:lvl>
+    <w:lvl w:ilvl="3" w:tplc="20000001" w:tentative="1">
+      <w:start w:val="1"/>
+      <w:numFmt w:val="bullet"/>
+      <w:lvlText w:val=""/>
+      <w:lvlJc w:val="left"/>
+      <w:pPr>
+        <w:ind w:left="2880" w:hanging="360"/>
+      </w:pPr>
+      <w:rPr>
+        <w:rFonts w:ascii="Symbol" w:hAnsi="Symbol" w:hint="default"/>
+      </w:rPr>
+    </w:lvl>
+    <w:lvl w:ilvl="4" w:tplc="20000003" w:tentative="1">
+      <w:start w:val="1"/>
+      <w:numFmt w:val="bullet"/>
+      <w:lvlText w:val="o"/>
+      <w:lvlJc w:val="left"/>
+      <w:pPr>
+        <w:ind w:left="3600" w:hanging="360"/>
+      </w:pPr>
+      <w:rPr>
+        <w:rFonts w:ascii="Courier New" w:hAnsi="Courier New" w:cs="Courier New" w:hint="default"/>
+      </w:rPr>
+    </w:lvl>
+    <w:lvl w:ilvl="5" w:tplc="20000005" w:tentative="1">
+      <w:start w:val="1"/>
+      <w:numFmt w:val="bullet"/>
+      <w:lvlText w:val=""/>
+      <w:lvlJc w:val="left"/>
+      <w:pPr>
+        <w:ind w:left="4320" w:hanging="360"/>
+      </w:pPr>
+      <w:rPr>
+        <w:rFonts w:ascii="Wingdings" w:hAnsi="Wingdings" w:hint="default"/>
+      </w:rPr>
+    </w:lvl>
+    <w:lvl w:ilvl="6" w:tplc="20000001" w:tentative="1">
+      <w:start w:val="1"/>
+      <w:numFmt w:val="bullet"/>
+      <w:lvlText w:val=""/>
+      <w:lvlJc w:val="left"/>
+      <w:pPr>
+        <w:ind w:left="5040" w:hanging="360"/>
+      </w:pPr>
+      <w:rPr>
+        <w:rFonts w:ascii="Symbol" w:hAnsi="Symbol" w:hint="default"/>
+      </w:rPr>
+    </w:lvl>
+    <w:lvl w:ilvl="7" w:tplc="20000003" w:tentative="1">
+      <w:start w:val="1"/>
+      <w:numFmt w:val="bullet"/>
+      <w:lvlText w:val="o"/>
+      <w:lvlJc w:val="left"/>
+      <w:pPr>
+        <w:ind w:left="5760" w:hanging="360"/>
+      </w:pPr>
+      <w:rPr>
+        <w:rFonts w:ascii="Courier New" w:hAnsi="Courier New" w:cs="Courier New" w:hint="default"/>
+      </w:rPr>
+    </w:lvl>
+    <w:lvl w:ilvl="8" w:tplc="20000005" w:tentative="1">
+      <w:start w:val="1"/>
+      <w:numFmt w:val="bullet"/>
+      <w:lvlText w:val=""/>
+      <w:lvlJc w:val="left"/>
+      <w:pPr>
+        <w:ind w:left="6480" w:hanging="360"/>
+      </w:pPr>
+      <w:rPr>
+        <w:rFonts w:ascii="Wingdings" w:hAnsi="Wingdings" w:hint="default"/>
+      </w:rPr>
+    </w:lvl>
+  </w:abstractNum>
+  <w:abstractNum w:abstractNumId="2" w15:restartNumberingAfterBreak="0">
     <w:nsid w:val="111D4A41"/>
     <w:multiLevelType w:val="multilevel"/>
     <w:tmpl w:val="E3C8ED90"/>
@@ -3233,7 +4716,7 @@
       </w:rPr>
     </w:lvl>
   </w:abstractNum>
-  <w:abstractNum w:abstractNumId="1" w15:restartNumberingAfterBreak="0">
+  <w:abstractNum w:abstractNumId="3" w15:restartNumberingAfterBreak="0">
     <w:nsid w:val="157A12D6"/>
     <w:multiLevelType w:val="multilevel"/>
     <w:tmpl w:val="7F601A1A"/>
@@ -3382,7 +4865,7 @@
       </w:rPr>
     </w:lvl>
   </w:abstractNum>
-  <w:abstractNum w:abstractNumId="2" w15:restartNumberingAfterBreak="0">
+  <w:abstractNum w:abstractNumId="4" w15:restartNumberingAfterBreak="0">
     <w:nsid w:val="318A3910"/>
     <w:multiLevelType w:val="multilevel"/>
     <w:tmpl w:val="C2223C0E"/>
@@ -3531,7 +5014,7 @@
       </w:rPr>
     </w:lvl>
   </w:abstractNum>
-  <w:abstractNum w:abstractNumId="3" w15:restartNumberingAfterBreak="0">
+  <w:abstractNum w:abstractNumId="5" w15:restartNumberingAfterBreak="0">
     <w:nsid w:val="3AB03680"/>
     <w:multiLevelType w:val="multilevel"/>
     <w:tmpl w:val="2E1C3714"/>
@@ -3680,7 +5163,7 @@
       </w:rPr>
     </w:lvl>
   </w:abstractNum>
-  <w:abstractNum w:abstractNumId="4" w15:restartNumberingAfterBreak="0">
+  <w:abstractNum w:abstractNumId="6" w15:restartNumberingAfterBreak="0">
     <w:nsid w:val="3E1C79E1"/>
     <w:multiLevelType w:val="multilevel"/>
     <w:tmpl w:val="04E29D40"/>
@@ -3829,7 +5312,7 @@
       </w:rPr>
     </w:lvl>
   </w:abstractNum>
-  <w:abstractNum w:abstractNumId="5" w15:restartNumberingAfterBreak="0">
+  <w:abstractNum w:abstractNumId="7" w15:restartNumberingAfterBreak="0">
     <w:nsid w:val="3F1F55CB"/>
     <w:multiLevelType w:val="multilevel"/>
     <w:tmpl w:val="1F58C83C"/>
@@ -3978,7 +5461,156 @@
       </w:rPr>
     </w:lvl>
   </w:abstractNum>
-  <w:abstractNum w:abstractNumId="6" w15:restartNumberingAfterBreak="0">
+  <w:abstractNum w:abstractNumId="8" w15:restartNumberingAfterBreak="0">
+    <w:nsid w:val="42DE0C11"/>
+    <w:multiLevelType w:val="multilevel"/>
+    <w:tmpl w:val="1BC22CAC"/>
+    <w:lvl w:ilvl="0">
+      <w:start w:val="1"/>
+      <w:numFmt w:val="bullet"/>
+      <w:lvlText w:val=""/>
+      <w:lvlJc w:val="left"/>
+      <w:pPr>
+        <w:tabs>
+          <w:tab w:val="num" w:pos="720"/>
+        </w:tabs>
+        <w:ind w:left="720" w:hanging="360"/>
+      </w:pPr>
+      <w:rPr>
+        <w:rFonts w:ascii="Symbol" w:hAnsi="Symbol" w:hint="default"/>
+        <w:sz w:val="20"/>
+      </w:rPr>
+    </w:lvl>
+    <w:lvl w:ilvl="1" w:tentative="1">
+      <w:start w:val="1"/>
+      <w:numFmt w:val="bullet"/>
+      <w:lvlText w:val="o"/>
+      <w:lvlJc w:val="left"/>
+      <w:pPr>
+        <w:tabs>
+          <w:tab w:val="num" w:pos="1440"/>
+        </w:tabs>
+        <w:ind w:left="1440" w:hanging="360"/>
+      </w:pPr>
+      <w:rPr>
+        <w:rFonts w:ascii="Courier New" w:hAnsi="Courier New" w:hint="default"/>
+        <w:sz w:val="20"/>
+      </w:rPr>
+    </w:lvl>
+    <w:lvl w:ilvl="2" w:tentative="1">
+      <w:start w:val="1"/>
+      <w:numFmt w:val="bullet"/>
+      <w:lvlText w:val=""/>
+      <w:lvlJc w:val="left"/>
+      <w:pPr>
+        <w:tabs>
+          <w:tab w:val="num" w:pos="2160"/>
+        </w:tabs>
+        <w:ind w:left="2160" w:hanging="360"/>
+      </w:pPr>
+      <w:rPr>
+        <w:rFonts w:ascii="Wingdings" w:hAnsi="Wingdings" w:hint="default"/>
+        <w:sz w:val="20"/>
+      </w:rPr>
+    </w:lvl>
+    <w:lvl w:ilvl="3" w:tentative="1">
+      <w:start w:val="1"/>
+      <w:numFmt w:val="bullet"/>
+      <w:lvlText w:val=""/>
+      <w:lvlJc w:val="left"/>
+      <w:pPr>
+        <w:tabs>
+          <w:tab w:val="num" w:pos="2880"/>
+        </w:tabs>
+        <w:ind w:left="2880" w:hanging="360"/>
+      </w:pPr>
+      <w:rPr>
+        <w:rFonts w:ascii="Wingdings" w:hAnsi="Wingdings" w:hint="default"/>
+        <w:sz w:val="20"/>
+      </w:rPr>
+    </w:lvl>
+    <w:lvl w:ilvl="4" w:tentative="1">
+      <w:start w:val="1"/>
+      <w:numFmt w:val="bullet"/>
+      <w:lvlText w:val=""/>
+      <w:lvlJc w:val="left"/>
+      <w:pPr>
+        <w:tabs>
+          <w:tab w:val="num" w:pos="3600"/>
+        </w:tabs>
+        <w:ind w:left="3600" w:hanging="360"/>
+      </w:pPr>
+      <w:rPr>
+        <w:rFonts w:ascii="Wingdings" w:hAnsi="Wingdings" w:hint="default"/>
+        <w:sz w:val="20"/>
+      </w:rPr>
+    </w:lvl>
+    <w:lvl w:ilvl="5" w:tentative="1">
+      <w:start w:val="1"/>
+      <w:numFmt w:val="bullet"/>
+      <w:lvlText w:val=""/>
+      <w:lvlJc w:val="left"/>
+      <w:pPr>
+        <w:tabs>
+          <w:tab w:val="num" w:pos="4320"/>
+        </w:tabs>
+        <w:ind w:left="4320" w:hanging="360"/>
+      </w:pPr>
+      <w:rPr>
+        <w:rFonts w:ascii="Wingdings" w:hAnsi="Wingdings" w:hint="default"/>
+        <w:sz w:val="20"/>
+      </w:rPr>
+    </w:lvl>
+    <w:lvl w:ilvl="6" w:tentative="1">
+      <w:start w:val="1"/>
+      <w:numFmt w:val="bullet"/>
+      <w:lvlText w:val=""/>
+      <w:lvlJc w:val="left"/>
+      <w:pPr>
+        <w:tabs>
+          <w:tab w:val="num" w:pos="5040"/>
+        </w:tabs>
+        <w:ind w:left="5040" w:hanging="360"/>
+      </w:pPr>
+      <w:rPr>
+        <w:rFonts w:ascii="Wingdings" w:hAnsi="Wingdings" w:hint="default"/>
+        <w:sz w:val="20"/>
+      </w:rPr>
+    </w:lvl>
+    <w:lvl w:ilvl="7" w:tentative="1">
+      <w:start w:val="1"/>
+      <w:numFmt w:val="bullet"/>
+      <w:lvlText w:val=""/>
+      <w:lvlJc w:val="left"/>
+      <w:pPr>
+        <w:tabs>
+          <w:tab w:val="num" w:pos="5760"/>
+        </w:tabs>
+        <w:ind w:left="5760" w:hanging="360"/>
+      </w:pPr>
+      <w:rPr>
+        <w:rFonts w:ascii="Wingdings" w:hAnsi="Wingdings" w:hint="default"/>
+        <w:sz w:val="20"/>
+      </w:rPr>
+    </w:lvl>
+    <w:lvl w:ilvl="8" w:tentative="1">
+      <w:start w:val="1"/>
+      <w:numFmt w:val="bullet"/>
+      <w:lvlText w:val=""/>
+      <w:lvlJc w:val="left"/>
+      <w:pPr>
+        <w:tabs>
+          <w:tab w:val="num" w:pos="6480"/>
+        </w:tabs>
+        <w:ind w:left="6480" w:hanging="360"/>
+      </w:pPr>
+      <w:rPr>
+        <w:rFonts w:ascii="Wingdings" w:hAnsi="Wingdings" w:hint="default"/>
+        <w:sz w:val="20"/>
+      </w:rPr>
+    </w:lvl>
+  </w:abstractNum>
+  <w:abstractNum w:abstractNumId="9" w15:restartNumberingAfterBreak="0">
     <w:nsid w:val="4655620E"/>
     <w:multiLevelType w:val="multilevel"/>
     <w:tmpl w:val="06ECE23C"/>
@@ -4127,7 +5759,7 @@
       </w:rPr>
     </w:lvl>
   </w:abstractNum>
-  <w:abstractNum w:abstractNumId="7" w15:restartNumberingAfterBreak="0">
+  <w:abstractNum w:abstractNumId="10" w15:restartNumberingAfterBreak="0">
     <w:nsid w:val="4E392186"/>
     <w:multiLevelType w:val="hybridMultilevel"/>
     <w:tmpl w:val="B13A7E42"/>
@@ -4240,7 +5872,156 @@
       </w:rPr>
     </w:lvl>
   </w:abstractNum>
-  <w:abstractNum w:abstractNumId="8" w15:restartNumberingAfterBreak="0">
+  <w:abstractNum w:abstractNumId="11" w15:restartNumberingAfterBreak="0">
+    <w:nsid w:val="538022FB"/>
+    <w:multiLevelType w:val="multilevel"/>
+    <w:tmpl w:val="6ED2EE78"/>
+    <w:lvl w:ilvl="0">
+      <w:start w:val="1"/>
+      <w:numFmt w:val="bullet"/>
+      <w:lvlText w:val=""/>
+      <w:lvlJc w:val="left"/>
+      <w:pPr>
+        <w:tabs>
+          <w:tab w:val="num" w:pos="720"/>
+        </w:tabs>
+        <w:ind w:left="720" w:hanging="360"/>
+      </w:pPr>
+      <w:rPr>
+        <w:rFonts w:ascii="Symbol" w:hAnsi="Symbol" w:hint="default"/>
+        <w:sz w:val="20"/>
+      </w:rPr>
+    </w:lvl>
+    <w:lvl w:ilvl="1" w:tentative="1">
+      <w:start w:val="1"/>
+      <w:numFmt w:val="bullet"/>
+      <w:lvlText w:val="o"/>
+      <w:lvlJc w:val="left"/>
+      <w:pPr>
+        <w:tabs>
+          <w:tab w:val="num" w:pos="1440"/>
+        </w:tabs>
+        <w:ind w:left="1440" w:hanging="360"/>
+      </w:pPr>
+      <w:rPr>
+        <w:rFonts w:ascii="Courier New" w:hAnsi="Courier New" w:hint="default"/>
+        <w:sz w:val="20"/>
+      </w:rPr>
+    </w:lvl>
+    <w:lvl w:ilvl="2" w:tentative="1">
+      <w:start w:val="1"/>
+      <w:numFmt w:val="bullet"/>
+      <w:lvlText w:val=""/>
+      <w:lvlJc w:val="left"/>
+      <w:pPr>
+        <w:tabs>
+          <w:tab w:val="num" w:pos="2160"/>
+        </w:tabs>
+        <w:ind w:left="2160" w:hanging="360"/>
+      </w:pPr>
+      <w:rPr>
+        <w:rFonts w:ascii="Wingdings" w:hAnsi="Wingdings" w:hint="default"/>
+        <w:sz w:val="20"/>
+      </w:rPr>
+    </w:lvl>
+    <w:lvl w:ilvl="3" w:tentative="1">
+      <w:start w:val="1"/>
+      <w:numFmt w:val="bullet"/>
+      <w:lvlText w:val=""/>
+      <w:lvlJc w:val="left"/>
+      <w:pPr>
+        <w:tabs>
+          <w:tab w:val="num" w:pos="2880"/>
+        </w:tabs>
+        <w:ind w:left="2880" w:hanging="360"/>
+      </w:pPr>
+      <w:rPr>
+        <w:rFonts w:ascii="Wingdings" w:hAnsi="Wingdings" w:hint="default"/>
+        <w:sz w:val="20"/>
+      </w:rPr>
+    </w:lvl>
+    <w:lvl w:ilvl="4" w:tentative="1">
+      <w:start w:val="1"/>
+      <w:numFmt w:val="bullet"/>
+      <w:lvlText w:val=""/>
+      <w:lvlJc w:val="left"/>
+      <w:pPr>
+        <w:tabs>
+          <w:tab w:val="num" w:pos="3600"/>
+        </w:tabs>
+        <w:ind w:left="3600" w:hanging="360"/>
+      </w:pPr>
+      <w:rPr>
+        <w:rFonts w:ascii="Wingdings" w:hAnsi="Wingdings" w:hint="default"/>
+        <w:sz w:val="20"/>
+      </w:rPr>
+    </w:lvl>
+    <w:lvl w:ilvl="5" w:tentative="1">
+      <w:start w:val="1"/>
+      <w:numFmt w:val="bullet"/>
+      <w:lvlText w:val=""/>
+      <w:lvlJc w:val="left"/>
+      <w:pPr>
+        <w:tabs>
+          <w:tab w:val="num" w:pos="4320"/>
+        </w:tabs>
+        <w:ind w:left="4320" w:hanging="360"/>
+      </w:pPr>
+      <w:rPr>
+        <w:rFonts w:ascii="Wingdings" w:hAnsi="Wingdings" w:hint="default"/>
+        <w:sz w:val="20"/>
+      </w:rPr>
+    </w:lvl>
+    <w:lvl w:ilvl="6" w:tentative="1">
+      <w:start w:val="1"/>
+      <w:numFmt w:val="bullet"/>
+      <w:lvlText w:val=""/>
+      <w:lvlJc w:val="left"/>
+      <w:pPr>
+        <w:tabs>
+          <w:tab w:val="num" w:pos="5040"/>
+        </w:tabs>
+        <w:ind w:left="5040" w:hanging="360"/>
+      </w:pPr>
+      <w:rPr>
+        <w:rFonts w:ascii="Wingdings" w:hAnsi="Wingdings" w:hint="default"/>
+        <w:sz w:val="20"/>
+      </w:rPr>
+    </w:lvl>
+    <w:lvl w:ilvl="7" w:tentative="1">
+      <w:start w:val="1"/>
+      <w:numFmt w:val="bullet"/>
+      <w:lvlText w:val=""/>
+      <w:lvlJc w:val="left"/>
+      <w:pPr>
+        <w:tabs>
+          <w:tab w:val="num" w:pos="5760"/>
+        </w:tabs>
+        <w:ind w:left="5760" w:hanging="360"/>
+      </w:pPr>
+      <w:rPr>
+        <w:rFonts w:ascii="Wingdings" w:hAnsi="Wingdings" w:hint="default"/>
+        <w:sz w:val="20"/>
+      </w:rPr>
+    </w:lvl>
+    <w:lvl w:ilvl="8" w:tentative="1">
+      <w:start w:val="1"/>
+      <w:numFmt w:val="bullet"/>
+      <w:lvlText w:val=""/>
+      <w:lvlJc w:val="left"/>
+      <w:pPr>
+        <w:tabs>
+          <w:tab w:val="num" w:pos="6480"/>
+        </w:tabs>
+        <w:ind w:left="6480" w:hanging="360"/>
+      </w:pPr>
+      <w:rPr>
+        <w:rFonts w:ascii="Wingdings" w:hAnsi="Wingdings" w:hint="default"/>
+        <w:sz w:val="20"/>
+      </w:rPr>
+    </w:lvl>
+  </w:abstractNum>
+  <w:abstractNum w:abstractNumId="12" w15:restartNumberingAfterBreak="0">
     <w:nsid w:val="5FA333E0"/>
     <w:multiLevelType w:val="multilevel"/>
     <w:tmpl w:val="A4F84BE4"/>
@@ -4353,7 +6134,7 @@
       </w:pPr>
     </w:lvl>
   </w:abstractNum>
-  <w:abstractNum w:abstractNumId="9" w15:restartNumberingAfterBreak="0">
+  <w:abstractNum w:abstractNumId="13" w15:restartNumberingAfterBreak="0">
     <w:nsid w:val="6B782AAF"/>
     <w:multiLevelType w:val="multilevel"/>
     <w:tmpl w:val="8278C282"/>
@@ -4502,7 +6283,156 @@
       </w:rPr>
     </w:lvl>
   </w:abstractNum>
-  <w:abstractNum w:abstractNumId="10" w15:restartNumberingAfterBreak="0">
+  <w:abstractNum w:abstractNumId="14" w15:restartNumberingAfterBreak="0">
+    <w:nsid w:val="79BD0E77"/>
+    <w:multiLevelType w:val="multilevel"/>
+    <w:tmpl w:val="4A2E5176"/>
+    <w:lvl w:ilvl="0">
+      <w:start w:val="1"/>
+      <w:numFmt w:val="bullet"/>
+      <w:lvlText w:val=""/>
+      <w:lvlJc w:val="left"/>
+      <w:pPr>
+        <w:tabs>
+          <w:tab w:val="num" w:pos="720"/>
+        </w:tabs>
+        <w:ind w:left="720" w:hanging="360"/>
+      </w:pPr>
+      <w:rPr>
+        <w:rFonts w:ascii="Symbol" w:hAnsi="Symbol" w:hint="default"/>
+        <w:sz w:val="20"/>
+      </w:rPr>
+    </w:lvl>
+    <w:lvl w:ilvl="1" w:tentative="1">
+      <w:start w:val="1"/>
+      <w:numFmt w:val="bullet"/>
+      <w:lvlText w:val="o"/>
+      <w:lvlJc w:val="left"/>
+      <w:pPr>
+        <w:tabs>
+          <w:tab w:val="num" w:pos="1440"/>
+        </w:tabs>
+        <w:ind w:left="1440" w:hanging="360"/>
+      </w:pPr>
+      <w:rPr>
+        <w:rFonts w:ascii="Courier New" w:hAnsi="Courier New" w:hint="default"/>
+        <w:sz w:val="20"/>
+      </w:rPr>
+    </w:lvl>
+    <w:lvl w:ilvl="2" w:tentative="1">
+      <w:start w:val="1"/>
+      <w:numFmt w:val="bullet"/>
+      <w:lvlText w:val=""/>
+      <w:lvlJc w:val="left"/>
+      <w:pPr>
+        <w:tabs>
+          <w:tab w:val="num" w:pos="2160"/>
+        </w:tabs>
+        <w:ind w:left="2160" w:hanging="360"/>
+      </w:pPr>
+      <w:rPr>
+        <w:rFonts w:ascii="Wingdings" w:hAnsi="Wingdings" w:hint="default"/>
+        <w:sz w:val="20"/>
+      </w:rPr>
+    </w:lvl>
+    <w:lvl w:ilvl="3" w:tentative="1">
+      <w:start w:val="1"/>
+      <w:numFmt w:val="bullet"/>
+      <w:lvlText w:val=""/>
+      <w:lvlJc w:val="left"/>
+      <w:pPr>
+        <w:tabs>
+          <w:tab w:val="num" w:pos="2880"/>
+        </w:tabs>
+        <w:ind w:left="2880" w:hanging="360"/>
+      </w:pPr>
+      <w:rPr>
+        <w:rFonts w:ascii="Wingdings" w:hAnsi="Wingdings" w:hint="default"/>
+        <w:sz w:val="20"/>
+      </w:rPr>
+    </w:lvl>
+    <w:lvl w:ilvl="4" w:tentative="1">
+      <w:start w:val="1"/>
+      <w:numFmt w:val="bullet"/>
+      <w:lvlText w:val=""/>
+      <w:lvlJc w:val="left"/>
+      <w:pPr>
+        <w:tabs>
+          <w:tab w:val="num" w:pos="3600"/>
+        </w:tabs>
+        <w:ind w:left="3600" w:hanging="360"/>
+      </w:pPr>
+      <w:rPr>
+        <w:rFonts w:ascii="Wingdings" w:hAnsi="Wingdings" w:hint="default"/>
+        <w:sz w:val="20"/>
+      </w:rPr>
+    </w:lvl>
+    <w:lvl w:ilvl="5" w:tentative="1">
+      <w:start w:val="1"/>
+      <w:numFmt w:val="bullet"/>
+      <w:lvlText w:val=""/>
+      <w:lvlJc w:val="left"/>
+      <w:pPr>
+        <w:tabs>
+          <w:tab w:val="num" w:pos="4320"/>
+        </w:tabs>
+        <w:ind w:left="4320" w:hanging="360"/>
+      </w:pPr>
+      <w:rPr>
+        <w:rFonts w:ascii="Wingdings" w:hAnsi="Wingdings" w:hint="default"/>
+        <w:sz w:val="20"/>
+      </w:rPr>
+    </w:lvl>
+    <w:lvl w:ilvl="6" w:tentative="1">
+      <w:start w:val="1"/>
+      <w:numFmt w:val="bullet"/>
+      <w:lvlText w:val=""/>
+      <w:lvlJc w:val="left"/>
+      <w:pPr>
+        <w:tabs>
+          <w:tab w:val="num" w:pos="5040"/>
+        </w:tabs>
+        <w:ind w:left="5040" w:hanging="360"/>
+      </w:pPr>
+      <w:rPr>
+        <w:rFonts w:ascii="Wingdings" w:hAnsi="Wingdings" w:hint="default"/>
+        <w:sz w:val="20"/>
+      </w:rPr>
+    </w:lvl>
+    <w:lvl w:ilvl="7" w:tentative="1">
+      <w:start w:val="1"/>
+      <w:numFmt w:val="bullet"/>
+      <w:lvlText w:val=""/>
+      <w:lvlJc w:val="left"/>
+      <w:pPr>
+        <w:tabs>
+          <w:tab w:val="num" w:pos="5760"/>
+        </w:tabs>
+        <w:ind w:left="5760" w:hanging="360"/>
+      </w:pPr>
+      <w:rPr>
+        <w:rFonts w:ascii="Wingdings" w:hAnsi="Wingdings" w:hint="default"/>
+        <w:sz w:val="20"/>
+      </w:rPr>
+    </w:lvl>
+    <w:lvl w:ilvl="8" w:tentative="1">
+      <w:start w:val="1"/>
+      <w:numFmt w:val="bullet"/>
+      <w:lvlText w:val=""/>
+      <w:lvlJc w:val="left"/>
+      <w:pPr>
+        <w:tabs>
+          <w:tab w:val="num" w:pos="6480"/>
+        </w:tabs>
+        <w:ind w:left="6480" w:hanging="360"/>
+      </w:pPr>
+      <w:rPr>
+        <w:rFonts w:ascii="Wingdings" w:hAnsi="Wingdings" w:hint="default"/>
+        <w:sz w:val="20"/>
+      </w:rPr>
+    </w:lvl>
+  </w:abstractNum>
+  <w:abstractNum w:abstractNumId="15" w15:restartNumberingAfterBreak="0">
     <w:nsid w:val="7A5E33ED"/>
     <w:multiLevelType w:val="multilevel"/>
     <w:tmpl w:val="85B037B6"/>
@@ -4652,43 +6582,58 @@
     </w:lvl>
   </w:abstractNum>
   <w:num w:numId="1">
+    <w:abstractNumId w:val="9"/>
+  </w:num>
+  <w:num w:numId="2">
+    <w:abstractNumId w:val="2"/>
+  </w:num>
+  <w:num w:numId="3">
+    <w:abstractNumId w:val="12"/>
+  </w:num>
+  <w:num w:numId="4">
     <w:abstractNumId w:val="6"/>
   </w:num>
-  <w:num w:numId="2">
-    <w:abstractNumId w:val="0"/>
+  <w:num w:numId="5">
+    <w:abstractNumId w:val="5"/>
   </w:num>
-  <w:num w:numId="3">
+  <w:num w:numId="6">
+    <w:abstractNumId w:val="15"/>
+  </w:num>
+  <w:num w:numId="7">
+    <w:abstractNumId w:val="10"/>
+  </w:num>
+  <w:num w:numId="8">
+    <w:abstractNumId w:val="3"/>
+  </w:num>
+  <w:num w:numId="9">
+    <w:abstractNumId w:val="7"/>
+  </w:num>
+  <w:num w:numId="10">
+    <w:abstractNumId w:val="13"/>
+  </w:num>
+  <w:num w:numId="11">
+    <w:abstractNumId w:val="4"/>
+  </w:num>
+  <w:num w:numId="12">
+    <w:abstractNumId w:val="11"/>
+  </w:num>
+  <w:num w:numId="13">
+    <w:abstractNumId w:val="1"/>
+  </w:num>
+  <w:num w:numId="14">
+    <w:abstractNumId w:val="14"/>
+  </w:num>
+  <w:num w:numId="15">
     <w:abstractNumId w:val="8"/>
   </w:num>
-  <w:num w:numId="4">
-    <w:abstractNumId w:val="4"/>
-  </w:num>
-  <w:num w:numId="5">
-    <w:abstractNumId w:val="3"/>
-  </w:num>
-  <w:num w:numId="6">
-    <w:abstractNumId w:val="10"/>
-  </w:num>
-  <w:num w:numId="7">
-    <w:abstractNumId w:val="7"/>
-  </w:num>
-  <w:num w:numId="8">
-    <w:abstractNumId w:val="1"/>
-  </w:num>
-  <w:num w:numId="9">
-    <w:abstractNumId w:val="5"/>
-  </w:num>
-  <w:num w:numId="10">
-    <w:abstractNumId w:val="9"/>
-  </w:num>
-  <w:num w:numId="11">
-    <w:abstractNumId w:val="2"/>
+  <w:num w:numId="16">
+    <w:abstractNumId w:val="0"/>
   </w:num>
 </w:numbering>
 </file>
 
 <file path=word/styles.xml><?xml version="1.0" encoding="utf-8"?>
-<w:styles xmlns:mc="http://schemas.openxmlformats.org/markup-compatibility/2006" xmlns:r="http://schemas.openxmlformats.org/officeDocument/2006/relationships" xmlns:w="http://schemas.openxmlformats.org/wordprocessingml/2006/main" xmlns:w14="http://schemas.microsoft.com/office/word/2010/wordml" xmlns:w15="http://schemas.microsoft.com/office/word/2012/wordml" xmlns:w16se="http://schemas.microsoft.com/office/word/2015/wordml/symex" mc:Ignorable="w14 w15 w16se">
+<w:styles xmlns:mc="http://schemas.openxmlformats.org/markup-compatibility/2006" xmlns:r="http://schemas.openxmlformats.org/officeDocument/2006/relationships" xmlns:w="http://schemas.openxmlformats.org/wordprocessingml/2006/main" xmlns:w14="http://schemas.microsoft.com/office/word/2010/wordml" xmlns:w15="http://schemas.microsoft.com/office/word/2012/wordml" xmlns:w16cex="http://schemas.microsoft.com/office/word/2018/wordml/cex" xmlns:w16cid="http://schemas.microsoft.com/office/word/2016/wordml/cid" xmlns:w16="http://schemas.microsoft.com/office/word/2018/wordml" xmlns:w16sdtdh="http://schemas.microsoft.com/office/word/2020/wordml/sdtdatahash" xmlns:w16se="http://schemas.microsoft.com/office/word/2015/wordml/symex" mc:Ignorable="w14 w15 w16se w16cid w16 w16cex w16sdtdh">
   <w:docDefaults>
     <w:rPrDefault>
       <w:rPr>
@@ -4704,7 +6649,7 @@
       </w:pPr>
     </w:pPrDefault>
   </w:docDefaults>
-  <w:latentStyles w:defLockedState="0" w:defUIPriority="99" w:defSemiHidden="0" w:defUnhideWhenUsed="0" w:defQFormat="0" w:count="371">
+  <w:latentStyles w:defLockedState="0" w:defUIPriority="99" w:defSemiHidden="0" w:defUnhideWhenUsed="0" w:defQFormat="0" w:count="376">
     <w:lsdException w:name="Normal" w:uiPriority="0" w:qFormat="1"/>
     <w:lsdException w:name="heading 1" w:uiPriority="9" w:qFormat="1"/>
     <w:lsdException w:name="heading 2" w:semiHidden="1" w:uiPriority="9" w:unhideWhenUsed="1" w:qFormat="1"/>
@@ -4810,7 +6755,6 @@
     <w:lsdException w:name="HTML Sample" w:semiHidden="1" w:unhideWhenUsed="1"/>
     <w:lsdException w:name="HTML Typewriter" w:semiHidden="1" w:unhideWhenUsed="1"/>
     <w:lsdException w:name="HTML Variable" w:semiHidden="1" w:unhideWhenUsed="1"/>
-    <w:lsdException w:name="Normal Table" w:semiHidden="1" w:unhideWhenUsed="1"/>
     <w:lsdException w:name="annotation subject" w:semiHidden="1" w:unhideWhenUsed="1"/>
     <w:lsdException w:name="No List" w:semiHidden="1" w:unhideWhenUsed="1"/>
     <w:lsdException w:name="Outline List 1" w:semiHidden="1" w:unhideWhenUsed="1"/>
@@ -4853,11 +6797,8 @@
     <w:lsdException w:name="Table Contemporary" w:semiHidden="1" w:unhideWhenUsed="1"/>
     <w:lsdException w:name="Table Elegant" w:semiHidden="1" w:unhideWhenUsed="1"/>
     <w:lsdException w:name="Table Professional" w:semiHidden="1" w:unhideWhenUsed="1"/>
-    <w:lsdException w:name="Table Subtle 1" w:semiHidden="1" w:unhideWhenUsed="1"/>
     <w:lsdException w:name="Table Subtle 2" w:semiHidden="1" w:unhideWhenUsed="1"/>
     <w:lsdException w:name="Table Web 1" w:semiHidden="1" w:unhideWhenUsed="1"/>
-    <w:lsdException w:name="Table Web 2" w:semiHidden="1" w:unhideWhenUsed="1"/>
-    <w:lsdException w:name="Table Web 3" w:semiHidden="1" w:unhideWhenUsed="1"/>
     <w:lsdException w:name="Balloon Text" w:semiHidden="1" w:unhideWhenUsed="1"/>
     <w:lsdException w:name="Table Grid" w:uiPriority="39"/>
     <w:lsdException w:name="Table Theme" w:semiHidden="1" w:unhideWhenUsed="1"/>
@@ -5076,17 +7017,22 @@
     <w:lsdException w:name="List Table 5 Dark Accent 6" w:uiPriority="50"/>
     <w:lsdException w:name="List Table 6 Colorful Accent 6" w:uiPriority="51"/>
     <w:lsdException w:name="List Table 7 Colorful Accent 6" w:uiPriority="52"/>
+    <w:lsdException w:name="Mention" w:semiHidden="1" w:unhideWhenUsed="1"/>
+    <w:lsdException w:name="Smart Hyperlink" w:semiHidden="1" w:unhideWhenUsed="1"/>
+    <w:lsdException w:name="Hashtag" w:semiHidden="1" w:unhideWhenUsed="1"/>
+    <w:lsdException w:name="Unresolved Mention" w:semiHidden="1" w:unhideWhenUsed="1"/>
+    <w:lsdException w:name="Smart Link" w:semiHidden="1" w:unhideWhenUsed="1"/>
   </w:latentStyles>
-  <w:style w:type="paragraph" w:default="1" w:styleId="Normal">
+  <w:style w:type="paragraph" w:default="1" w:styleId="a">
     <w:name w:val="Normal"/>
     <w:qFormat/>
   </w:style>
-  <w:style w:type="character" w:default="1" w:styleId="DefaultParagraphFont">
+  <w:style w:type="character" w:default="1" w:styleId="a0">
     <w:name w:val="Default Paragraph Font"/>
     <w:uiPriority w:val="1"/>
     <w:unhideWhenUsed/>
   </w:style>
-  <w:style w:type="table" w:default="1" w:styleId="TableNormal">
+  <w:style w:type="table" w:default="1" w:styleId="a1">
     <w:name w:val="Normal Table"/>
     <w:uiPriority w:val="99"/>
     <w:semiHidden/>
@@ -5101,15 +7047,15 @@
       </w:tblCellMar>
     </w:tblPr>
   </w:style>
-  <w:style w:type="numbering" w:default="1" w:styleId="NoList">
+  <w:style w:type="numbering" w:default="1" w:styleId="a2">
     <w:name w:val="No List"/>
     <w:uiPriority w:val="99"/>
     <w:semiHidden/>
     <w:unhideWhenUsed/>
   </w:style>
-  <w:style w:type="character" w:styleId="Strong">
+  <w:style w:type="character" w:styleId="a3">
     <w:name w:val="Strong"/>
-    <w:basedOn w:val="DefaultParagraphFont"/>
+    <w:basedOn w:val="a0"/>
     <w:uiPriority w:val="22"/>
     <w:qFormat/>
     <w:rsid w:val="00A07036"/>
@@ -5118,9 +7064,9 @@
       <w:bCs/>
     </w:rPr>
   </w:style>
-  <w:style w:type="paragraph" w:styleId="NormalWeb">
+  <w:style w:type="paragraph" w:styleId="a4">
     <w:name w:val="Normal (Web)"/>
-    <w:basedOn w:val="Normal"/>
+    <w:basedOn w:val="a"/>
     <w:uiPriority w:val="99"/>
     <w:semiHidden/>
     <w:unhideWhenUsed/>
@@ -5135,9 +7081,9 @@
       <w:lang w:eastAsia="ru-RU"/>
     </w:rPr>
   </w:style>
-  <w:style w:type="character" w:styleId="Hyperlink">
+  <w:style w:type="character" w:styleId="a5">
     <w:name w:val="Hyperlink"/>
-    <w:basedOn w:val="DefaultParagraphFont"/>
+    <w:basedOn w:val="a0"/>
     <w:uiPriority w:val="99"/>
     <w:unhideWhenUsed/>
     <w:rsid w:val="004E5288"/>
@@ -5146,10 +7092,10 @@
       <w:u w:val="single"/>
     </w:rPr>
   </w:style>
-  <w:style w:type="paragraph" w:styleId="HTMLPreformatted">
+  <w:style w:type="paragraph" w:styleId="HTML">
     <w:name w:val="HTML Preformatted"/>
-    <w:basedOn w:val="Normal"/>
-    <w:link w:val="HTMLPreformattedChar"/>
+    <w:basedOn w:val="a"/>
+    <w:link w:val="HTML0"/>
     <w:uiPriority w:val="99"/>
     <w:semiHidden/>
     <w:unhideWhenUsed/>
@@ -5182,10 +7128,10 @@
       <w:lang w:eastAsia="ru-RU"/>
     </w:rPr>
   </w:style>
-  <w:style w:type="character" w:customStyle="1" w:styleId="HTMLPreformattedChar">
-    <w:name w:val="HTML Preformatted Char"/>
-    <w:basedOn w:val="DefaultParagraphFont"/>
-    <w:link w:val="HTMLPreformatted"/>
+  <w:style w:type="character" w:customStyle="1" w:styleId="HTML0">
+    <w:name w:val="Стандартный HTML Знак"/>
+    <w:basedOn w:val="a0"/>
+    <w:link w:val="HTML"/>
     <w:uiPriority w:val="99"/>
     <w:semiHidden/>
     <w:rsid w:val="004E5288"/>
@@ -5196,9 +7142,9 @@
       <w:lang w:eastAsia="ru-RU"/>
     </w:rPr>
   </w:style>
-  <w:style w:type="character" w:styleId="HTMLCode">
+  <w:style w:type="character" w:styleId="HTML1">
     <w:name w:val="HTML Code"/>
-    <w:basedOn w:val="DefaultParagraphFont"/>
+    <w:basedOn w:val="a0"/>
     <w:uiPriority w:val="99"/>
     <w:semiHidden/>
     <w:unhideWhenUsed/>
@@ -5209,9 +7155,9 @@
       <w:szCs w:val="20"/>
     </w:rPr>
   </w:style>
-  <w:style w:type="paragraph" w:styleId="ListParagraph">
+  <w:style w:type="paragraph" w:styleId="a6">
     <w:name w:val="List Paragraph"/>
-    <w:basedOn w:val="Normal"/>
+    <w:basedOn w:val="a"/>
     <w:uiPriority w:val="34"/>
     <w:qFormat/>
     <w:rsid w:val="00721CC8"/>
@@ -5222,22 +7168,22 @@
   </w:style>
   <w:style w:type="character" w:customStyle="1" w:styleId="pln">
     <w:name w:val="pln"/>
-    <w:basedOn w:val="DefaultParagraphFont"/>
+    <w:basedOn w:val="a0"/>
     <w:rsid w:val="00F93993"/>
   </w:style>
   <w:style w:type="character" w:customStyle="1" w:styleId="pun">
     <w:name w:val="pun"/>
-    <w:basedOn w:val="DefaultParagraphFont"/>
+    <w:basedOn w:val="a0"/>
     <w:rsid w:val="00F93993"/>
   </w:style>
   <w:style w:type="character" w:customStyle="1" w:styleId="lit">
     <w:name w:val="lit"/>
-    <w:basedOn w:val="DefaultParagraphFont"/>
+    <w:basedOn w:val="a0"/>
     <w:rsid w:val="00F93993"/>
   </w:style>
   <w:style w:type="character" w:customStyle="1" w:styleId="str">
     <w:name w:val="str"/>
-    <w:basedOn w:val="DefaultParagraphFont"/>
+    <w:basedOn w:val="a0"/>
     <w:rsid w:val="00F93993"/>
   </w:style>
 </w:styles>

--- a/JDBC.docx
+++ b/JDBC.docx
@@ -1,6 +1,6 @@
 
 <file path=word/document.xml><?xml version="1.0" encoding="utf-8"?>
-<w:document xmlns:wpc="http://schemas.microsoft.com/office/word/2010/wordprocessingCanvas" xmlns:cx="http://schemas.microsoft.com/office/drawing/2014/chartex" xmlns:cx1="http://schemas.microsoft.com/office/drawing/2015/9/8/chartex" xmlns:cx2="http://schemas.microsoft.com/office/drawing/2015/10/21/chartex" xmlns:cx3="http://schemas.microsoft.com/office/drawing/2016/5/9/chartex" xmlns:cx4="http://schemas.microsoft.com/office/drawing/2016/5/10/chartex" xmlns:cx5="http://schemas.microsoft.com/office/drawing/2016/5/11/chartex" xmlns:cx6="http://schemas.microsoft.com/office/drawing/2016/5/12/chartex" xmlns:cx7="http://schemas.microsoft.com/office/drawing/2016/5/13/chartex" xmlns:cx8="http://schemas.microsoft.com/office/drawing/2016/5/14/chartex" xmlns:mc="http://schemas.openxmlformats.org/markup-compatibility/2006" xmlns:aink="http://schemas.microsoft.com/office/drawing/2016/ink" xmlns:am3d="http://schemas.microsoft.com/office/drawing/2017/model3d" xmlns:o="urn:schemas-microsoft-com:office:office" xmlns:r="http://schemas.openxmlformats.org/officeDocument/2006/relationships" xmlns:m="http://schemas.openxmlformats.org/officeDocument/2006/math" xmlns:v="urn:schemas-microsoft-com:vml" xmlns:wp14="http://schemas.microsoft.com/office/word/2010/wordprocessingDrawing" xmlns:wp="http://schemas.openxmlformats.org/drawingml/2006/wordprocessingDrawing" xmlns:w10="urn:schemas-microsoft-com:office:word" xmlns:w="http://schemas.openxmlformats.org/wordprocessingml/2006/main" xmlns:w14="http://schemas.microsoft.com/office/word/2010/wordml" xmlns:w15="http://schemas.microsoft.com/office/word/2012/wordml" xmlns:w16cex="http://schemas.microsoft.com/office/word/2018/wordml/cex" xmlns:w16cid="http://schemas.microsoft.com/office/word/2016/wordml/cid" xmlns:w16="http://schemas.microsoft.com/office/word/2018/wordml" xmlns:w16sdtdh="http://schemas.microsoft.com/office/word/2020/wordml/sdtdatahash" xmlns:w16se="http://schemas.microsoft.com/office/word/2015/wordml/symex" xmlns:wpg="http://schemas.microsoft.com/office/word/2010/wordprocessingGroup" xmlns:wpi="http://schemas.microsoft.com/office/word/2010/wordprocessingInk" xmlns:wne="http://schemas.microsoft.com/office/word/2006/wordml" xmlns:wps="http://schemas.microsoft.com/office/word/2010/wordprocessingShape" mc:Ignorable="w14 w15 w16se w16cid w16 w16cex w16sdtdh wp14">
+<w:document xmlns:wpc="http://schemas.microsoft.com/office/word/2010/wordprocessingCanvas" xmlns:cx="http://schemas.microsoft.com/office/drawing/2014/chartex" xmlns:mc="http://schemas.openxmlformats.org/markup-compatibility/2006" xmlns:o="urn:schemas-microsoft-com:office:office" xmlns:r="http://schemas.openxmlformats.org/officeDocument/2006/relationships" xmlns:m="http://schemas.openxmlformats.org/officeDocument/2006/math" xmlns:v="urn:schemas-microsoft-com:vml" xmlns:wp14="http://schemas.microsoft.com/office/word/2010/wordprocessingDrawing" xmlns:wp="http://schemas.openxmlformats.org/drawingml/2006/wordprocessingDrawing" xmlns:w10="urn:schemas-microsoft-com:office:word" xmlns:w="http://schemas.openxmlformats.org/wordprocessingml/2006/main" xmlns:w14="http://schemas.microsoft.com/office/word/2010/wordml" xmlns:w15="http://schemas.microsoft.com/office/word/2012/wordml" xmlns:w16se="http://schemas.microsoft.com/office/word/2015/wordml/symex" xmlns:wpg="http://schemas.microsoft.com/office/word/2010/wordprocessingGroup" xmlns:wpi="http://schemas.microsoft.com/office/word/2010/wordprocessingInk" xmlns:wne="http://schemas.microsoft.com/office/word/2006/wordml" xmlns:wps="http://schemas.microsoft.com/office/word/2010/wordprocessingShape" mc:Ignorable="w14 w15 w16se wp14">
   <w:body>
     <w:p>
       <w:pPr>
@@ -14,7 +14,7 @@
       </w:pPr>
       <w:r>
         <w:rPr>
-          <w:rStyle w:val="a3"/>
+          <w:rStyle w:val="Strong"/>
           <w:rFonts w:ascii="Times New Roman" w:hAnsi="Times New Roman" w:cs="Times New Roman"/>
           <w:color w:val="333333"/>
           <w:sz w:val="28"/>
@@ -175,6 +175,7 @@
           <w:noProof/>
           <w:sz w:val="28"/>
           <w:szCs w:val="28"/>
+          <w:lang w:eastAsia="ru-RU"/>
         </w:rPr>
         <w:drawing>
           <wp:inline distT="0" distB="0" distL="0" distR="0" wp14:anchorId="7120E9A4" wp14:editId="16B03CAE">
@@ -524,7 +525,7 @@
     </w:p>
     <w:p>
       <w:pPr>
-        <w:pStyle w:val="a4"/>
+        <w:pStyle w:val="NormalWeb"/>
         <w:shd w:val="clear" w:color="auto" w:fill="FFFFFF"/>
         <w:spacing w:before="0" w:beforeAutospacing="0" w:after="360" w:afterAutospacing="0"/>
         <w:rPr>
@@ -542,7 +543,7 @@
     </w:p>
     <w:p>
       <w:pPr>
-        <w:pStyle w:val="a4"/>
+        <w:pStyle w:val="NormalWeb"/>
         <w:shd w:val="clear" w:color="auto" w:fill="FFFFFF"/>
         <w:spacing w:before="0" w:beforeAutospacing="0" w:after="360" w:afterAutospacing="0"/>
         <w:rPr>
@@ -791,6 +792,7 @@
           <w:lang w:val="en-US"/>
         </w:rPr>
       </w:pPr>
+      <w:proofErr w:type="spellStart"/>
       <w:r>
         <w:rPr>
           <w:rFonts w:ascii="Times New Roman" w:hAnsi="Times New Roman" w:cs="Times New Roman"/>
@@ -798,7 +800,17 @@
           <w:szCs w:val="28"/>
           <w:lang w:val="en-US"/>
         </w:rPr>
-        <w:t>Class.forName(“</w:t>
+        <w:t>Class.forName</w:t>
+      </w:r>
+      <w:proofErr w:type="spellEnd"/>
+      <w:r>
+        <w:rPr>
+          <w:rFonts w:ascii="Times New Roman" w:hAnsi="Times New Roman" w:cs="Times New Roman"/>
+          <w:sz w:val="28"/>
+          <w:szCs w:val="28"/>
+          <w:lang w:val="en-US"/>
+        </w:rPr>
+        <w:t>(“</w:t>
       </w:r>
       <w:r>
         <w:rPr>
@@ -849,7 +861,38 @@
           <w:szCs w:val="28"/>
           <w:lang w:val="en-US"/>
         </w:rPr>
-        <w:t>”).newInstance()</w:t>
+        <w:t>”</w:t>
+      </w:r>
+      <w:proofErr w:type="gramStart"/>
+      <w:r>
+        <w:rPr>
+          <w:rFonts w:ascii="Times New Roman" w:hAnsi="Times New Roman" w:cs="Times New Roman"/>
+          <w:sz w:val="28"/>
+          <w:szCs w:val="28"/>
+          <w:lang w:val="en-US"/>
+        </w:rPr>
+        <w:t>).</w:t>
+      </w:r>
+      <w:proofErr w:type="spellStart"/>
+      <w:r>
+        <w:rPr>
+          <w:rFonts w:ascii="Times New Roman" w:hAnsi="Times New Roman" w:cs="Times New Roman"/>
+          <w:sz w:val="28"/>
+          <w:szCs w:val="28"/>
+          <w:lang w:val="en-US"/>
+        </w:rPr>
+        <w:t>newInstance</w:t>
+      </w:r>
+      <w:proofErr w:type="spellEnd"/>
+      <w:proofErr w:type="gramEnd"/>
+      <w:r>
+        <w:rPr>
+          <w:rFonts w:ascii="Times New Roman" w:hAnsi="Times New Roman" w:cs="Times New Roman"/>
+          <w:sz w:val="28"/>
+          <w:szCs w:val="28"/>
+          <w:lang w:val="en-US"/>
+        </w:rPr>
+        <w:t>()</w:t>
       </w:r>
     </w:p>
     <w:p>
@@ -865,6 +908,7 @@
           <w:lang w:val="en-US"/>
         </w:rPr>
       </w:pPr>
+      <w:proofErr w:type="spellStart"/>
       <w:r>
         <w:rPr>
           <w:rFonts w:ascii="Times New Roman" w:hAnsi="Times New Roman" w:cs="Times New Roman"/>
@@ -872,7 +916,17 @@
           <w:szCs w:val="28"/>
           <w:lang w:val="en-US"/>
         </w:rPr>
-        <w:t>DriverManager.registerDriver(new “</w:t>
+        <w:t>DriverManager.registerDriver</w:t>
+      </w:r>
+      <w:proofErr w:type="spellEnd"/>
+      <w:r>
+        <w:rPr>
+          <w:rFonts w:ascii="Times New Roman" w:hAnsi="Times New Roman" w:cs="Times New Roman"/>
+          <w:sz w:val="28"/>
+          <w:szCs w:val="28"/>
+          <w:lang w:val="en-US"/>
+        </w:rPr>
+        <w:t>(new “</w:t>
       </w:r>
       <w:r>
         <w:rPr>
@@ -1179,6 +1233,7 @@
           <w:lang w:val="en-US"/>
         </w:rPr>
       </w:pPr>
+      <w:proofErr w:type="spellStart"/>
       <w:r>
         <w:rPr>
           <w:rFonts w:ascii="Times New Roman" w:hAnsi="Times New Roman" w:cs="Times New Roman"/>
@@ -1186,18 +1241,19 @@
           <w:szCs w:val="28"/>
           <w:lang w:val="en-US"/>
         </w:rPr>
-        <w:t>getConnection(url);</w:t>
-      </w:r>
-    </w:p>
-    <w:p>
-      <w:pPr>
+        <w:t>getConnection</w:t>
+      </w:r>
+      <w:proofErr w:type="spellEnd"/>
+      <w:r>
         <w:rPr>
           <w:rFonts w:ascii="Times New Roman" w:hAnsi="Times New Roman" w:cs="Times New Roman"/>
           <w:sz w:val="28"/>
           <w:szCs w:val="28"/>
           <w:lang w:val="en-US"/>
         </w:rPr>
-      </w:pPr>
+        <w:t>(</w:t>
+      </w:r>
+      <w:proofErr w:type="spellStart"/>
       <w:r>
         <w:rPr>
           <w:rFonts w:ascii="Times New Roman" w:hAnsi="Times New Roman" w:cs="Times New Roman"/>
@@ -1205,26 +1261,152 @@
           <w:szCs w:val="28"/>
           <w:lang w:val="en-US"/>
         </w:rPr>
-        <w:t>getConnection(url, properties);</w:t>
-      </w:r>
-    </w:p>
-    <w:p>
-      <w:pPr>
+        <w:t>url</w:t>
+      </w:r>
+      <w:proofErr w:type="spellEnd"/>
+      <w:r>
         <w:rPr>
           <w:rFonts w:ascii="Times New Roman" w:hAnsi="Times New Roman" w:cs="Times New Roman"/>
           <w:sz w:val="28"/>
           <w:szCs w:val="28"/>
           <w:lang w:val="en-US"/>
         </w:rPr>
-      </w:pPr>
-      <w:r>
+        <w:t>);</w:t>
+      </w:r>
+    </w:p>
+    <w:p>
+      <w:pPr>
         <w:rPr>
           <w:rFonts w:ascii="Times New Roman" w:hAnsi="Times New Roman" w:cs="Times New Roman"/>
           <w:sz w:val="28"/>
           <w:szCs w:val="28"/>
           <w:lang w:val="en-US"/>
         </w:rPr>
-        <w:t>getConnection(url, username, password);</w:t>
+      </w:pPr>
+      <w:proofErr w:type="spellStart"/>
+      <w:proofErr w:type="gramStart"/>
+      <w:r>
+        <w:rPr>
+          <w:rFonts w:ascii="Times New Roman" w:hAnsi="Times New Roman" w:cs="Times New Roman"/>
+          <w:sz w:val="28"/>
+          <w:szCs w:val="28"/>
+          <w:lang w:val="en-US"/>
+        </w:rPr>
+        <w:t>getConnection</w:t>
+      </w:r>
+      <w:proofErr w:type="spellEnd"/>
+      <w:r>
+        <w:rPr>
+          <w:rFonts w:ascii="Times New Roman" w:hAnsi="Times New Roman" w:cs="Times New Roman"/>
+          <w:sz w:val="28"/>
+          <w:szCs w:val="28"/>
+          <w:lang w:val="en-US"/>
+        </w:rPr>
+        <w:t>(</w:t>
+      </w:r>
+      <w:proofErr w:type="spellStart"/>
+      <w:proofErr w:type="gramEnd"/>
+      <w:r>
+        <w:rPr>
+          <w:rFonts w:ascii="Times New Roman" w:hAnsi="Times New Roman" w:cs="Times New Roman"/>
+          <w:sz w:val="28"/>
+          <w:szCs w:val="28"/>
+          <w:lang w:val="en-US"/>
+        </w:rPr>
+        <w:t>url</w:t>
+      </w:r>
+      <w:proofErr w:type="spellEnd"/>
+      <w:r>
+        <w:rPr>
+          <w:rFonts w:ascii="Times New Roman" w:hAnsi="Times New Roman" w:cs="Times New Roman"/>
+          <w:sz w:val="28"/>
+          <w:szCs w:val="28"/>
+          <w:lang w:val="en-US"/>
+        </w:rPr>
+        <w:t>, properties);</w:t>
+      </w:r>
+    </w:p>
+    <w:p>
+      <w:pPr>
+        <w:rPr>
+          <w:rFonts w:ascii="Times New Roman" w:hAnsi="Times New Roman" w:cs="Times New Roman"/>
+          <w:sz w:val="28"/>
+          <w:szCs w:val="28"/>
+        </w:rPr>
+      </w:pPr>
+      <w:proofErr w:type="spellStart"/>
+      <w:proofErr w:type="gramStart"/>
+      <w:r>
+        <w:rPr>
+          <w:rFonts w:ascii="Times New Roman" w:hAnsi="Times New Roman" w:cs="Times New Roman"/>
+          <w:sz w:val="28"/>
+          <w:szCs w:val="28"/>
+          <w:lang w:val="en-US"/>
+        </w:rPr>
+        <w:t>getConnection</w:t>
+      </w:r>
+      <w:proofErr w:type="spellEnd"/>
+      <w:r>
+        <w:rPr>
+          <w:rFonts w:ascii="Times New Roman" w:hAnsi="Times New Roman" w:cs="Times New Roman"/>
+          <w:sz w:val="28"/>
+          <w:szCs w:val="28"/>
+        </w:rPr>
+        <w:t>(</w:t>
+      </w:r>
+      <w:proofErr w:type="spellStart"/>
+      <w:proofErr w:type="gramEnd"/>
+      <w:r>
+        <w:rPr>
+          <w:rFonts w:ascii="Times New Roman" w:hAnsi="Times New Roman" w:cs="Times New Roman"/>
+          <w:sz w:val="28"/>
+          <w:szCs w:val="28"/>
+          <w:lang w:val="en-US"/>
+        </w:rPr>
+        <w:t>url</w:t>
+      </w:r>
+      <w:proofErr w:type="spellEnd"/>
+      <w:r>
+        <w:rPr>
+          <w:rFonts w:ascii="Times New Roman" w:hAnsi="Times New Roman" w:cs="Times New Roman"/>
+          <w:sz w:val="28"/>
+          <w:szCs w:val="28"/>
+        </w:rPr>
+        <w:t xml:space="preserve">, </w:t>
+      </w:r>
+      <w:r>
+        <w:rPr>
+          <w:rFonts w:ascii="Times New Roman" w:hAnsi="Times New Roman" w:cs="Times New Roman"/>
+          <w:sz w:val="28"/>
+          <w:szCs w:val="28"/>
+          <w:lang w:val="en-US"/>
+        </w:rPr>
+        <w:t>username</w:t>
+      </w:r>
+      <w:r>
+        <w:rPr>
+          <w:rFonts w:ascii="Times New Roman" w:hAnsi="Times New Roman" w:cs="Times New Roman"/>
+          <w:sz w:val="28"/>
+          <w:szCs w:val="28"/>
+        </w:rPr>
+        <w:t xml:space="preserve">, </w:t>
+      </w:r>
+      <w:r>
+        <w:rPr>
+          <w:rFonts w:ascii="Times New Roman" w:hAnsi="Times New Roman" w:cs="Times New Roman"/>
+          <w:sz w:val="28"/>
+          <w:szCs w:val="28"/>
+          <w:lang w:val="en-US"/>
+        </w:rPr>
+        <w:t>password</w:t>
+      </w:r>
+      <w:r>
+        <w:rPr>
+          <w:rFonts w:ascii="Times New Roman" w:hAnsi="Times New Roman" w:cs="Times New Roman"/>
+          <w:sz w:val="28"/>
+          <w:szCs w:val="28"/>
+        </w:rPr>
+        <w:t>);</w:t>
       </w:r>
     </w:p>
     <w:p>
@@ -1562,6 +1744,7 @@
         </w:rPr>
         <w:t xml:space="preserve"> </w:t>
       </w:r>
+      <w:proofErr w:type="spellStart"/>
       <w:r>
         <w:rPr>
           <w:rFonts w:ascii="Times New Roman" w:hAnsi="Times New Roman" w:cs="Times New Roman"/>
@@ -1571,7 +1754,19 @@
           <w:szCs w:val="28"/>
           <w:lang w:val="en-US"/>
         </w:rPr>
-        <w:t>Connection.createStatement().</w:t>
+        <w:t>Connection.createStatement</w:t>
+      </w:r>
+      <w:proofErr w:type="spellEnd"/>
+      <w:r>
+        <w:rPr>
+          <w:rFonts w:ascii="Times New Roman" w:hAnsi="Times New Roman" w:cs="Times New Roman"/>
+          <w:b/>
+          <w:bCs/>
+          <w:sz w:val="28"/>
+          <w:szCs w:val="28"/>
+          <w:lang w:val="en-US"/>
+        </w:rPr>
+        <w:t>().</w:t>
       </w:r>
     </w:p>
     <w:p>
@@ -1619,7 +1814,7 @@
     </w:p>
     <w:p>
       <w:pPr>
-        <w:pStyle w:val="a6"/>
+        <w:pStyle w:val="ListParagraph"/>
         <w:numPr>
           <w:ilvl w:val="0"/>
           <w:numId w:val="7"/>
@@ -1632,7 +1827,7 @@
       </w:pPr>
       <w:r>
         <w:rPr>
-          <w:rStyle w:val="a3"/>
+          <w:rStyle w:val="Strong"/>
           <w:rFonts w:ascii="Helvetica" w:hAnsi="Helvetica" w:cs="Helvetica"/>
           <w:color w:val="333333"/>
           <w:shd w:val="clear" w:color="auto" w:fill="FFFFFF"/>
@@ -1659,7 +1854,7 @@
       </w:r>
       <w:r>
         <w:rPr>
-          <w:rStyle w:val="a3"/>
+          <w:rStyle w:val="Strong"/>
           <w:rFonts w:ascii="Helvetica" w:hAnsi="Helvetica" w:cs="Helvetica"/>
           <w:color w:val="333333"/>
           <w:shd w:val="clear" w:color="auto" w:fill="FFFFFF"/>
@@ -1676,7 +1871,7 @@
       </w:r>
       <w:r>
         <w:rPr>
-          <w:rStyle w:val="a3"/>
+          <w:rStyle w:val="Strong"/>
           <w:rFonts w:ascii="Helvetica" w:hAnsi="Helvetica" w:cs="Helvetica"/>
           <w:color w:val="333333"/>
           <w:shd w:val="clear" w:color="auto" w:fill="FFFFFF"/>
@@ -1694,7 +1889,7 @@
     </w:p>
     <w:p>
       <w:pPr>
-        <w:pStyle w:val="a6"/>
+        <w:pStyle w:val="ListParagraph"/>
         <w:numPr>
           <w:ilvl w:val="0"/>
           <w:numId w:val="7"/>
@@ -1707,7 +1902,7 @@
       </w:pPr>
       <w:r>
         <w:rPr>
-          <w:rStyle w:val="a3"/>
+          <w:rStyle w:val="Strong"/>
           <w:rFonts w:ascii="Helvetica" w:hAnsi="Helvetica" w:cs="Helvetica"/>
           <w:color w:val="333333"/>
           <w:shd w:val="clear" w:color="auto" w:fill="FFFFFF"/>
@@ -1735,7 +1930,7 @@
     </w:p>
     <w:p>
       <w:pPr>
-        <w:pStyle w:val="a6"/>
+        <w:pStyle w:val="ListParagraph"/>
         <w:numPr>
           <w:ilvl w:val="0"/>
           <w:numId w:val="7"/>
@@ -1748,7 +1943,7 @@
       </w:pPr>
       <w:r>
         <w:rPr>
-          <w:rStyle w:val="a3"/>
+          <w:rStyle w:val="Strong"/>
           <w:rFonts w:ascii="Helvetica" w:hAnsi="Helvetica" w:cs="Helvetica"/>
           <w:color w:val="333333"/>
           <w:shd w:val="clear" w:color="auto" w:fill="FFFFFF"/>
@@ -1875,7 +2070,7 @@
     </w:p>
     <w:p>
       <w:pPr>
-        <w:pStyle w:val="HTML"/>
+        <w:pStyle w:val="HTMLPreformatted"/>
         <w:pBdr>
           <w:top w:val="single" w:sz="6" w:space="6" w:color="CCCCCC"/>
           <w:left w:val="single" w:sz="6" w:space="6" w:color="CCCCCC"/>
@@ -2225,7 +2420,7 @@
     </w:p>
     <w:p>
       <w:pPr>
-        <w:pStyle w:val="a4"/>
+        <w:pStyle w:val="NormalWeb"/>
         <w:shd w:val="clear" w:color="auto" w:fill="FFFFFF"/>
         <w:spacing w:before="0" w:beforeAutospacing="0" w:after="360" w:afterAutospacing="0"/>
         <w:rPr>
@@ -2243,7 +2438,7 @@
     </w:p>
     <w:p>
       <w:pPr>
-        <w:pStyle w:val="a4"/>
+        <w:pStyle w:val="NormalWeb"/>
         <w:shd w:val="clear" w:color="auto" w:fill="FFFFFF"/>
         <w:spacing w:before="0" w:beforeAutospacing="0" w:after="360" w:afterAutospacing="0"/>
         <w:rPr>
@@ -2260,7 +2455,7 @@
       </w:r>
       <w:r>
         <w:rPr>
-          <w:rStyle w:val="a3"/>
+          <w:rStyle w:val="Strong"/>
           <w:rFonts w:ascii="Helvetica" w:hAnsi="Helvetica" w:cs="Helvetica"/>
           <w:color w:val="333333"/>
         </w:rPr>
@@ -2276,7 +2471,7 @@
     </w:p>
     <w:p>
       <w:pPr>
-        <w:pStyle w:val="a4"/>
+        <w:pStyle w:val="NormalWeb"/>
         <w:shd w:val="clear" w:color="auto" w:fill="FFFFFF"/>
         <w:spacing w:before="0" w:beforeAutospacing="0" w:after="360" w:afterAutospacing="0"/>
         <w:rPr>
@@ -2293,7 +2488,7 @@
       </w:r>
       <w:r>
         <w:rPr>
-          <w:rStyle w:val="a3"/>
+          <w:rStyle w:val="Strong"/>
           <w:rFonts w:ascii="Helvetica" w:hAnsi="Helvetica" w:cs="Helvetica"/>
           <w:color w:val="333333"/>
         </w:rPr>
@@ -2419,6 +2614,7 @@
         </w:rPr>
         <w:t xml:space="preserve">Методы </w:t>
       </w:r>
+      <w:proofErr w:type="spellStart"/>
       <w:r>
         <w:rPr>
           <w:rFonts w:ascii="Times New Roman" w:hAnsi="Times New Roman" w:cs="Times New Roman"/>
@@ -2426,7 +2622,17 @@
           <w:szCs w:val="28"/>
           <w:lang w:val="en-US"/>
         </w:rPr>
-        <w:t>ResultSet:</w:t>
+        <w:t>ResultSet</w:t>
+      </w:r>
+      <w:proofErr w:type="spellEnd"/>
+      <w:r>
+        <w:rPr>
+          <w:rFonts w:ascii="Times New Roman" w:hAnsi="Times New Roman" w:cs="Times New Roman"/>
+          <w:sz w:val="28"/>
+          <w:szCs w:val="28"/>
+          <w:lang w:val="en-US"/>
+        </w:rPr>
+        <w:t>:</w:t>
       </w:r>
     </w:p>
     <w:p>
@@ -2551,6 +2757,7 @@
         </w:rPr>
         <w:t xml:space="preserve">Типы </w:t>
       </w:r>
+      <w:proofErr w:type="spellStart"/>
       <w:r>
         <w:rPr>
           <w:rFonts w:ascii="Times New Roman" w:hAnsi="Times New Roman" w:cs="Times New Roman"/>
@@ -2558,7 +2765,17 @@
           <w:szCs w:val="28"/>
           <w:lang w:val="en-US"/>
         </w:rPr>
-        <w:t>ResultSet:</w:t>
+        <w:t>ResultSet</w:t>
+      </w:r>
+      <w:proofErr w:type="spellEnd"/>
+      <w:r>
+        <w:rPr>
+          <w:rFonts w:ascii="Times New Roman" w:hAnsi="Times New Roman" w:cs="Times New Roman"/>
+          <w:sz w:val="28"/>
+          <w:szCs w:val="28"/>
+          <w:lang w:val="en-US"/>
+        </w:rPr>
+        <w:t>:</w:t>
       </w:r>
     </w:p>
     <w:p>
@@ -2573,6 +2790,7 @@
           <w:szCs w:val="28"/>
         </w:rPr>
       </w:pPr>
+      <w:proofErr w:type="spellStart"/>
       <w:r>
         <w:rPr>
           <w:rFonts w:ascii="Times New Roman" w:hAnsi="Times New Roman" w:cs="Times New Roman"/>
@@ -2582,7 +2800,19 @@
           <w:szCs w:val="28"/>
           <w:lang w:val="en-US"/>
         </w:rPr>
-        <w:t>ResultSet.TYPE-FORWARD_ONLY (</w:t>
+        <w:t>ResultSet.TYPE</w:t>
+      </w:r>
+      <w:proofErr w:type="spellEnd"/>
+      <w:r>
+        <w:rPr>
+          <w:rFonts w:ascii="Times New Roman" w:hAnsi="Times New Roman" w:cs="Times New Roman"/>
+          <w:b/>
+          <w:bCs/>
+          <w:sz w:val="28"/>
+          <w:szCs w:val="28"/>
+          <w:lang w:val="en-US"/>
+        </w:rPr>
+        <w:t>-FORWARD_ONLY (</w:t>
       </w:r>
       <w:r>
         <w:rPr>
@@ -2899,17 +3129,17 @@
           <w:rFonts w:ascii="Times New Roman" w:hAnsi="Times New Roman" w:cs="Times New Roman"/>
           <w:sz w:val="28"/>
           <w:szCs w:val="28"/>
-          <w:lang w:val="ru-BY"/>
-        </w:rPr>
-      </w:pPr>
-      <w:r>
-        <w:rPr>
-          <w:rFonts w:ascii="Times New Roman" w:hAnsi="Times New Roman" w:cs="Times New Roman"/>
-          <w:b/>
-          <w:bCs/>
-          <w:sz w:val="28"/>
-          <w:szCs w:val="28"/>
-          <w:lang w:val="ru-BY"/>
+          <w:lang/>
+        </w:rPr>
+      </w:pPr>
+      <w:r>
+        <w:rPr>
+          <w:rFonts w:ascii="Times New Roman" w:hAnsi="Times New Roman" w:cs="Times New Roman"/>
+          <w:b/>
+          <w:bCs/>
+          <w:sz w:val="28"/>
+          <w:szCs w:val="28"/>
+          <w:lang/>
         </w:rPr>
         <w:t>public void beforeFirst () throws SQLException</w:t>
       </w:r>
@@ -2920,7 +3150,7 @@
           <w:bCs/>
           <w:sz w:val="28"/>
           <w:szCs w:val="28"/>
-          <w:lang w:val="ru-BY"/>
+          <w:lang/>
         </w:rPr>
         <w:br/>
       </w:r>
@@ -2929,7 +3159,7 @@
           <w:rFonts w:ascii="Times New Roman" w:hAnsi="Times New Roman" w:cs="Times New Roman"/>
           <w:sz w:val="28"/>
           <w:szCs w:val="28"/>
-          <w:lang w:val="ru-BY"/>
+          <w:lang/>
         </w:rPr>
         <w:t>Перемещает указатель на место перед первым рядом.</w:t>
       </w:r>
@@ -2944,17 +3174,17 @@
           <w:rFonts w:ascii="Times New Roman" w:hAnsi="Times New Roman" w:cs="Times New Roman"/>
           <w:sz w:val="28"/>
           <w:szCs w:val="28"/>
-          <w:lang w:val="ru-BY"/>
-        </w:rPr>
-      </w:pPr>
-      <w:r>
-        <w:rPr>
-          <w:rFonts w:ascii="Times New Roman" w:hAnsi="Times New Roman" w:cs="Times New Roman"/>
-          <w:b/>
-          <w:bCs/>
-          <w:sz w:val="28"/>
-          <w:szCs w:val="28"/>
-          <w:lang w:val="ru-BY"/>
+          <w:lang/>
+        </w:rPr>
+      </w:pPr>
+      <w:r>
+        <w:rPr>
+          <w:rFonts w:ascii="Times New Roman" w:hAnsi="Times New Roman" w:cs="Times New Roman"/>
+          <w:b/>
+          <w:bCs/>
+          <w:sz w:val="28"/>
+          <w:szCs w:val="28"/>
+          <w:lang/>
         </w:rPr>
         <w:lastRenderedPageBreak/>
         <w:t>public void afterLast () throws SQLException</w:t>
@@ -2966,7 +3196,7 @@
           <w:bCs/>
           <w:sz w:val="28"/>
           <w:szCs w:val="28"/>
-          <w:lang w:val="ru-BY"/>
+          <w:lang/>
         </w:rPr>
         <w:br/>
       </w:r>
@@ -2975,7 +3205,7 @@
           <w:rFonts w:ascii="Times New Roman" w:hAnsi="Times New Roman" w:cs="Times New Roman"/>
           <w:sz w:val="28"/>
           <w:szCs w:val="28"/>
-          <w:lang w:val="ru-BY"/>
+          <w:lang/>
         </w:rPr>
         <w:t>Перемещает указатель на место после крайнего ряда.</w:t>
       </w:r>
@@ -2990,17 +3220,17 @@
           <w:rFonts w:ascii="Times New Roman" w:hAnsi="Times New Roman" w:cs="Times New Roman"/>
           <w:sz w:val="28"/>
           <w:szCs w:val="28"/>
-          <w:lang w:val="ru-BY"/>
-        </w:rPr>
-      </w:pPr>
-      <w:r>
-        <w:rPr>
-          <w:rFonts w:ascii="Times New Roman" w:hAnsi="Times New Roman" w:cs="Times New Roman"/>
-          <w:b/>
-          <w:bCs/>
-          <w:sz w:val="28"/>
-          <w:szCs w:val="28"/>
-          <w:lang w:val="ru-BY"/>
+          <w:lang/>
+        </w:rPr>
+      </w:pPr>
+      <w:r>
+        <w:rPr>
+          <w:rFonts w:ascii="Times New Roman" w:hAnsi="Times New Roman" w:cs="Times New Roman"/>
+          <w:b/>
+          <w:bCs/>
+          <w:sz w:val="28"/>
+          <w:szCs w:val="28"/>
+          <w:lang/>
         </w:rPr>
         <w:t>public boolean first () throws SQLException</w:t>
       </w:r>
@@ -3011,7 +3241,7 @@
           <w:bCs/>
           <w:sz w:val="28"/>
           <w:szCs w:val="28"/>
-          <w:lang w:val="ru-BY"/>
+          <w:lang/>
         </w:rPr>
         <w:br/>
       </w:r>
@@ -3020,7 +3250,7 @@
           <w:rFonts w:ascii="Times New Roman" w:hAnsi="Times New Roman" w:cs="Times New Roman"/>
           <w:sz w:val="28"/>
           <w:szCs w:val="28"/>
-          <w:lang w:val="ru-BY"/>
+          <w:lang/>
         </w:rPr>
         <w:t>Перемещает указатель на первый ряд.</w:t>
       </w:r>
@@ -3035,17 +3265,17 @@
           <w:rFonts w:ascii="Times New Roman" w:hAnsi="Times New Roman" w:cs="Times New Roman"/>
           <w:sz w:val="28"/>
           <w:szCs w:val="28"/>
-          <w:lang w:val="ru-BY"/>
-        </w:rPr>
-      </w:pPr>
-      <w:r>
-        <w:rPr>
-          <w:rFonts w:ascii="Times New Roman" w:hAnsi="Times New Roman" w:cs="Times New Roman"/>
-          <w:b/>
-          <w:bCs/>
-          <w:sz w:val="28"/>
-          <w:szCs w:val="28"/>
-          <w:lang w:val="ru-BY"/>
+          <w:lang/>
+        </w:rPr>
+      </w:pPr>
+      <w:r>
+        <w:rPr>
+          <w:rFonts w:ascii="Times New Roman" w:hAnsi="Times New Roman" w:cs="Times New Roman"/>
+          <w:b/>
+          <w:bCs/>
+          <w:sz w:val="28"/>
+          <w:szCs w:val="28"/>
+          <w:lang/>
         </w:rPr>
         <w:t>public boolean last () throws SQLException</w:t>
       </w:r>
@@ -3054,7 +3284,7 @@
           <w:rFonts w:ascii="Times New Roman" w:hAnsi="Times New Roman" w:cs="Times New Roman"/>
           <w:sz w:val="28"/>
           <w:szCs w:val="28"/>
-          <w:lang w:val="ru-BY"/>
+          <w:lang/>
         </w:rPr>
         <w:br/>
         <w:t>Перемещает указатель на крайний ряд.</w:t>
@@ -3070,17 +3300,17 @@
           <w:rFonts w:ascii="Times New Roman" w:hAnsi="Times New Roman" w:cs="Times New Roman"/>
           <w:sz w:val="28"/>
           <w:szCs w:val="28"/>
-          <w:lang w:val="ru-BY"/>
-        </w:rPr>
-      </w:pPr>
-      <w:r>
-        <w:rPr>
-          <w:rFonts w:ascii="Times New Roman" w:hAnsi="Times New Roman" w:cs="Times New Roman"/>
-          <w:b/>
-          <w:bCs/>
-          <w:sz w:val="28"/>
-          <w:szCs w:val="28"/>
-          <w:lang w:val="ru-BY"/>
+          <w:lang/>
+        </w:rPr>
+      </w:pPr>
+      <w:r>
+        <w:rPr>
+          <w:rFonts w:ascii="Times New Roman" w:hAnsi="Times New Roman" w:cs="Times New Roman"/>
+          <w:b/>
+          <w:bCs/>
+          <w:sz w:val="28"/>
+          <w:szCs w:val="28"/>
+          <w:lang/>
         </w:rPr>
         <w:t>public boolean previous () throws SQLException</w:t>
       </w:r>
@@ -3091,7 +3321,7 @@
           <w:bCs/>
           <w:sz w:val="28"/>
           <w:szCs w:val="28"/>
-          <w:lang w:val="ru-BY"/>
+          <w:lang/>
         </w:rPr>
         <w:br/>
       </w:r>
@@ -3100,7 +3330,7 @@
           <w:rFonts w:ascii="Times New Roman" w:hAnsi="Times New Roman" w:cs="Times New Roman"/>
           <w:sz w:val="28"/>
           <w:szCs w:val="28"/>
-          <w:lang w:val="ru-BY"/>
+          <w:lang/>
         </w:rPr>
         <w:t xml:space="preserve">Перемещает указатель на предыдущий ряд. Возвращает </w:t>
       </w:r>
@@ -3111,7 +3341,7 @@
           <w:bCs/>
           <w:sz w:val="28"/>
           <w:szCs w:val="28"/>
-          <w:lang w:val="ru-BY"/>
+          <w:lang/>
         </w:rPr>
         <w:t>false</w:t>
       </w:r>
@@ -3120,7 +3350,7 @@
           <w:rFonts w:ascii="Times New Roman" w:hAnsi="Times New Roman" w:cs="Times New Roman"/>
           <w:sz w:val="28"/>
           <w:szCs w:val="28"/>
-          <w:lang w:val="ru-BY"/>
+          <w:lang/>
         </w:rPr>
         <w:t>, если предыдущий ряд находится за пределами множества результатов.</w:t>
       </w:r>
@@ -3135,17 +3365,17 @@
           <w:rFonts w:ascii="Times New Roman" w:hAnsi="Times New Roman" w:cs="Times New Roman"/>
           <w:sz w:val="28"/>
           <w:szCs w:val="28"/>
-          <w:lang w:val="ru-BY"/>
-        </w:rPr>
-      </w:pPr>
-      <w:r>
-        <w:rPr>
-          <w:rFonts w:ascii="Times New Roman" w:hAnsi="Times New Roman" w:cs="Times New Roman"/>
-          <w:b/>
-          <w:bCs/>
-          <w:sz w:val="28"/>
-          <w:szCs w:val="28"/>
-          <w:lang w:val="ru-BY"/>
+          <w:lang/>
+        </w:rPr>
+      </w:pPr>
+      <w:r>
+        <w:rPr>
+          <w:rFonts w:ascii="Times New Roman" w:hAnsi="Times New Roman" w:cs="Times New Roman"/>
+          <w:b/>
+          <w:bCs/>
+          <w:sz w:val="28"/>
+          <w:szCs w:val="28"/>
+          <w:lang/>
         </w:rPr>
         <w:t>public boolean next () throws SQLException</w:t>
       </w:r>
@@ -3156,7 +3386,7 @@
           <w:bCs/>
           <w:sz w:val="28"/>
           <w:szCs w:val="28"/>
-          <w:lang w:val="ru-BY"/>
+          <w:lang/>
         </w:rPr>
         <w:br/>
       </w:r>
@@ -3165,7 +3395,7 @@
           <w:rFonts w:ascii="Times New Roman" w:hAnsi="Times New Roman" w:cs="Times New Roman"/>
           <w:sz w:val="28"/>
           <w:szCs w:val="28"/>
-          <w:lang w:val="ru-BY"/>
+          <w:lang/>
         </w:rPr>
         <w:t xml:space="preserve">Перемещает указатель на следующий ряд. Возвращает </w:t>
       </w:r>
@@ -3176,7 +3406,7 @@
           <w:bCs/>
           <w:sz w:val="28"/>
           <w:szCs w:val="28"/>
-          <w:lang w:val="ru-BY"/>
+          <w:lang/>
         </w:rPr>
         <w:t>false</w:t>
       </w:r>
@@ -3185,7 +3415,7 @@
           <w:rFonts w:ascii="Times New Roman" w:hAnsi="Times New Roman" w:cs="Times New Roman"/>
           <w:sz w:val="28"/>
           <w:szCs w:val="28"/>
-          <w:lang w:val="ru-BY"/>
+          <w:lang/>
         </w:rPr>
         <w:t>, если следующий ряд находится за пределами множества результатов.</w:t>
       </w:r>
@@ -3200,17 +3430,17 @@
           <w:rFonts w:ascii="Times New Roman" w:hAnsi="Times New Roman" w:cs="Times New Roman"/>
           <w:sz w:val="28"/>
           <w:szCs w:val="28"/>
-          <w:lang w:val="ru-BY"/>
-        </w:rPr>
-      </w:pPr>
-      <w:r>
-        <w:rPr>
-          <w:rFonts w:ascii="Times New Roman" w:hAnsi="Times New Roman" w:cs="Times New Roman"/>
-          <w:b/>
-          <w:bCs/>
-          <w:sz w:val="28"/>
-          <w:szCs w:val="28"/>
-          <w:lang w:val="ru-BY"/>
+          <w:lang/>
+        </w:rPr>
+      </w:pPr>
+      <w:r>
+        <w:rPr>
+          <w:rFonts w:ascii="Times New Roman" w:hAnsi="Times New Roman" w:cs="Times New Roman"/>
+          <w:b/>
+          <w:bCs/>
+          <w:sz w:val="28"/>
+          <w:szCs w:val="28"/>
+          <w:lang/>
         </w:rPr>
         <w:t>public void absolute (int row) throws SQLException</w:t>
       </w:r>
@@ -3221,7 +3451,7 @@
           <w:bCs/>
           <w:sz w:val="28"/>
           <w:szCs w:val="28"/>
-          <w:lang w:val="ru-BY"/>
+          <w:lang/>
         </w:rPr>
         <w:br/>
       </w:r>
@@ -3230,7 +3460,7 @@
           <w:rFonts w:ascii="Times New Roman" w:hAnsi="Times New Roman" w:cs="Times New Roman"/>
           <w:sz w:val="28"/>
           <w:szCs w:val="28"/>
-          <w:lang w:val="ru-BY"/>
+          <w:lang/>
         </w:rPr>
         <w:t>Перемещает указатель на указанный ряд.</w:t>
       </w:r>
@@ -3245,17 +3475,17 @@
           <w:rFonts w:ascii="Times New Roman" w:hAnsi="Times New Roman" w:cs="Times New Roman"/>
           <w:sz w:val="28"/>
           <w:szCs w:val="28"/>
-          <w:lang w:val="ru-BY"/>
-        </w:rPr>
-      </w:pPr>
-      <w:r>
-        <w:rPr>
-          <w:rFonts w:ascii="Times New Roman" w:hAnsi="Times New Roman" w:cs="Times New Roman"/>
-          <w:b/>
-          <w:bCs/>
-          <w:sz w:val="28"/>
-          <w:szCs w:val="28"/>
-          <w:lang w:val="ru-BY"/>
+          <w:lang/>
+        </w:rPr>
+      </w:pPr>
+      <w:r>
+        <w:rPr>
+          <w:rFonts w:ascii="Times New Roman" w:hAnsi="Times New Roman" w:cs="Times New Roman"/>
+          <w:b/>
+          <w:bCs/>
+          <w:sz w:val="28"/>
+          <w:szCs w:val="28"/>
+          <w:lang/>
         </w:rPr>
         <w:t>public void relative (int row) throws SQLException</w:t>
       </w:r>
@@ -3266,7 +3496,7 @@
           <w:bCs/>
           <w:sz w:val="28"/>
           <w:szCs w:val="28"/>
-          <w:lang w:val="ru-BY"/>
+          <w:lang/>
         </w:rPr>
         <w:br/>
       </w:r>
@@ -3275,7 +3505,7 @@
           <w:rFonts w:ascii="Times New Roman" w:hAnsi="Times New Roman" w:cs="Times New Roman"/>
           <w:sz w:val="28"/>
           <w:szCs w:val="28"/>
-          <w:lang w:val="ru-BY"/>
+          <w:lang/>
         </w:rPr>
         <w:t>Перемещает указатель на указанное количество рядов от текущего</w:t>
       </w:r>
@@ -3290,17 +3520,17 @@
           <w:rFonts w:ascii="Times New Roman" w:hAnsi="Times New Roman" w:cs="Times New Roman"/>
           <w:sz w:val="28"/>
           <w:szCs w:val="28"/>
-          <w:lang w:val="ru-BY"/>
-        </w:rPr>
-      </w:pPr>
-      <w:r>
-        <w:rPr>
-          <w:rFonts w:ascii="Times New Roman" w:hAnsi="Times New Roman" w:cs="Times New Roman"/>
-          <w:b/>
-          <w:bCs/>
-          <w:sz w:val="28"/>
-          <w:szCs w:val="28"/>
-          <w:lang w:val="ru-BY"/>
+          <w:lang/>
+        </w:rPr>
+      </w:pPr>
+      <w:r>
+        <w:rPr>
+          <w:rFonts w:ascii="Times New Roman" w:hAnsi="Times New Roman" w:cs="Times New Roman"/>
+          <w:b/>
+          <w:bCs/>
+          <w:sz w:val="28"/>
+          <w:szCs w:val="28"/>
+          <w:lang/>
         </w:rPr>
         <w:t>public int getRow () throws SQLException</w:t>
       </w:r>
@@ -3311,7 +3541,7 @@
           <w:bCs/>
           <w:sz w:val="28"/>
           <w:szCs w:val="28"/>
-          <w:lang w:val="ru-BY"/>
+          <w:lang/>
         </w:rPr>
         <w:br/>
       </w:r>
@@ -3320,7 +3550,7 @@
           <w:rFonts w:ascii="Times New Roman" w:hAnsi="Times New Roman" w:cs="Times New Roman"/>
           <w:sz w:val="28"/>
           <w:szCs w:val="28"/>
-          <w:lang w:val="ru-BY"/>
+          <w:lang/>
         </w:rPr>
         <w:t>Возвращает номер ряда, на который в данный момент указывает курсор.</w:t>
       </w:r>
@@ -3335,17 +3565,17 @@
           <w:rFonts w:ascii="Times New Roman" w:hAnsi="Times New Roman" w:cs="Times New Roman"/>
           <w:sz w:val="28"/>
           <w:szCs w:val="28"/>
-          <w:lang w:val="ru-BY"/>
-        </w:rPr>
-      </w:pPr>
-      <w:r>
-        <w:rPr>
-          <w:rFonts w:ascii="Times New Roman" w:hAnsi="Times New Roman" w:cs="Times New Roman"/>
-          <w:b/>
-          <w:bCs/>
-          <w:sz w:val="28"/>
-          <w:szCs w:val="28"/>
-          <w:lang w:val="ru-BY"/>
+          <w:lang/>
+        </w:rPr>
+      </w:pPr>
+      <w:r>
+        <w:rPr>
+          <w:rFonts w:ascii="Times New Roman" w:hAnsi="Times New Roman" w:cs="Times New Roman"/>
+          <w:b/>
+          <w:bCs/>
+          <w:sz w:val="28"/>
+          <w:szCs w:val="28"/>
+          <w:lang/>
         </w:rPr>
         <w:t>public void moveToInsertRow () throws SQLException</w:t>
       </w:r>
@@ -3356,7 +3586,7 @@
           <w:bCs/>
           <w:sz w:val="28"/>
           <w:szCs w:val="28"/>
-          <w:lang w:val="ru-BY"/>
+          <w:lang/>
         </w:rPr>
         <w:br/>
       </w:r>
@@ -3365,7 +3595,7 @@
           <w:rFonts w:ascii="Times New Roman" w:hAnsi="Times New Roman" w:cs="Times New Roman"/>
           <w:sz w:val="28"/>
           <w:szCs w:val="28"/>
-          <w:lang w:val="ru-BY"/>
+          <w:lang/>
         </w:rPr>
         <w:t>Перемещает указатель на ряд в полученном множестве, который может быть использован для того, чтобы добавить новую запись в БД. Текущее положение указателя запоминается.</w:t>
       </w:r>
@@ -3380,17 +3610,17 @@
           <w:rFonts w:ascii="Times New Roman" w:hAnsi="Times New Roman" w:cs="Times New Roman"/>
           <w:sz w:val="28"/>
           <w:szCs w:val="28"/>
-          <w:lang w:val="ru-BY"/>
-        </w:rPr>
-      </w:pPr>
-      <w:r>
-        <w:rPr>
-          <w:rFonts w:ascii="Times New Roman" w:hAnsi="Times New Roman" w:cs="Times New Roman"/>
-          <w:b/>
-          <w:bCs/>
-          <w:sz w:val="28"/>
-          <w:szCs w:val="28"/>
-          <w:lang w:val="ru-BY"/>
+          <w:lang/>
+        </w:rPr>
+      </w:pPr>
+      <w:r>
+        <w:rPr>
+          <w:rFonts w:ascii="Times New Roman" w:hAnsi="Times New Roman" w:cs="Times New Roman"/>
+          <w:b/>
+          <w:bCs/>
+          <w:sz w:val="28"/>
+          <w:szCs w:val="28"/>
+          <w:lang/>
         </w:rPr>
         <w:t>public void moveToCurrentRow () throws SQLExcpetion</w:t>
       </w:r>
@@ -3401,7 +3631,7 @@
           <w:bCs/>
           <w:sz w:val="28"/>
           <w:szCs w:val="28"/>
-          <w:lang w:val="ru-BY"/>
+          <w:lang/>
         </w:rPr>
         <w:br/>
       </w:r>
@@ -3410,7 +3640,7 @@
           <w:rFonts w:ascii="Times New Roman" w:hAnsi="Times New Roman" w:cs="Times New Roman"/>
           <w:sz w:val="28"/>
           <w:szCs w:val="28"/>
-          <w:lang w:val="ru-BY"/>
+          <w:lang/>
         </w:rPr>
         <w:t>Возвращает указатель обратно на текущий ряд в случае, если указатель ссылается на ряд, в который в данный момент добавляются данные.</w:t>
       </w:r>
@@ -3434,7 +3664,7 @@
     </w:p>
     <w:p>
       <w:pPr>
-        <w:pStyle w:val="a6"/>
+        <w:pStyle w:val="ListParagraph"/>
         <w:numPr>
           <w:ilvl w:val="0"/>
           <w:numId w:val="13"/>
@@ -3457,8 +3687,10 @@
           <w:szCs w:val="28"/>
           <w:lang w:val="en-US"/>
         </w:rPr>
-        <w:t>public XXX getXXX(</w:t>
-      </w:r>
+        <w:t xml:space="preserve">public XXX </w:t>
+      </w:r>
+      <w:proofErr w:type="spellStart"/>
+      <w:proofErr w:type="gramStart"/>
       <w:r>
         <w:rPr>
           <w:rFonts w:ascii="Times New Roman" w:hAnsi="Times New Roman" w:cs="Times New Roman"/>
@@ -3468,12 +3700,86 @@
           <w:szCs w:val="28"/>
           <w:lang w:val="en-US"/>
         </w:rPr>
-        <w:t>int columnIndex) throws SQLException</w:t>
-      </w:r>
-    </w:p>
-    <w:p>
-      <w:pPr>
-        <w:pStyle w:val="a6"/>
+        <w:t>getXXX</w:t>
+      </w:r>
+      <w:proofErr w:type="spellEnd"/>
+      <w:r>
+        <w:rPr>
+          <w:rFonts w:ascii="Times New Roman" w:hAnsi="Times New Roman" w:cs="Times New Roman"/>
+          <w:b/>
+          <w:bCs/>
+          <w:sz w:val="28"/>
+          <w:szCs w:val="28"/>
+          <w:lang w:val="en-US"/>
+        </w:rPr>
+        <w:t>(</w:t>
+      </w:r>
+      <w:proofErr w:type="spellStart"/>
+      <w:proofErr w:type="gramEnd"/>
+      <w:r>
+        <w:rPr>
+          <w:rFonts w:ascii="Times New Roman" w:hAnsi="Times New Roman" w:cs="Times New Roman"/>
+          <w:b/>
+          <w:bCs/>
+          <w:sz w:val="28"/>
+          <w:szCs w:val="28"/>
+          <w:lang w:val="en-US"/>
+        </w:rPr>
+        <w:t>int</w:t>
+      </w:r>
+      <w:proofErr w:type="spellEnd"/>
+      <w:r>
+        <w:rPr>
+          <w:rFonts w:ascii="Times New Roman" w:hAnsi="Times New Roman" w:cs="Times New Roman"/>
+          <w:b/>
+          <w:bCs/>
+          <w:sz w:val="28"/>
+          <w:szCs w:val="28"/>
+          <w:lang w:val="en-US"/>
+        </w:rPr>
+        <w:t xml:space="preserve"> </w:t>
+      </w:r>
+      <w:proofErr w:type="spellStart"/>
+      <w:r>
+        <w:rPr>
+          <w:rFonts w:ascii="Times New Roman" w:hAnsi="Times New Roman" w:cs="Times New Roman"/>
+          <w:b/>
+          <w:bCs/>
+          <w:sz w:val="28"/>
+          <w:szCs w:val="28"/>
+          <w:lang w:val="en-US"/>
+        </w:rPr>
+        <w:t>columnIndex</w:t>
+      </w:r>
+      <w:proofErr w:type="spellEnd"/>
+      <w:r>
+        <w:rPr>
+          <w:rFonts w:ascii="Times New Roman" w:hAnsi="Times New Roman" w:cs="Times New Roman"/>
+          <w:b/>
+          <w:bCs/>
+          <w:sz w:val="28"/>
+          <w:szCs w:val="28"/>
+          <w:lang w:val="en-US"/>
+        </w:rPr>
+        <w:t xml:space="preserve">) throws </w:t>
+      </w:r>
+      <w:proofErr w:type="spellStart"/>
+      <w:r>
+        <w:rPr>
+          <w:rFonts w:ascii="Times New Roman" w:hAnsi="Times New Roman" w:cs="Times New Roman"/>
+          <w:b/>
+          <w:bCs/>
+          <w:sz w:val="28"/>
+          <w:szCs w:val="28"/>
+          <w:lang w:val="en-US"/>
+        </w:rPr>
+        <w:t>SQLException</w:t>
+      </w:r>
+      <w:proofErr w:type="spellEnd"/>
+    </w:p>
+    <w:p>
+      <w:pPr>
+        <w:pStyle w:val="ListParagraph"/>
         <w:numPr>
           <w:ilvl w:val="0"/>
           <w:numId w:val="13"/>
@@ -3496,14 +3802,27 @@
           <w:szCs w:val="28"/>
           <w:lang w:val="en-US"/>
         </w:rPr>
-        <w:t>public XXX getXXX</w:t>
-      </w:r>
-      <w:r>
-        <w:rPr>
-          <w:b/>
-          <w:bCs/>
+        <w:t xml:space="preserve">public XXX </w:t>
+      </w:r>
+      <w:proofErr w:type="spellStart"/>
+      <w:r>
+        <w:rPr>
+          <w:rFonts w:ascii="Times New Roman" w:hAnsi="Times New Roman" w:cs="Times New Roman"/>
+          <w:b/>
+          <w:bCs/>
+          <w:sz w:val="28"/>
+          <w:szCs w:val="28"/>
           <w:lang w:val="en-US"/>
         </w:rPr>
+        <w:t>getXXX</w:t>
+      </w:r>
+      <w:proofErr w:type="spellEnd"/>
+      <w:r>
+        <w:rPr>
+          <w:b/>
+          <w:bCs/>
+          <w:lang w:val="en-US"/>
+        </w:rPr>
         <w:t xml:space="preserve"> </w:t>
       </w:r>
       <w:r>
@@ -3515,7 +3834,104 @@
           <w:szCs w:val="28"/>
           <w:lang w:val="en-US"/>
         </w:rPr>
-        <w:t>(String columnName) throws SQLException</w:t>
+        <w:t xml:space="preserve">(String </w:t>
+      </w:r>
+      <w:proofErr w:type="spellStart"/>
+      <w:r>
+        <w:rPr>
+          <w:rFonts w:ascii="Times New Roman" w:hAnsi="Times New Roman" w:cs="Times New Roman"/>
+          <w:b/>
+          <w:bCs/>
+          <w:sz w:val="28"/>
+          <w:szCs w:val="28"/>
+          <w:lang w:val="en-US"/>
+        </w:rPr>
+        <w:t>columnName</w:t>
+      </w:r>
+      <w:proofErr w:type="spellEnd"/>
+      <w:r>
+        <w:rPr>
+          <w:rFonts w:ascii="Times New Roman" w:hAnsi="Times New Roman" w:cs="Times New Roman"/>
+          <w:b/>
+          <w:bCs/>
+          <w:sz w:val="28"/>
+          <w:szCs w:val="28"/>
+          <w:lang w:val="en-US"/>
+        </w:rPr>
+        <w:t xml:space="preserve">) throws </w:t>
+      </w:r>
+      <w:proofErr w:type="spellStart"/>
+      <w:r>
+        <w:rPr>
+          <w:rFonts w:ascii="Times New Roman" w:hAnsi="Times New Roman" w:cs="Times New Roman"/>
+          <w:b/>
+          <w:bCs/>
+          <w:sz w:val="28"/>
+          <w:szCs w:val="28"/>
+          <w:lang w:val="en-US"/>
+        </w:rPr>
+        <w:t>SQLException</w:t>
+      </w:r>
+      <w:proofErr w:type="spellEnd"/>
+    </w:p>
+    <w:p>
+      <w:pPr>
+        <w:ind w:left="360"/>
+        <w:rPr>
+          <w:rFonts w:ascii="Times New Roman" w:hAnsi="Times New Roman" w:cs="Times New Roman"/>
+          <w:bCs/>
+          <w:sz w:val="28"/>
+          <w:szCs w:val="28"/>
+        </w:rPr>
+      </w:pPr>
+      <w:r>
+        <w:rPr>
+          <w:rFonts w:ascii="Times New Roman" w:hAnsi="Times New Roman" w:cs="Times New Roman"/>
+          <w:bCs/>
+          <w:sz w:val="28"/>
+          <w:szCs w:val="28"/>
+        </w:rPr>
+        <w:t xml:space="preserve">Чтобы проверить, было ли только что полученное значение </w:t>
+      </w:r>
+      <w:r>
+        <w:rPr>
+          <w:rFonts w:ascii="Times New Roman" w:hAnsi="Times New Roman" w:cs="Times New Roman"/>
+          <w:bCs/>
+          <w:sz w:val="28"/>
+          <w:szCs w:val="28"/>
+          <w:lang w:val="en-US"/>
+        </w:rPr>
+        <w:t>NULL</w:t>
+      </w:r>
+      <w:r>
+        <w:rPr>
+          <w:rFonts w:ascii="Times New Roman" w:hAnsi="Times New Roman" w:cs="Times New Roman"/>
+          <w:bCs/>
+          <w:sz w:val="28"/>
+          <w:szCs w:val="28"/>
+        </w:rPr>
+        <w:t xml:space="preserve">, можно использовать метод </w:t>
+      </w:r>
+      <w:proofErr w:type="spellStart"/>
+      <w:r>
+        <w:rPr>
+          <w:rFonts w:ascii="Times New Roman" w:hAnsi="Times New Roman" w:cs="Times New Roman"/>
+          <w:bCs/>
+          <w:sz w:val="28"/>
+          <w:szCs w:val="28"/>
+          <w:lang w:val="en-US"/>
+        </w:rPr>
+        <w:t>wasNull</w:t>
+      </w:r>
+      <w:proofErr w:type="spellEnd"/>
+      <w:r>
+        <w:rPr>
+          <w:rFonts w:ascii="Times New Roman" w:hAnsi="Times New Roman" w:cs="Times New Roman"/>
+          <w:bCs/>
+          <w:sz w:val="28"/>
+          <w:szCs w:val="28"/>
+        </w:rPr>
+        <w:t>.</w:t>
       </w:r>
     </w:p>
     <w:p>
@@ -3525,7 +3941,7 @@
           <w:rFonts w:ascii="Times New Roman" w:eastAsia="Times New Roman" w:hAnsi="Times New Roman" w:cs="Times New Roman"/>
           <w:sz w:val="28"/>
           <w:szCs w:val="28"/>
-          <w:lang w:val="ru-BY" w:eastAsia="ru-BY"/>
+          <w:lang/>
         </w:rPr>
       </w:pPr>
       <w:r>
@@ -3533,7 +3949,7 @@
           <w:rFonts w:ascii="Times New Roman" w:eastAsia="Times New Roman" w:hAnsi="Times New Roman" w:cs="Times New Roman"/>
           <w:sz w:val="28"/>
           <w:szCs w:val="28"/>
-          <w:lang w:val="ru-BY" w:eastAsia="ru-BY"/>
+          <w:lang/>
         </w:rPr>
         <w:t>Мы можем изменять данные, как по имени, так и по индексу колонки:</w:t>
       </w:r>
@@ -3549,7 +3965,7 @@
           <w:rFonts w:ascii="Times New Roman" w:eastAsia="Times New Roman" w:hAnsi="Times New Roman" w:cs="Times New Roman"/>
           <w:sz w:val="28"/>
           <w:szCs w:val="28"/>
-          <w:lang w:val="ru-BY" w:eastAsia="ru-BY"/>
+          <w:lang/>
         </w:rPr>
       </w:pPr>
       <w:r>
@@ -3559,7 +3975,7 @@
           <w:bCs/>
           <w:sz w:val="28"/>
           <w:szCs w:val="28"/>
-          <w:lang w:val="ru-BY" w:eastAsia="ru-BY"/>
+          <w:lang/>
         </w:rPr>
         <w:t>public void updateString (int columnIndex, String s) throws SQLException</w:t>
       </w:r>
@@ -3575,7 +3991,7 @@
           <w:rFonts w:ascii="Times New Roman" w:eastAsia="Times New Roman" w:hAnsi="Times New Roman" w:cs="Times New Roman"/>
           <w:sz w:val="28"/>
           <w:szCs w:val="28"/>
-          <w:lang w:val="ru-BY" w:eastAsia="ru-BY"/>
+          <w:lang/>
         </w:rPr>
       </w:pPr>
       <w:r>
@@ -3585,8 +4001,9 @@
           <w:bCs/>
           <w:sz w:val="28"/>
           <w:szCs w:val="28"/>
-          <w:lang w:val="ru-BY" w:eastAsia="ru-BY"/>
-        </w:rPr>
+          <w:lang/>
+        </w:rPr>
+        <w:lastRenderedPageBreak/>
         <w:t>public void updateString (String columnName, String s) throws SQLException</w:t>
       </w:r>
       <w:r>
@@ -3596,7 +4013,7 @@
           <w:bCs/>
           <w:sz w:val="28"/>
           <w:szCs w:val="28"/>
-          <w:lang w:val="ru-BY" w:eastAsia="ru-BY"/>
+          <w:lang/>
         </w:rPr>
         <w:br/>
       </w:r>
@@ -3608,7 +4025,7 @@
           <w:rFonts w:ascii="Times New Roman" w:eastAsia="Times New Roman" w:hAnsi="Times New Roman" w:cs="Times New Roman"/>
           <w:sz w:val="28"/>
           <w:szCs w:val="28"/>
-          <w:lang w:val="ru-BY" w:eastAsia="ru-BY"/>
+          <w:lang/>
         </w:rPr>
       </w:pPr>
       <w:r>
@@ -3616,9 +4033,8 @@
           <w:rFonts w:ascii="Times New Roman" w:eastAsia="Times New Roman" w:hAnsi="Times New Roman" w:cs="Times New Roman"/>
           <w:sz w:val="28"/>
           <w:szCs w:val="28"/>
-          <w:lang w:val="ru-BY" w:eastAsia="ru-BY"/>
-        </w:rPr>
-        <w:lastRenderedPageBreak/>
+          <w:lang/>
+        </w:rPr>
         <w:t>Мы также можем работать с рядами в таблице БД:</w:t>
       </w:r>
     </w:p>
@@ -3633,7 +4049,7 @@
           <w:rFonts w:ascii="Times New Roman" w:eastAsia="Times New Roman" w:hAnsi="Times New Roman" w:cs="Times New Roman"/>
           <w:sz w:val="28"/>
           <w:szCs w:val="28"/>
-          <w:lang w:val="ru-BY" w:eastAsia="ru-BY"/>
+          <w:lang/>
         </w:rPr>
       </w:pPr>
       <w:r>
@@ -3643,7 +4059,7 @@
           <w:bCs/>
           <w:sz w:val="28"/>
           <w:szCs w:val="28"/>
-          <w:lang w:val="ru-BY" w:eastAsia="ru-BY"/>
+          <w:lang/>
         </w:rPr>
         <w:t>public void insertRow()</w:t>
       </w:r>
@@ -3654,7 +4070,7 @@
           <w:bCs/>
           <w:sz w:val="28"/>
           <w:szCs w:val="28"/>
-          <w:lang w:val="ru-BY" w:eastAsia="ru-BY"/>
+          <w:lang/>
         </w:rPr>
         <w:br/>
       </w:r>
@@ -3663,7 +4079,7 @@
           <w:rFonts w:ascii="Times New Roman" w:eastAsia="Times New Roman" w:hAnsi="Times New Roman" w:cs="Times New Roman"/>
           <w:sz w:val="28"/>
           <w:szCs w:val="28"/>
-          <w:lang w:val="ru-BY" w:eastAsia="ru-BY"/>
+          <w:lang/>
         </w:rPr>
         <w:t>Вставляет запись в таблицу БД. Может быть использован только в том случае, когда указатель ссылается на ряд для вставки.</w:t>
       </w:r>
@@ -3679,7 +4095,7 @@
           <w:rFonts w:ascii="Times New Roman" w:eastAsia="Times New Roman" w:hAnsi="Times New Roman" w:cs="Times New Roman"/>
           <w:sz w:val="28"/>
           <w:szCs w:val="28"/>
-          <w:lang w:val="ru-BY" w:eastAsia="ru-BY"/>
+          <w:lang/>
         </w:rPr>
       </w:pPr>
       <w:r>
@@ -3689,7 +4105,7 @@
           <w:bCs/>
           <w:sz w:val="28"/>
           <w:szCs w:val="28"/>
-          <w:lang w:val="ru-BY" w:eastAsia="ru-BY"/>
+          <w:lang/>
         </w:rPr>
         <w:t>public void updateRow()</w:t>
       </w:r>
@@ -3700,7 +4116,7 @@
           <w:bCs/>
           <w:sz w:val="28"/>
           <w:szCs w:val="28"/>
-          <w:lang w:val="ru-BY" w:eastAsia="ru-BY"/>
+          <w:lang/>
         </w:rPr>
         <w:br/>
       </w:r>
@@ -3709,7 +4125,7 @@
           <w:rFonts w:ascii="Times New Roman" w:eastAsia="Times New Roman" w:hAnsi="Times New Roman" w:cs="Times New Roman"/>
           <w:sz w:val="28"/>
           <w:szCs w:val="28"/>
-          <w:lang w:val="ru-BY" w:eastAsia="ru-BY"/>
+          <w:lang/>
         </w:rPr>
         <w:t>Изменяет текущий ряд в таблице БД.</w:t>
       </w:r>
@@ -3725,7 +4141,7 @@
           <w:rFonts w:ascii="Times New Roman" w:eastAsia="Times New Roman" w:hAnsi="Times New Roman" w:cs="Times New Roman"/>
           <w:sz w:val="28"/>
           <w:szCs w:val="28"/>
-          <w:lang w:val="ru-BY" w:eastAsia="ru-BY"/>
+          <w:lang/>
         </w:rPr>
       </w:pPr>
       <w:r>
@@ -3735,7 +4151,7 @@
           <w:bCs/>
           <w:sz w:val="28"/>
           <w:szCs w:val="28"/>
-          <w:lang w:val="ru-BY" w:eastAsia="ru-BY"/>
+          <w:lang/>
         </w:rPr>
         <w:t>public void deleteRow()</w:t>
       </w:r>
@@ -3746,7 +4162,7 @@
           <w:bCs/>
           <w:sz w:val="28"/>
           <w:szCs w:val="28"/>
-          <w:lang w:val="ru-BY" w:eastAsia="ru-BY"/>
+          <w:lang/>
         </w:rPr>
         <w:br/>
       </w:r>
@@ -3755,7 +4171,7 @@
           <w:rFonts w:ascii="Times New Roman" w:eastAsia="Times New Roman" w:hAnsi="Times New Roman" w:cs="Times New Roman"/>
           <w:sz w:val="28"/>
           <w:szCs w:val="28"/>
-          <w:lang w:val="ru-BY" w:eastAsia="ru-BY"/>
+          <w:lang/>
         </w:rPr>
         <w:t>Удаляет текущий ряд из таблицы БД.</w:t>
       </w:r>
@@ -3768,7 +4184,7 @@
           <w:rFonts w:ascii="Times New Roman" w:eastAsia="Times New Roman" w:hAnsi="Times New Roman" w:cs="Times New Roman"/>
           <w:sz w:val="28"/>
           <w:szCs w:val="28"/>
-          <w:lang w:eastAsia="ru-BY"/>
+          <w:lang/>
         </w:rPr>
       </w:pPr>
       <w:r>
@@ -3776,7 +4192,7 @@
           <w:rFonts w:ascii="Times New Roman" w:eastAsia="Times New Roman" w:hAnsi="Times New Roman" w:cs="Times New Roman"/>
           <w:sz w:val="28"/>
           <w:szCs w:val="28"/>
-          <w:lang w:eastAsia="ru-BY"/>
+          <w:lang/>
         </w:rPr>
         <w:t xml:space="preserve">Когда мы работаем с JDBC, то по умолчанию наше соединение работает в режиме </w:t>
       </w:r>
@@ -3787,7 +4203,7 @@
           <w:bCs/>
           <w:sz w:val="28"/>
           <w:szCs w:val="28"/>
-          <w:lang w:eastAsia="ru-BY"/>
+          <w:lang/>
         </w:rPr>
         <w:t>auto-commit</w:t>
       </w:r>
@@ -3796,7 +4212,7 @@
           <w:rFonts w:ascii="Times New Roman" w:eastAsia="Times New Roman" w:hAnsi="Times New Roman" w:cs="Times New Roman"/>
           <w:sz w:val="28"/>
           <w:szCs w:val="28"/>
-          <w:lang w:eastAsia="ru-BY"/>
+          <w:lang/>
         </w:rPr>
         <w:t xml:space="preserve">. </w:t>
       </w:r>
@@ -3805,7 +4221,7 @@
           <w:rFonts w:ascii="Times New Roman" w:eastAsia="Times New Roman" w:hAnsi="Times New Roman" w:cs="Times New Roman"/>
           <w:sz w:val="28"/>
           <w:szCs w:val="28"/>
-          <w:lang w:eastAsia="ru-BY"/>
+          <w:lang/>
         </w:rPr>
         <w:t xml:space="preserve">Это означает, что каждый </w:t>
       </w:r>
@@ -3814,7 +4230,7 @@
           <w:rFonts w:ascii="Times New Roman" w:eastAsia="Times New Roman" w:hAnsi="Times New Roman" w:cs="Times New Roman"/>
           <w:sz w:val="28"/>
           <w:szCs w:val="28"/>
-          <w:lang w:val="en-US" w:eastAsia="ru-BY"/>
+          <w:lang w:val="en-US"/>
         </w:rPr>
         <w:t>SQL</w:t>
       </w:r>
@@ -3823,7 +4239,7 @@
           <w:rFonts w:ascii="Times New Roman" w:eastAsia="Times New Roman" w:hAnsi="Times New Roman" w:cs="Times New Roman"/>
           <w:sz w:val="28"/>
           <w:szCs w:val="28"/>
-          <w:lang w:eastAsia="ru-BY"/>
+          <w:lang/>
         </w:rPr>
         <w:t>-</w:t>
       </w:r>
@@ -3832,7 +4248,7 @@
           <w:rFonts w:ascii="Times New Roman" w:eastAsia="Times New Roman" w:hAnsi="Times New Roman" w:cs="Times New Roman"/>
           <w:sz w:val="28"/>
           <w:szCs w:val="28"/>
-          <w:lang w:eastAsia="ru-BY"/>
+          <w:lang/>
         </w:rPr>
         <w:t xml:space="preserve">запрос </w:t>
       </w:r>
@@ -3841,7 +4257,7 @@
           <w:rFonts w:ascii="Times New Roman" w:eastAsia="Times New Roman" w:hAnsi="Times New Roman" w:cs="Times New Roman"/>
           <w:sz w:val="28"/>
           <w:szCs w:val="28"/>
-          <w:lang w:eastAsia="ru-BY"/>
+          <w:lang/>
         </w:rPr>
         <w:t>является транзакцией</w:t>
       </w:r>
@@ -3850,10 +4266,12 @@
           <w:rFonts w:ascii="Times New Roman" w:eastAsia="Times New Roman" w:hAnsi="Times New Roman" w:cs="Times New Roman"/>
           <w:sz w:val="28"/>
           <w:szCs w:val="28"/>
-          <w:lang w:eastAsia="ru-BY"/>
+          <w:lang/>
         </w:rPr>
         <w:t>, которая автоматически фиксируется.</w:t>
       </w:r>
+      <w:bookmarkStart w:id="0" w:name="_GoBack"/>
+      <w:bookmarkEnd w:id="0"/>
     </w:p>
     <w:p>
       <w:pPr>
@@ -3863,7 +4281,7 @@
           <w:rFonts w:ascii="Times New Roman" w:eastAsia="Times New Roman" w:hAnsi="Times New Roman" w:cs="Times New Roman"/>
           <w:sz w:val="28"/>
           <w:szCs w:val="28"/>
-          <w:lang w:eastAsia="ru-BY"/>
+          <w:lang/>
         </w:rPr>
       </w:pPr>
       <w:r>
@@ -3871,7 +4289,7 @@
           <w:rFonts w:ascii="Times New Roman" w:eastAsia="Times New Roman" w:hAnsi="Times New Roman" w:cs="Times New Roman"/>
           <w:sz w:val="28"/>
           <w:szCs w:val="28"/>
-          <w:lang w:eastAsia="ru-BY"/>
+          <w:lang/>
         </w:rPr>
         <w:t>Для того чтобы получить доступ к управлению транзакциями, нам необходимо использовать метод</w:t>
       </w:r>
@@ -3901,7 +4319,7 @@
           <w:rFonts w:ascii="Courier New" w:eastAsia="Times New Roman" w:hAnsi="Courier New" w:cs="Courier New"/>
           <w:sz w:val="24"/>
           <w:szCs w:val="24"/>
-          <w:lang w:val="ru-BY" w:eastAsia="ru-BY"/>
+          <w:lang/>
         </w:rPr>
       </w:pPr>
       <w:r>
@@ -3909,7 +4327,7 @@
           <w:rFonts w:ascii="Courier New" w:eastAsia="Times New Roman" w:hAnsi="Courier New" w:cs="Courier New"/>
           <w:sz w:val="24"/>
           <w:szCs w:val="24"/>
-          <w:lang w:val="ru-BY" w:eastAsia="ru-BY"/>
+          <w:lang/>
         </w:rPr>
         <w:t>connection.setAutoCommit(false);</w:t>
       </w:r>
@@ -3922,7 +4340,7 @@
           <w:rFonts w:ascii="Times New Roman" w:eastAsia="Times New Roman" w:hAnsi="Times New Roman" w:cs="Times New Roman"/>
           <w:sz w:val="28"/>
           <w:szCs w:val="28"/>
-          <w:lang w:eastAsia="ru-BY"/>
+          <w:lang/>
         </w:rPr>
       </w:pPr>
       <w:r>
@@ -3930,7 +4348,7 @@
           <w:rFonts w:ascii="Times New Roman" w:eastAsia="Times New Roman" w:hAnsi="Times New Roman" w:cs="Times New Roman"/>
           <w:sz w:val="28"/>
           <w:szCs w:val="28"/>
-          <w:lang w:eastAsia="ru-BY"/>
+          <w:lang/>
         </w:rPr>
         <w:t>После того, как мы выполнили необходимые нам изменения, мы должны вызвать метод commit() таким образом</w:t>
       </w:r>
@@ -3960,7 +4378,7 @@
           <w:rFonts w:ascii="Courier New" w:eastAsia="Times New Roman" w:hAnsi="Courier New" w:cs="Courier New"/>
           <w:sz w:val="24"/>
           <w:szCs w:val="24"/>
-          <w:lang w:val="ru-BY" w:eastAsia="ru-BY"/>
+          <w:lang/>
         </w:rPr>
       </w:pPr>
       <w:r>
@@ -3968,7 +4386,7 @@
           <w:rFonts w:ascii="Courier New" w:eastAsia="Times New Roman" w:hAnsi="Courier New" w:cs="Courier New"/>
           <w:sz w:val="24"/>
           <w:szCs w:val="24"/>
-          <w:lang w:val="ru-BY" w:eastAsia="ru-BY"/>
+          <w:lang/>
         </w:rPr>
         <w:t>connection.commit();</w:t>
       </w:r>
@@ -3980,7 +4398,7 @@
           <w:rFonts w:ascii="Times New Roman" w:eastAsia="Times New Roman" w:hAnsi="Times New Roman" w:cs="Times New Roman"/>
           <w:sz w:val="28"/>
           <w:szCs w:val="28"/>
-          <w:lang w:eastAsia="ru-BY"/>
+          <w:lang/>
         </w:rPr>
       </w:pPr>
       <w:r>
@@ -3988,7 +4406,7 @@
           <w:rFonts w:ascii="Times New Roman" w:eastAsia="Times New Roman" w:hAnsi="Times New Roman" w:cs="Times New Roman"/>
           <w:sz w:val="28"/>
           <w:szCs w:val="28"/>
-          <w:lang w:eastAsia="ru-BY"/>
+          <w:lang/>
         </w:rPr>
         <w:t>Если же мы хотим выполнить откат изменений, то нам необходимо вызвать метод rollback():</w:t>
       </w:r>
@@ -4018,7 +4436,7 @@
           <w:rFonts w:ascii="Courier New" w:eastAsia="Times New Roman" w:hAnsi="Courier New" w:cs="Courier New"/>
           <w:sz w:val="24"/>
           <w:szCs w:val="24"/>
-          <w:lang w:val="ru-BY" w:eastAsia="ru-BY"/>
+          <w:lang/>
         </w:rPr>
       </w:pPr>
       <w:r>
@@ -4026,7 +4444,7 @@
           <w:rFonts w:ascii="Courier New" w:eastAsia="Times New Roman" w:hAnsi="Courier New" w:cs="Courier New"/>
           <w:sz w:val="24"/>
           <w:szCs w:val="24"/>
-          <w:lang w:val="ru-BY" w:eastAsia="ru-BY"/>
+          <w:lang/>
         </w:rPr>
         <w:t>connection.rollback();</w:t>
       </w:r>
@@ -4038,7 +4456,7 @@
           <w:rFonts w:ascii="Times New Roman" w:eastAsia="Times New Roman" w:hAnsi="Times New Roman" w:cs="Times New Roman"/>
           <w:sz w:val="28"/>
           <w:szCs w:val="28"/>
-          <w:lang w:eastAsia="ru-BY"/>
+          <w:lang/>
         </w:rPr>
       </w:pPr>
       <w:r>
@@ -4046,7 +4464,7 @@
           <w:rFonts w:ascii="Times New Roman" w:eastAsia="Times New Roman" w:hAnsi="Times New Roman" w:cs="Times New Roman"/>
           <w:sz w:val="28"/>
           <w:szCs w:val="28"/>
-          <w:lang w:eastAsia="ru-BY"/>
+          <w:lang/>
         </w:rPr>
         <w:t>Мы также можем создавать точки сохранения, до которых будет происходить откат. Для управления используются следующие методы:</w:t>
       </w:r>
@@ -4062,7 +4480,7 @@
           <w:rFonts w:ascii="Times New Roman" w:eastAsia="Times New Roman" w:hAnsi="Times New Roman" w:cs="Times New Roman"/>
           <w:sz w:val="28"/>
           <w:szCs w:val="28"/>
-          <w:lang w:val="ru-BY" w:eastAsia="ru-BY"/>
+          <w:lang/>
         </w:rPr>
       </w:pPr>
       <w:r>
@@ -4072,7 +4490,7 @@
           <w:bCs/>
           <w:sz w:val="28"/>
           <w:szCs w:val="28"/>
-          <w:lang w:val="ru-BY" w:eastAsia="ru-BY"/>
+          <w:lang/>
         </w:rPr>
         <w:t>setSavepoint (String savepointName)</w:t>
       </w:r>
@@ -4083,7 +4501,7 @@
           <w:bCs/>
           <w:sz w:val="28"/>
           <w:szCs w:val="28"/>
-          <w:lang w:val="ru-BY" w:eastAsia="ru-BY"/>
+          <w:lang/>
         </w:rPr>
         <w:br/>
       </w:r>
@@ -4092,7 +4510,7 @@
           <w:rFonts w:ascii="Times New Roman" w:eastAsia="Times New Roman" w:hAnsi="Times New Roman" w:cs="Times New Roman"/>
           <w:sz w:val="28"/>
           <w:szCs w:val="28"/>
-          <w:lang w:val="ru-BY" w:eastAsia="ru-BY"/>
+          <w:lang/>
         </w:rPr>
         <w:t>Определяет новую точку сохранения и возвращает экземпляр Savepoint.</w:t>
       </w:r>
@@ -4108,7 +4526,7 @@
           <w:rFonts w:ascii="Times New Roman" w:eastAsia="Times New Roman" w:hAnsi="Times New Roman" w:cs="Times New Roman"/>
           <w:sz w:val="28"/>
           <w:szCs w:val="28"/>
-          <w:lang w:val="ru-BY" w:eastAsia="ru-BY"/>
+          <w:lang/>
         </w:rPr>
       </w:pPr>
       <w:r>
@@ -4118,7 +4536,7 @@
           <w:bCs/>
           <w:sz w:val="28"/>
           <w:szCs w:val="28"/>
-          <w:lang w:val="ru-BY" w:eastAsia="ru-BY"/>
+          <w:lang/>
         </w:rPr>
         <w:t>releaseSavepoint (String savepointName)</w:t>
       </w:r>
@@ -4129,7 +4547,7 @@
           <w:bCs/>
           <w:sz w:val="28"/>
           <w:szCs w:val="28"/>
-          <w:lang w:val="ru-BY" w:eastAsia="ru-BY"/>
+          <w:lang/>
         </w:rPr>
         <w:br/>
       </w:r>
@@ -4138,7 +4556,7 @@
           <w:rFonts w:ascii="Times New Roman" w:eastAsia="Times New Roman" w:hAnsi="Times New Roman" w:cs="Times New Roman"/>
           <w:sz w:val="28"/>
           <w:szCs w:val="28"/>
-          <w:lang w:val="ru-BY" w:eastAsia="ru-BY"/>
+          <w:lang/>
         </w:rPr>
         <w:t>Этот метод удаляет точку сохранения. В качестве параметра этот метод принимает экземпляр Savepoint.</w:t>
       </w:r>
@@ -4150,7 +4568,7 @@
           <w:rFonts w:ascii="Times New Roman" w:eastAsia="Times New Roman" w:hAnsi="Times New Roman" w:cs="Times New Roman"/>
           <w:sz w:val="28"/>
           <w:szCs w:val="28"/>
-          <w:lang w:eastAsia="ru-BY"/>
+          <w:lang/>
         </w:rPr>
       </w:pPr>
       <w:r>
@@ -4160,7 +4578,7 @@
           <w:bCs/>
           <w:sz w:val="28"/>
           <w:szCs w:val="28"/>
-          <w:lang w:eastAsia="ru-BY"/>
+          <w:lang/>
         </w:rPr>
         <w:t>Обработка пакетов</w:t>
       </w:r>
@@ -4169,7 +4587,7 @@
           <w:rFonts w:ascii="Times New Roman" w:eastAsia="Times New Roman" w:hAnsi="Times New Roman" w:cs="Times New Roman"/>
           <w:sz w:val="28"/>
           <w:szCs w:val="28"/>
-          <w:lang w:eastAsia="ru-BY"/>
+          <w:lang/>
         </w:rPr>
         <w:t xml:space="preserve"> позволяет нам объединять в логические группы связанные SQL-запросы и посылать их одним “пакетом” в базу данных</w:t>
       </w:r>
@@ -4178,7 +4596,7 @@
           <w:rFonts w:ascii="Times New Roman" w:eastAsia="Times New Roman" w:hAnsi="Times New Roman" w:cs="Times New Roman"/>
           <w:sz w:val="28"/>
           <w:szCs w:val="28"/>
-          <w:lang w:eastAsia="ru-BY"/>
+          <w:lang/>
         </w:rPr>
         <w:t>.</w:t>
       </w:r>
@@ -4190,7 +4608,7 @@
           <w:rFonts w:ascii="Times New Roman" w:eastAsia="Times New Roman" w:hAnsi="Times New Roman" w:cs="Times New Roman"/>
           <w:sz w:val="28"/>
           <w:szCs w:val="28"/>
-          <w:lang w:eastAsia="ru-BY"/>
+          <w:lang/>
         </w:rPr>
       </w:pPr>
       <w:r>
@@ -4198,8 +4616,9 @@
           <w:rFonts w:ascii="Times New Roman" w:eastAsia="Times New Roman" w:hAnsi="Times New Roman" w:cs="Times New Roman"/>
           <w:sz w:val="28"/>
           <w:szCs w:val="28"/>
-          <w:lang w:eastAsia="ru-BY"/>
-        </w:rPr>
+          <w:lang/>
+        </w:rPr>
+        <w:lastRenderedPageBreak/>
         <w:t xml:space="preserve">Интерфейсы Statement, PrepparedStatement и CallableStatement имеют метод </w:t>
       </w:r>
       <w:r>
@@ -4209,7 +4628,7 @@
           <w:bCs/>
           <w:sz w:val="28"/>
           <w:szCs w:val="28"/>
-          <w:lang w:eastAsia="ru-BY"/>
+          <w:lang/>
         </w:rPr>
         <w:t>addBatch()</w:t>
       </w:r>
@@ -4218,7 +4637,7 @@
           <w:rFonts w:ascii="Times New Roman" w:eastAsia="Times New Roman" w:hAnsi="Times New Roman" w:cs="Times New Roman"/>
           <w:sz w:val="28"/>
           <w:szCs w:val="28"/>
-          <w:lang w:eastAsia="ru-BY"/>
+          <w:lang/>
         </w:rPr>
         <w:t xml:space="preserve">, который используется для того, чтобы добавить отдельный SQL-запрос в “пакет”. Метод </w:t>
       </w:r>
@@ -4229,7 +4648,7 @@
           <w:bCs/>
           <w:sz w:val="28"/>
           <w:szCs w:val="28"/>
-          <w:lang w:eastAsia="ru-BY"/>
+          <w:lang/>
         </w:rPr>
         <w:t>executeBatch()</w:t>
       </w:r>
@@ -4238,7 +4657,7 @@
           <w:rFonts w:ascii="Times New Roman" w:eastAsia="Times New Roman" w:hAnsi="Times New Roman" w:cs="Times New Roman"/>
           <w:sz w:val="28"/>
           <w:szCs w:val="28"/>
-          <w:lang w:eastAsia="ru-BY"/>
+          <w:lang/>
         </w:rPr>
         <w:t xml:space="preserve"> используется для выполнения всех запросов, которые находятся в данном пакете.</w:t>
       </w:r>
@@ -4250,7 +4669,7 @@
           <w:rFonts w:ascii="Times New Roman" w:eastAsia="Times New Roman" w:hAnsi="Times New Roman" w:cs="Times New Roman"/>
           <w:sz w:val="28"/>
           <w:szCs w:val="28"/>
-          <w:lang w:eastAsia="ru-BY"/>
+          <w:lang/>
         </w:rPr>
       </w:pPr>
       <w:r>
@@ -4258,9 +4677,8 @@
           <w:rFonts w:ascii="Times New Roman" w:eastAsia="Times New Roman" w:hAnsi="Times New Roman" w:cs="Times New Roman"/>
           <w:sz w:val="28"/>
           <w:szCs w:val="28"/>
-          <w:lang w:eastAsia="ru-BY"/>
-        </w:rPr>
-        <w:lastRenderedPageBreak/>
+          <w:lang/>
+        </w:rPr>
         <w:t xml:space="preserve">После того, как мы добавили запросы в пакет, мы можем удалить их используя метод </w:t>
       </w:r>
       <w:r>
@@ -4270,7 +4688,7 @@
           <w:bCs/>
           <w:sz w:val="28"/>
           <w:szCs w:val="28"/>
-          <w:lang w:eastAsia="ru-BY"/>
+          <w:lang/>
         </w:rPr>
         <w:t>clearBatch()</w:t>
       </w:r>
@@ -4279,7 +4697,7 @@
           <w:rFonts w:ascii="Times New Roman" w:eastAsia="Times New Roman" w:hAnsi="Times New Roman" w:cs="Times New Roman"/>
           <w:sz w:val="28"/>
           <w:szCs w:val="28"/>
-          <w:lang w:eastAsia="ru-BY"/>
+          <w:lang/>
         </w:rPr>
         <w:t>. Этот метод удаляет все запросы, которые были добавлены в “пакет”</w:t>
       </w:r>
@@ -4288,7 +4706,7 @@
           <w:rFonts w:ascii="Times New Roman" w:eastAsia="Times New Roman" w:hAnsi="Times New Roman" w:cs="Times New Roman"/>
           <w:sz w:val="28"/>
           <w:szCs w:val="28"/>
-          <w:lang w:eastAsia="ru-BY"/>
+          <w:lang/>
         </w:rPr>
         <w:t>.</w:t>
       </w:r>
@@ -4304,7 +4722,7 @@
 </file>
 
 <file path=word/numbering.xml><?xml version="1.0" encoding="utf-8"?>
-<w:numbering xmlns:wpc="http://schemas.microsoft.com/office/word/2010/wordprocessingCanvas" xmlns:cx="http://schemas.microsoft.com/office/drawing/2014/chartex" xmlns:cx1="http://schemas.microsoft.com/office/drawing/2015/9/8/chartex" xmlns:cx2="http://schemas.microsoft.com/office/drawing/2015/10/21/chartex" xmlns:cx3="http://schemas.microsoft.com/office/drawing/2016/5/9/chartex" xmlns:cx4="http://schemas.microsoft.com/office/drawing/2016/5/10/chartex" xmlns:cx5="http://schemas.microsoft.com/office/drawing/2016/5/11/chartex" xmlns:cx6="http://schemas.microsoft.com/office/drawing/2016/5/12/chartex" xmlns:cx7="http://schemas.microsoft.com/office/drawing/2016/5/13/chartex" xmlns:cx8="http://schemas.microsoft.com/office/drawing/2016/5/14/chartex" xmlns:mc="http://schemas.openxmlformats.org/markup-compatibility/2006" xmlns:aink="http://schemas.microsoft.com/office/drawing/2016/ink" xmlns:am3d="http://schemas.microsoft.com/office/drawing/2017/model3d" xmlns:o="urn:schemas-microsoft-com:office:office" xmlns:r="http://schemas.openxmlformats.org/officeDocument/2006/relationships" xmlns:m="http://schemas.openxmlformats.org/officeDocument/2006/math" xmlns:v="urn:schemas-microsoft-com:vml" xmlns:wp14="http://schemas.microsoft.com/office/word/2010/wordprocessingDrawing" xmlns:wp="http://schemas.openxmlformats.org/drawingml/2006/wordprocessingDrawing" xmlns:w10="urn:schemas-microsoft-com:office:word" xmlns:w="http://schemas.openxmlformats.org/wordprocessingml/2006/main" xmlns:w14="http://schemas.microsoft.com/office/word/2010/wordml" xmlns:w15="http://schemas.microsoft.com/office/word/2012/wordml" xmlns:w16cex="http://schemas.microsoft.com/office/word/2018/wordml/cex" xmlns:w16cid="http://schemas.microsoft.com/office/word/2016/wordml/cid" xmlns:w16="http://schemas.microsoft.com/office/word/2018/wordml" xmlns:w16sdtdh="http://schemas.microsoft.com/office/word/2020/wordml/sdtdatahash" xmlns:w16se="http://schemas.microsoft.com/office/word/2015/wordml/symex" xmlns:wpg="http://schemas.microsoft.com/office/word/2010/wordprocessingGroup" xmlns:wpi="http://schemas.microsoft.com/office/word/2010/wordprocessingInk" xmlns:wne="http://schemas.microsoft.com/office/word/2006/wordml" xmlns:wps="http://schemas.microsoft.com/office/word/2010/wordprocessingShape" mc:Ignorable="w14 w15 w16se w16cid w16 w16cex w16sdtdh wp14">
+<w:numbering xmlns:wpc="http://schemas.microsoft.com/office/word/2010/wordprocessingCanvas" xmlns:cx="http://schemas.microsoft.com/office/drawing/2014/chartex" xmlns:mc="http://schemas.openxmlformats.org/markup-compatibility/2006" xmlns:o="urn:schemas-microsoft-com:office:office" xmlns:r="http://schemas.openxmlformats.org/officeDocument/2006/relationships" xmlns:m="http://schemas.openxmlformats.org/officeDocument/2006/math" xmlns:v="urn:schemas-microsoft-com:vml" xmlns:wp14="http://schemas.microsoft.com/office/word/2010/wordprocessingDrawing" xmlns:wp="http://schemas.openxmlformats.org/drawingml/2006/wordprocessingDrawing" xmlns:w10="urn:schemas-microsoft-com:office:word" xmlns:w="http://schemas.openxmlformats.org/wordprocessingml/2006/main" xmlns:w14="http://schemas.microsoft.com/office/word/2010/wordml" xmlns:w15="http://schemas.microsoft.com/office/word/2012/wordml" xmlns:w16se="http://schemas.microsoft.com/office/word/2015/wordml/symex" xmlns:wpg="http://schemas.microsoft.com/office/word/2010/wordprocessingGroup" xmlns:wpi="http://schemas.microsoft.com/office/word/2010/wordprocessingInk" xmlns:wne="http://schemas.microsoft.com/office/word/2006/wordml" xmlns:wps="http://schemas.microsoft.com/office/word/2010/wordprocessingShape" mc:Ignorable="w14 w15 w16se wp14">
   <w:abstractNum w:abstractNumId="0" w15:restartNumberingAfterBreak="0">
     <w:nsid w:val="076F5C94"/>
     <w:multiLevelType w:val="multilevel"/>
@@ -6633,7 +7051,7 @@
 </file>
 
 <file path=word/styles.xml><?xml version="1.0" encoding="utf-8"?>
-<w:styles xmlns:mc="http://schemas.openxmlformats.org/markup-compatibility/2006" xmlns:r="http://schemas.openxmlformats.org/officeDocument/2006/relationships" xmlns:w="http://schemas.openxmlformats.org/wordprocessingml/2006/main" xmlns:w14="http://schemas.microsoft.com/office/word/2010/wordml" xmlns:w15="http://schemas.microsoft.com/office/word/2012/wordml" xmlns:w16cex="http://schemas.microsoft.com/office/word/2018/wordml/cex" xmlns:w16cid="http://schemas.microsoft.com/office/word/2016/wordml/cid" xmlns:w16="http://schemas.microsoft.com/office/word/2018/wordml" xmlns:w16sdtdh="http://schemas.microsoft.com/office/word/2020/wordml/sdtdatahash" xmlns:w16se="http://schemas.microsoft.com/office/word/2015/wordml/symex" mc:Ignorable="w14 w15 w16se w16cid w16 w16cex w16sdtdh">
+<w:styles xmlns:mc="http://schemas.openxmlformats.org/markup-compatibility/2006" xmlns:r="http://schemas.openxmlformats.org/officeDocument/2006/relationships" xmlns:w="http://schemas.openxmlformats.org/wordprocessingml/2006/main" xmlns:w14="http://schemas.microsoft.com/office/word/2010/wordml" xmlns:w15="http://schemas.microsoft.com/office/word/2012/wordml" xmlns:w16se="http://schemas.microsoft.com/office/word/2015/wordml/symex" mc:Ignorable="w14 w15 w16se">
   <w:docDefaults>
     <w:rPrDefault>
       <w:rPr>
@@ -6649,7 +7067,7 @@
       </w:pPr>
     </w:pPrDefault>
   </w:docDefaults>
-  <w:latentStyles w:defLockedState="0" w:defUIPriority="99" w:defSemiHidden="0" w:defUnhideWhenUsed="0" w:defQFormat="0" w:count="376">
+  <w:latentStyles w:defLockedState="0" w:defUIPriority="99" w:defSemiHidden="0" w:defUnhideWhenUsed="0" w:defQFormat="0" w:count="371">
     <w:lsdException w:name="Normal" w:uiPriority="0" w:qFormat="1"/>
     <w:lsdException w:name="heading 1" w:uiPriority="9" w:qFormat="1"/>
     <w:lsdException w:name="heading 2" w:semiHidden="1" w:uiPriority="9" w:unhideWhenUsed="1" w:qFormat="1"/>
@@ -6755,6 +7173,7 @@
     <w:lsdException w:name="HTML Sample" w:semiHidden="1" w:unhideWhenUsed="1"/>
     <w:lsdException w:name="HTML Typewriter" w:semiHidden="1" w:unhideWhenUsed="1"/>
     <w:lsdException w:name="HTML Variable" w:semiHidden="1" w:unhideWhenUsed="1"/>
+    <w:lsdException w:name="Normal Table" w:semiHidden="1" w:unhideWhenUsed="1"/>
     <w:lsdException w:name="annotation subject" w:semiHidden="1" w:unhideWhenUsed="1"/>
     <w:lsdException w:name="No List" w:semiHidden="1" w:unhideWhenUsed="1"/>
     <w:lsdException w:name="Outline List 1" w:semiHidden="1" w:unhideWhenUsed="1"/>
@@ -6797,8 +7216,11 @@
     <w:lsdException w:name="Table Contemporary" w:semiHidden="1" w:unhideWhenUsed="1"/>
     <w:lsdException w:name="Table Elegant" w:semiHidden="1" w:unhideWhenUsed="1"/>
     <w:lsdException w:name="Table Professional" w:semiHidden="1" w:unhideWhenUsed="1"/>
+    <w:lsdException w:name="Table Subtle 1" w:semiHidden="1" w:unhideWhenUsed="1"/>
     <w:lsdException w:name="Table Subtle 2" w:semiHidden="1" w:unhideWhenUsed="1"/>
     <w:lsdException w:name="Table Web 1" w:semiHidden="1" w:unhideWhenUsed="1"/>
+    <w:lsdException w:name="Table Web 2" w:semiHidden="1" w:unhideWhenUsed="1"/>
+    <w:lsdException w:name="Table Web 3" w:semiHidden="1" w:unhideWhenUsed="1"/>
     <w:lsdException w:name="Balloon Text" w:semiHidden="1" w:unhideWhenUsed="1"/>
     <w:lsdException w:name="Table Grid" w:uiPriority="39"/>
     <w:lsdException w:name="Table Theme" w:semiHidden="1" w:unhideWhenUsed="1"/>
@@ -7017,22 +7439,18 @@
     <w:lsdException w:name="List Table 5 Dark Accent 6" w:uiPriority="50"/>
     <w:lsdException w:name="List Table 6 Colorful Accent 6" w:uiPriority="51"/>
     <w:lsdException w:name="List Table 7 Colorful Accent 6" w:uiPriority="52"/>
-    <w:lsdException w:name="Mention" w:semiHidden="1" w:unhideWhenUsed="1"/>
-    <w:lsdException w:name="Smart Hyperlink" w:semiHidden="1" w:unhideWhenUsed="1"/>
-    <w:lsdException w:name="Hashtag" w:semiHidden="1" w:unhideWhenUsed="1"/>
-    <w:lsdException w:name="Unresolved Mention" w:semiHidden="1" w:unhideWhenUsed="1"/>
-    <w:lsdException w:name="Smart Link" w:semiHidden="1" w:unhideWhenUsed="1"/>
   </w:latentStyles>
-  <w:style w:type="paragraph" w:default="1" w:styleId="a">
+  <w:style w:type="paragraph" w:default="1" w:styleId="Normal">
     <w:name w:val="Normal"/>
     <w:qFormat/>
   </w:style>
-  <w:style w:type="character" w:default="1" w:styleId="a0">
+  <w:style w:type="character" w:default="1" w:styleId="DefaultParagraphFont">
     <w:name w:val="Default Paragraph Font"/>
     <w:uiPriority w:val="1"/>
+    <w:semiHidden/>
     <w:unhideWhenUsed/>
   </w:style>
-  <w:style w:type="table" w:default="1" w:styleId="a1">
+  <w:style w:type="table" w:default="1" w:styleId="TableNormal">
     <w:name w:val="Normal Table"/>
     <w:uiPriority w:val="99"/>
     <w:semiHidden/>
@@ -7047,15 +7465,15 @@
       </w:tblCellMar>
     </w:tblPr>
   </w:style>
-  <w:style w:type="numbering" w:default="1" w:styleId="a2">
+  <w:style w:type="numbering" w:default="1" w:styleId="NoList">
     <w:name w:val="No List"/>
     <w:uiPriority w:val="99"/>
     <w:semiHidden/>
     <w:unhideWhenUsed/>
   </w:style>
-  <w:style w:type="character" w:styleId="a3">
+  <w:style w:type="character" w:styleId="Strong">
     <w:name w:val="Strong"/>
-    <w:basedOn w:val="a0"/>
+    <w:basedOn w:val="DefaultParagraphFont"/>
     <w:uiPriority w:val="22"/>
     <w:qFormat/>
     <w:rsid w:val="00A07036"/>
@@ -7064,9 +7482,9 @@
       <w:bCs/>
     </w:rPr>
   </w:style>
-  <w:style w:type="paragraph" w:styleId="a4">
+  <w:style w:type="paragraph" w:styleId="NormalWeb">
     <w:name w:val="Normal (Web)"/>
-    <w:basedOn w:val="a"/>
+    <w:basedOn w:val="Normal"/>
     <w:uiPriority w:val="99"/>
     <w:semiHidden/>
     <w:unhideWhenUsed/>
@@ -7081,9 +7499,9 @@
       <w:lang w:eastAsia="ru-RU"/>
     </w:rPr>
   </w:style>
-  <w:style w:type="character" w:styleId="a5">
+  <w:style w:type="character" w:styleId="Hyperlink">
     <w:name w:val="Hyperlink"/>
-    <w:basedOn w:val="a0"/>
+    <w:basedOn w:val="DefaultParagraphFont"/>
     <w:uiPriority w:val="99"/>
     <w:unhideWhenUsed/>
     <w:rsid w:val="004E5288"/>
@@ -7092,10 +7510,10 @@
       <w:u w:val="single"/>
     </w:rPr>
   </w:style>
-  <w:style w:type="paragraph" w:styleId="HTML">
+  <w:style w:type="paragraph" w:styleId="HTMLPreformatted">
     <w:name w:val="HTML Preformatted"/>
-    <w:basedOn w:val="a"/>
-    <w:link w:val="HTML0"/>
+    <w:basedOn w:val="Normal"/>
+    <w:link w:val="HTMLPreformattedChar"/>
     <w:uiPriority w:val="99"/>
     <w:semiHidden/>
     <w:unhideWhenUsed/>
@@ -7128,10 +7546,10 @@
       <w:lang w:eastAsia="ru-RU"/>
     </w:rPr>
   </w:style>
-  <w:style w:type="character" w:customStyle="1" w:styleId="HTML0">
-    <w:name w:val="Стандартный HTML Знак"/>
-    <w:basedOn w:val="a0"/>
-    <w:link w:val="HTML"/>
+  <w:style w:type="character" w:customStyle="1" w:styleId="HTMLPreformattedChar">
+    <w:name w:val="HTML Preformatted Char"/>
+    <w:basedOn w:val="DefaultParagraphFont"/>
+    <w:link w:val="HTMLPreformatted"/>
     <w:uiPriority w:val="99"/>
     <w:semiHidden/>
     <w:rsid w:val="004E5288"/>
@@ -7142,9 +7560,9 @@
       <w:lang w:eastAsia="ru-RU"/>
     </w:rPr>
   </w:style>
-  <w:style w:type="character" w:styleId="HTML1">
+  <w:style w:type="character" w:styleId="HTMLCode">
     <w:name w:val="HTML Code"/>
-    <w:basedOn w:val="a0"/>
+    <w:basedOn w:val="DefaultParagraphFont"/>
     <w:uiPriority w:val="99"/>
     <w:semiHidden/>
     <w:unhideWhenUsed/>
@@ -7155,9 +7573,9 @@
       <w:szCs w:val="20"/>
     </w:rPr>
   </w:style>
-  <w:style w:type="paragraph" w:styleId="a6">
+  <w:style w:type="paragraph" w:styleId="ListParagraph">
     <w:name w:val="List Paragraph"/>
-    <w:basedOn w:val="a"/>
+    <w:basedOn w:val="Normal"/>
     <w:uiPriority w:val="34"/>
     <w:qFormat/>
     <w:rsid w:val="00721CC8"/>
@@ -7168,22 +7586,22 @@
   </w:style>
   <w:style w:type="character" w:customStyle="1" w:styleId="pln">
     <w:name w:val="pln"/>
-    <w:basedOn w:val="a0"/>
+    <w:basedOn w:val="DefaultParagraphFont"/>
     <w:rsid w:val="00F93993"/>
   </w:style>
   <w:style w:type="character" w:customStyle="1" w:styleId="pun">
     <w:name w:val="pun"/>
-    <w:basedOn w:val="a0"/>
+    <w:basedOn w:val="DefaultParagraphFont"/>
     <w:rsid w:val="00F93993"/>
   </w:style>
   <w:style w:type="character" w:customStyle="1" w:styleId="lit">
     <w:name w:val="lit"/>
-    <w:basedOn w:val="a0"/>
+    <w:basedOn w:val="DefaultParagraphFont"/>
     <w:rsid w:val="00F93993"/>
   </w:style>
   <w:style w:type="character" w:customStyle="1" w:styleId="str">
     <w:name w:val="str"/>
-    <w:basedOn w:val="a0"/>
+    <w:basedOn w:val="DefaultParagraphFont"/>
     <w:rsid w:val="00F93993"/>
   </w:style>
 </w:styles>

--- a/JDBC.docx
+++ b/JDBC.docx
@@ -1,6 +1,6 @@
 
 <file path=word/document.xml><?xml version="1.0" encoding="utf-8"?>
-<w:document xmlns:wpc="http://schemas.microsoft.com/office/word/2010/wordprocessingCanvas" xmlns:cx="http://schemas.microsoft.com/office/drawing/2014/chartex" xmlns:mc="http://schemas.openxmlformats.org/markup-compatibility/2006" xmlns:o="urn:schemas-microsoft-com:office:office" xmlns:r="http://schemas.openxmlformats.org/officeDocument/2006/relationships" xmlns:m="http://schemas.openxmlformats.org/officeDocument/2006/math" xmlns:v="urn:schemas-microsoft-com:vml" xmlns:wp14="http://schemas.microsoft.com/office/word/2010/wordprocessingDrawing" xmlns:wp="http://schemas.openxmlformats.org/drawingml/2006/wordprocessingDrawing" xmlns:w10="urn:schemas-microsoft-com:office:word" xmlns:w="http://schemas.openxmlformats.org/wordprocessingml/2006/main" xmlns:w14="http://schemas.microsoft.com/office/word/2010/wordml" xmlns:w15="http://schemas.microsoft.com/office/word/2012/wordml" xmlns:w16se="http://schemas.microsoft.com/office/word/2015/wordml/symex" xmlns:wpg="http://schemas.microsoft.com/office/word/2010/wordprocessingGroup" xmlns:wpi="http://schemas.microsoft.com/office/word/2010/wordprocessingInk" xmlns:wne="http://schemas.microsoft.com/office/word/2006/wordml" xmlns:wps="http://schemas.microsoft.com/office/word/2010/wordprocessingShape" mc:Ignorable="w14 w15 w16se wp14">
+<w:document xmlns:wpc="http://schemas.microsoft.com/office/word/2010/wordprocessingCanvas" xmlns:cx="http://schemas.microsoft.com/office/drawing/2014/chartex" xmlns:cx1="http://schemas.microsoft.com/office/drawing/2015/9/8/chartex" xmlns:cx2="http://schemas.microsoft.com/office/drawing/2015/10/21/chartex" xmlns:cx3="http://schemas.microsoft.com/office/drawing/2016/5/9/chartex" xmlns:cx4="http://schemas.microsoft.com/office/drawing/2016/5/10/chartex" xmlns:cx5="http://schemas.microsoft.com/office/drawing/2016/5/11/chartex" xmlns:cx6="http://schemas.microsoft.com/office/drawing/2016/5/12/chartex" xmlns:cx7="http://schemas.microsoft.com/office/drawing/2016/5/13/chartex" xmlns:cx8="http://schemas.microsoft.com/office/drawing/2016/5/14/chartex" xmlns:mc="http://schemas.openxmlformats.org/markup-compatibility/2006" xmlns:aink="http://schemas.microsoft.com/office/drawing/2016/ink" xmlns:am3d="http://schemas.microsoft.com/office/drawing/2017/model3d" xmlns:o="urn:schemas-microsoft-com:office:office" xmlns:r="http://schemas.openxmlformats.org/officeDocument/2006/relationships" xmlns:m="http://schemas.openxmlformats.org/officeDocument/2006/math" xmlns:v="urn:schemas-microsoft-com:vml" xmlns:wp14="http://schemas.microsoft.com/office/word/2010/wordprocessingDrawing" xmlns:wp="http://schemas.openxmlformats.org/drawingml/2006/wordprocessingDrawing" xmlns:w10="urn:schemas-microsoft-com:office:word" xmlns:w="http://schemas.openxmlformats.org/wordprocessingml/2006/main" xmlns:w14="http://schemas.microsoft.com/office/word/2010/wordml" xmlns:w15="http://schemas.microsoft.com/office/word/2012/wordml" xmlns:w16cex="http://schemas.microsoft.com/office/word/2018/wordml/cex" xmlns:w16cid="http://schemas.microsoft.com/office/word/2016/wordml/cid" xmlns:w16="http://schemas.microsoft.com/office/word/2018/wordml" xmlns:w16sdtdh="http://schemas.microsoft.com/office/word/2020/wordml/sdtdatahash" xmlns:w16se="http://schemas.microsoft.com/office/word/2015/wordml/symex" xmlns:wpg="http://schemas.microsoft.com/office/word/2010/wordprocessingGroup" xmlns:wpi="http://schemas.microsoft.com/office/word/2010/wordprocessingInk" xmlns:wne="http://schemas.microsoft.com/office/word/2006/wordml" xmlns:wps="http://schemas.microsoft.com/office/word/2010/wordprocessingShape" mc:Ignorable="w14 w15 w16se w16cid w16 w16cex w16sdtdh wp14">
   <w:body>
     <w:p>
       <w:pPr>
@@ -14,7 +14,7 @@
       </w:pPr>
       <w:r>
         <w:rPr>
-          <w:rStyle w:val="Strong"/>
+          <w:rStyle w:val="a3"/>
           <w:rFonts w:ascii="Times New Roman" w:hAnsi="Times New Roman" w:cs="Times New Roman"/>
           <w:color w:val="333333"/>
           <w:sz w:val="28"/>
@@ -525,7 +525,7 @@
     </w:p>
     <w:p>
       <w:pPr>
-        <w:pStyle w:val="NormalWeb"/>
+        <w:pStyle w:val="a4"/>
         <w:shd w:val="clear" w:color="auto" w:fill="FFFFFF"/>
         <w:spacing w:before="0" w:beforeAutospacing="0" w:after="360" w:afterAutospacing="0"/>
         <w:rPr>
@@ -543,7 +543,7 @@
     </w:p>
     <w:p>
       <w:pPr>
-        <w:pStyle w:val="NormalWeb"/>
+        <w:pStyle w:val="a4"/>
         <w:shd w:val="clear" w:color="auto" w:fill="FFFFFF"/>
         <w:spacing w:before="0" w:beforeAutospacing="0" w:after="360" w:afterAutospacing="0"/>
         <w:rPr>
@@ -792,7 +792,6 @@
           <w:lang w:val="en-US"/>
         </w:rPr>
       </w:pPr>
-      <w:proofErr w:type="spellStart"/>
       <w:r>
         <w:rPr>
           <w:rFonts w:ascii="Times New Roman" w:hAnsi="Times New Roman" w:cs="Times New Roman"/>
@@ -800,9 +799,16 @@
           <w:szCs w:val="28"/>
           <w:lang w:val="en-US"/>
         </w:rPr>
-        <w:t>Class.forName</w:t>
-      </w:r>
-      <w:proofErr w:type="spellEnd"/>
+        <w:t>Class.forName(“</w:t>
+      </w:r>
+      <w:r>
+        <w:rPr>
+          <w:rFonts w:ascii="Times New Roman" w:hAnsi="Times New Roman" w:cs="Times New Roman"/>
+          <w:sz w:val="28"/>
+          <w:szCs w:val="28"/>
+        </w:rPr>
+        <w:t>полное</w:t>
+      </w:r>
       <w:r>
         <w:rPr>
           <w:rFonts w:ascii="Times New Roman" w:hAnsi="Times New Roman" w:cs="Times New Roman"/>
@@ -810,15 +816,15 @@
           <w:szCs w:val="28"/>
           <w:lang w:val="en-US"/>
         </w:rPr>
-        <w:t>(“</w:t>
-      </w:r>
-      <w:r>
-        <w:rPr>
-          <w:rFonts w:ascii="Times New Roman" w:hAnsi="Times New Roman" w:cs="Times New Roman"/>
-          <w:sz w:val="28"/>
-          <w:szCs w:val="28"/>
-        </w:rPr>
-        <w:t>полное</w:t>
+        <w:t xml:space="preserve"> </w:t>
+      </w:r>
+      <w:r>
+        <w:rPr>
+          <w:rFonts w:ascii="Times New Roman" w:hAnsi="Times New Roman" w:cs="Times New Roman"/>
+          <w:sz w:val="28"/>
+          <w:szCs w:val="28"/>
+        </w:rPr>
+        <w:t>имя</w:t>
       </w:r>
       <w:r>
         <w:rPr>
@@ -835,7 +841,7 @@
           <w:sz w:val="28"/>
           <w:szCs w:val="28"/>
         </w:rPr>
-        <w:t>имя</w:t>
+        <w:t>класса</w:t>
       </w:r>
       <w:r>
         <w:rPr>
@@ -844,55 +850,7 @@
           <w:szCs w:val="28"/>
           <w:lang w:val="en-US"/>
         </w:rPr>
-        <w:t xml:space="preserve"> </w:t>
-      </w:r>
-      <w:r>
-        <w:rPr>
-          <w:rFonts w:ascii="Times New Roman" w:hAnsi="Times New Roman" w:cs="Times New Roman"/>
-          <w:sz w:val="28"/>
-          <w:szCs w:val="28"/>
-        </w:rPr>
-        <w:t>класса</w:t>
-      </w:r>
-      <w:r>
-        <w:rPr>
-          <w:rFonts w:ascii="Times New Roman" w:hAnsi="Times New Roman" w:cs="Times New Roman"/>
-          <w:sz w:val="28"/>
-          <w:szCs w:val="28"/>
-          <w:lang w:val="en-US"/>
-        </w:rPr>
-        <w:t>”</w:t>
-      </w:r>
-      <w:proofErr w:type="gramStart"/>
-      <w:r>
-        <w:rPr>
-          <w:rFonts w:ascii="Times New Roman" w:hAnsi="Times New Roman" w:cs="Times New Roman"/>
-          <w:sz w:val="28"/>
-          <w:szCs w:val="28"/>
-          <w:lang w:val="en-US"/>
-        </w:rPr>
-        <w:t>).</w:t>
-      </w:r>
-      <w:proofErr w:type="spellStart"/>
-      <w:r>
-        <w:rPr>
-          <w:rFonts w:ascii="Times New Roman" w:hAnsi="Times New Roman" w:cs="Times New Roman"/>
-          <w:sz w:val="28"/>
-          <w:szCs w:val="28"/>
-          <w:lang w:val="en-US"/>
-        </w:rPr>
-        <w:t>newInstance</w:t>
-      </w:r>
-      <w:proofErr w:type="spellEnd"/>
-      <w:proofErr w:type="gramEnd"/>
-      <w:r>
-        <w:rPr>
-          <w:rFonts w:ascii="Times New Roman" w:hAnsi="Times New Roman" w:cs="Times New Roman"/>
-          <w:sz w:val="28"/>
-          <w:szCs w:val="28"/>
-          <w:lang w:val="en-US"/>
-        </w:rPr>
-        <w:t>()</w:t>
+        <w:t>”).newInstance()</w:t>
       </w:r>
     </w:p>
     <w:p>
@@ -908,7 +866,6 @@
           <w:lang w:val="en-US"/>
         </w:rPr>
       </w:pPr>
-      <w:proofErr w:type="spellStart"/>
       <w:r>
         <w:rPr>
           <w:rFonts w:ascii="Times New Roman" w:hAnsi="Times New Roman" w:cs="Times New Roman"/>
@@ -916,17 +873,7 @@
           <w:szCs w:val="28"/>
           <w:lang w:val="en-US"/>
         </w:rPr>
-        <w:t>DriverManager.registerDriver</w:t>
-      </w:r>
-      <w:proofErr w:type="spellEnd"/>
-      <w:r>
-        <w:rPr>
-          <w:rFonts w:ascii="Times New Roman" w:hAnsi="Times New Roman" w:cs="Times New Roman"/>
-          <w:sz w:val="28"/>
-          <w:szCs w:val="28"/>
-          <w:lang w:val="en-US"/>
-        </w:rPr>
-        <w:t>(new “</w:t>
+        <w:t>DriverManager.registerDriver(new “</w:t>
       </w:r>
       <w:r>
         <w:rPr>
@@ -1233,7 +1180,6 @@
           <w:lang w:val="en-US"/>
         </w:rPr>
       </w:pPr>
-      <w:proofErr w:type="spellStart"/>
       <w:r>
         <w:rPr>
           <w:rFonts w:ascii="Times New Roman" w:hAnsi="Times New Roman" w:cs="Times New Roman"/>
@@ -1241,9 +1187,46 @@
           <w:szCs w:val="28"/>
           <w:lang w:val="en-US"/>
         </w:rPr>
+        <w:t>getConnection(url);</w:t>
+      </w:r>
+    </w:p>
+    <w:p>
+      <w:pPr>
+        <w:rPr>
+          <w:rFonts w:ascii="Times New Roman" w:hAnsi="Times New Roman" w:cs="Times New Roman"/>
+          <w:sz w:val="28"/>
+          <w:szCs w:val="28"/>
+          <w:lang w:val="en-US"/>
+        </w:rPr>
+      </w:pPr>
+      <w:r>
+        <w:rPr>
+          <w:rFonts w:ascii="Times New Roman" w:hAnsi="Times New Roman" w:cs="Times New Roman"/>
+          <w:sz w:val="28"/>
+          <w:szCs w:val="28"/>
+          <w:lang w:val="en-US"/>
+        </w:rPr>
+        <w:t>getConnection(url, properties);</w:t>
+      </w:r>
+    </w:p>
+    <w:p>
+      <w:pPr>
+        <w:rPr>
+          <w:rFonts w:ascii="Times New Roman" w:hAnsi="Times New Roman" w:cs="Times New Roman"/>
+          <w:sz w:val="28"/>
+          <w:szCs w:val="28"/>
+          <w:lang w:val="en-US"/>
+        </w:rPr>
+      </w:pPr>
+      <w:r>
+        <w:rPr>
+          <w:rFonts w:ascii="Times New Roman" w:hAnsi="Times New Roman" w:cs="Times New Roman"/>
+          <w:sz w:val="28"/>
+          <w:szCs w:val="28"/>
+          <w:lang w:val="en-US"/>
+        </w:rPr>
         <w:t>getConnection</w:t>
       </w:r>
-      <w:proofErr w:type="spellEnd"/>
       <w:r>
         <w:rPr>
           <w:rFonts w:ascii="Times New Roman" w:hAnsi="Times New Roman" w:cs="Times New Roman"/>
@@ -1253,7 +1236,6 @@
         </w:rPr>
         <w:t>(</w:t>
       </w:r>
-      <w:proofErr w:type="spellStart"/>
       <w:r>
         <w:rPr>
           <w:rFonts w:ascii="Times New Roman" w:hAnsi="Times New Roman" w:cs="Times New Roman"/>
@@ -1263,7 +1245,6 @@
         </w:rPr>
         <w:t>url</w:t>
       </w:r>
-      <w:proofErr w:type="spellEnd"/>
       <w:r>
         <w:rPr>
           <w:rFonts w:ascii="Times New Roman" w:hAnsi="Times New Roman" w:cs="Times New Roman"/>
@@ -1271,20 +1252,17 @@
           <w:szCs w:val="28"/>
           <w:lang w:val="en-US"/>
         </w:rPr>
-        <w:t>);</w:t>
-      </w:r>
-    </w:p>
-    <w:p>
-      <w:pPr>
+        <w:t xml:space="preserve">, </w:t>
+      </w:r>
+      <w:r>
         <w:rPr>
           <w:rFonts w:ascii="Times New Roman" w:hAnsi="Times New Roman" w:cs="Times New Roman"/>
           <w:sz w:val="28"/>
           <w:szCs w:val="28"/>
           <w:lang w:val="en-US"/>
         </w:rPr>
-      </w:pPr>
-      <w:proofErr w:type="spellStart"/>
-      <w:proofErr w:type="gramStart"/>
+        <w:t>username</w:t>
+      </w:r>
       <w:r>
         <w:rPr>
           <w:rFonts w:ascii="Times New Roman" w:hAnsi="Times New Roman" w:cs="Times New Roman"/>
@@ -1292,9 +1270,8 @@
           <w:szCs w:val="28"/>
           <w:lang w:val="en-US"/>
         </w:rPr>
-        <w:t>getConnection</w:t>
-      </w:r>
-      <w:proofErr w:type="spellEnd"/>
+        <w:t xml:space="preserve">, </w:t>
+      </w:r>
       <w:r>
         <w:rPr>
           <w:rFonts w:ascii="Times New Roman" w:hAnsi="Times New Roman" w:cs="Times New Roman"/>
@@ -1302,109 +1279,14 @@
           <w:szCs w:val="28"/>
           <w:lang w:val="en-US"/>
         </w:rPr>
-        <w:t>(</w:t>
-      </w:r>
-      <w:proofErr w:type="spellStart"/>
-      <w:proofErr w:type="gramEnd"/>
+        <w:t>password</w:t>
+      </w:r>
       <w:r>
         <w:rPr>
           <w:rFonts w:ascii="Times New Roman" w:hAnsi="Times New Roman" w:cs="Times New Roman"/>
           <w:sz w:val="28"/>
           <w:szCs w:val="28"/>
           <w:lang w:val="en-US"/>
-        </w:rPr>
-        <w:t>url</w:t>
-      </w:r>
-      <w:proofErr w:type="spellEnd"/>
-      <w:r>
-        <w:rPr>
-          <w:rFonts w:ascii="Times New Roman" w:hAnsi="Times New Roman" w:cs="Times New Roman"/>
-          <w:sz w:val="28"/>
-          <w:szCs w:val="28"/>
-          <w:lang w:val="en-US"/>
-        </w:rPr>
-        <w:t>, properties);</w:t>
-      </w:r>
-    </w:p>
-    <w:p>
-      <w:pPr>
-        <w:rPr>
-          <w:rFonts w:ascii="Times New Roman" w:hAnsi="Times New Roman" w:cs="Times New Roman"/>
-          <w:sz w:val="28"/>
-          <w:szCs w:val="28"/>
-        </w:rPr>
-      </w:pPr>
-      <w:proofErr w:type="spellStart"/>
-      <w:proofErr w:type="gramStart"/>
-      <w:r>
-        <w:rPr>
-          <w:rFonts w:ascii="Times New Roman" w:hAnsi="Times New Roman" w:cs="Times New Roman"/>
-          <w:sz w:val="28"/>
-          <w:szCs w:val="28"/>
-          <w:lang w:val="en-US"/>
-        </w:rPr>
-        <w:t>getConnection</w:t>
-      </w:r>
-      <w:proofErr w:type="spellEnd"/>
-      <w:r>
-        <w:rPr>
-          <w:rFonts w:ascii="Times New Roman" w:hAnsi="Times New Roman" w:cs="Times New Roman"/>
-          <w:sz w:val="28"/>
-          <w:szCs w:val="28"/>
-        </w:rPr>
-        <w:t>(</w:t>
-      </w:r>
-      <w:proofErr w:type="spellStart"/>
-      <w:proofErr w:type="gramEnd"/>
-      <w:r>
-        <w:rPr>
-          <w:rFonts w:ascii="Times New Roman" w:hAnsi="Times New Roman" w:cs="Times New Roman"/>
-          <w:sz w:val="28"/>
-          <w:szCs w:val="28"/>
-          <w:lang w:val="en-US"/>
-        </w:rPr>
-        <w:t>url</w:t>
-      </w:r>
-      <w:proofErr w:type="spellEnd"/>
-      <w:r>
-        <w:rPr>
-          <w:rFonts w:ascii="Times New Roman" w:hAnsi="Times New Roman" w:cs="Times New Roman"/>
-          <w:sz w:val="28"/>
-          <w:szCs w:val="28"/>
-        </w:rPr>
-        <w:t xml:space="preserve">, </w:t>
-      </w:r>
-      <w:r>
-        <w:rPr>
-          <w:rFonts w:ascii="Times New Roman" w:hAnsi="Times New Roman" w:cs="Times New Roman"/>
-          <w:sz w:val="28"/>
-          <w:szCs w:val="28"/>
-          <w:lang w:val="en-US"/>
-        </w:rPr>
-        <w:t>username</w:t>
-      </w:r>
-      <w:r>
-        <w:rPr>
-          <w:rFonts w:ascii="Times New Roman" w:hAnsi="Times New Roman" w:cs="Times New Roman"/>
-          <w:sz w:val="28"/>
-          <w:szCs w:val="28"/>
-        </w:rPr>
-        <w:t xml:space="preserve">, </w:t>
-      </w:r>
-      <w:r>
-        <w:rPr>
-          <w:rFonts w:ascii="Times New Roman" w:hAnsi="Times New Roman" w:cs="Times New Roman"/>
-          <w:sz w:val="28"/>
-          <w:szCs w:val="28"/>
-          <w:lang w:val="en-US"/>
-        </w:rPr>
-        <w:t>password</w:t>
-      </w:r>
-      <w:r>
-        <w:rPr>
-          <w:rFonts w:ascii="Times New Roman" w:hAnsi="Times New Roman" w:cs="Times New Roman"/>
-          <w:sz w:val="28"/>
-          <w:szCs w:val="28"/>
         </w:rPr>
         <w:t>);</w:t>
       </w:r>
@@ -1744,7 +1626,6 @@
         </w:rPr>
         <w:t xml:space="preserve"> </w:t>
       </w:r>
-      <w:proofErr w:type="spellStart"/>
       <w:r>
         <w:rPr>
           <w:rFonts w:ascii="Times New Roman" w:hAnsi="Times New Roman" w:cs="Times New Roman"/>
@@ -1754,19 +1635,7 @@
           <w:szCs w:val="28"/>
           <w:lang w:val="en-US"/>
         </w:rPr>
-        <w:t>Connection.createStatement</w:t>
-      </w:r>
-      <w:proofErr w:type="spellEnd"/>
-      <w:r>
-        <w:rPr>
-          <w:rFonts w:ascii="Times New Roman" w:hAnsi="Times New Roman" w:cs="Times New Roman"/>
-          <w:b/>
-          <w:bCs/>
-          <w:sz w:val="28"/>
-          <w:szCs w:val="28"/>
-          <w:lang w:val="en-US"/>
-        </w:rPr>
-        <w:t>().</w:t>
+        <w:t>Connection.createStatement().</w:t>
       </w:r>
     </w:p>
     <w:p>
@@ -1814,7 +1683,7 @@
     </w:p>
     <w:p>
       <w:pPr>
-        <w:pStyle w:val="ListParagraph"/>
+        <w:pStyle w:val="a6"/>
         <w:numPr>
           <w:ilvl w:val="0"/>
           <w:numId w:val="7"/>
@@ -1827,7 +1696,7 @@
       </w:pPr>
       <w:r>
         <w:rPr>
-          <w:rStyle w:val="Strong"/>
+          <w:rStyle w:val="a3"/>
           <w:rFonts w:ascii="Helvetica" w:hAnsi="Helvetica" w:cs="Helvetica"/>
           <w:color w:val="333333"/>
           <w:shd w:val="clear" w:color="auto" w:fill="FFFFFF"/>
@@ -1854,7 +1723,7 @@
       </w:r>
       <w:r>
         <w:rPr>
-          <w:rStyle w:val="Strong"/>
+          <w:rStyle w:val="a3"/>
           <w:rFonts w:ascii="Helvetica" w:hAnsi="Helvetica" w:cs="Helvetica"/>
           <w:color w:val="333333"/>
           <w:shd w:val="clear" w:color="auto" w:fill="FFFFFF"/>
@@ -1871,7 +1740,7 @@
       </w:r>
       <w:r>
         <w:rPr>
-          <w:rStyle w:val="Strong"/>
+          <w:rStyle w:val="a3"/>
           <w:rFonts w:ascii="Helvetica" w:hAnsi="Helvetica" w:cs="Helvetica"/>
           <w:color w:val="333333"/>
           <w:shd w:val="clear" w:color="auto" w:fill="FFFFFF"/>
@@ -1889,7 +1758,7 @@
     </w:p>
     <w:p>
       <w:pPr>
-        <w:pStyle w:val="ListParagraph"/>
+        <w:pStyle w:val="a6"/>
         <w:numPr>
           <w:ilvl w:val="0"/>
           <w:numId w:val="7"/>
@@ -1902,7 +1771,7 @@
       </w:pPr>
       <w:r>
         <w:rPr>
-          <w:rStyle w:val="Strong"/>
+          <w:rStyle w:val="a3"/>
           <w:rFonts w:ascii="Helvetica" w:hAnsi="Helvetica" w:cs="Helvetica"/>
           <w:color w:val="333333"/>
           <w:shd w:val="clear" w:color="auto" w:fill="FFFFFF"/>
@@ -1930,7 +1799,7 @@
     </w:p>
     <w:p>
       <w:pPr>
-        <w:pStyle w:val="ListParagraph"/>
+        <w:pStyle w:val="a6"/>
         <w:numPr>
           <w:ilvl w:val="0"/>
           <w:numId w:val="7"/>
@@ -1943,7 +1812,7 @@
       </w:pPr>
       <w:r>
         <w:rPr>
-          <w:rStyle w:val="Strong"/>
+          <w:rStyle w:val="a3"/>
           <w:rFonts w:ascii="Helvetica" w:hAnsi="Helvetica" w:cs="Helvetica"/>
           <w:color w:val="333333"/>
           <w:shd w:val="clear" w:color="auto" w:fill="FFFFFF"/>
@@ -1973,7 +1842,7 @@
       <w:pPr>
         <w:rPr>
           <w:rFonts w:ascii="Times New Roman" w:hAnsi="Times New Roman" w:cs="Times New Roman"/>
-          <w:b/>
+          <w:bCs/>
           <w:sz w:val="28"/>
           <w:szCs w:val="28"/>
         </w:rPr>
@@ -2023,6 +1892,24 @@
         </w:rPr>
         <w:t>.</w:t>
       </w:r>
+      <w:r>
+        <w:rPr>
+          <w:rFonts w:ascii="Times New Roman" w:hAnsi="Times New Roman" w:cs="Times New Roman"/>
+          <w:b/>
+          <w:sz w:val="28"/>
+          <w:szCs w:val="28"/>
+        </w:rPr>
+        <w:t xml:space="preserve"> </w:t>
+      </w:r>
+      <w:r>
+        <w:rPr>
+          <w:rFonts w:ascii="Times New Roman" w:hAnsi="Times New Roman" w:cs="Times New Roman"/>
+          <w:bCs/>
+          <w:sz w:val="28"/>
+          <w:szCs w:val="28"/>
+        </w:rPr>
+        <w:t>Символы вопроса можно использовать только в параметрах, а не где угодно.</w:t>
+      </w:r>
     </w:p>
     <w:p>
       <w:pPr>
@@ -2070,7 +1957,7 @@
     </w:p>
     <w:p>
       <w:pPr>
-        <w:pStyle w:val="HTMLPreformatted"/>
+        <w:pStyle w:val="HTML"/>
         <w:pBdr>
           <w:top w:val="single" w:sz="6" w:space="6" w:color="CCCCCC"/>
           <w:left w:val="single" w:sz="6" w:space="6" w:color="CCCCCC"/>
@@ -2420,7 +2307,7 @@
     </w:p>
     <w:p>
       <w:pPr>
-        <w:pStyle w:val="NormalWeb"/>
+        <w:pStyle w:val="a4"/>
         <w:shd w:val="clear" w:color="auto" w:fill="FFFFFF"/>
         <w:spacing w:before="0" w:beforeAutospacing="0" w:after="360" w:afterAutospacing="0"/>
         <w:rPr>
@@ -2438,7 +2325,7 @@
     </w:p>
     <w:p>
       <w:pPr>
-        <w:pStyle w:val="NormalWeb"/>
+        <w:pStyle w:val="a4"/>
         <w:shd w:val="clear" w:color="auto" w:fill="FFFFFF"/>
         <w:spacing w:before="0" w:beforeAutospacing="0" w:after="360" w:afterAutospacing="0"/>
         <w:rPr>
@@ -2455,7 +2342,7 @@
       </w:r>
       <w:r>
         <w:rPr>
-          <w:rStyle w:val="Strong"/>
+          <w:rStyle w:val="a3"/>
           <w:rFonts w:ascii="Helvetica" w:hAnsi="Helvetica" w:cs="Helvetica"/>
           <w:color w:val="333333"/>
         </w:rPr>
@@ -2471,7 +2358,7 @@
     </w:p>
     <w:p>
       <w:pPr>
-        <w:pStyle w:val="NormalWeb"/>
+        <w:pStyle w:val="a4"/>
         <w:shd w:val="clear" w:color="auto" w:fill="FFFFFF"/>
         <w:spacing w:before="0" w:beforeAutospacing="0" w:after="360" w:afterAutospacing="0"/>
         <w:rPr>
@@ -2488,7 +2375,7 @@
       </w:r>
       <w:r>
         <w:rPr>
-          <w:rStyle w:val="Strong"/>
+          <w:rStyle w:val="a3"/>
           <w:rFonts w:ascii="Helvetica" w:hAnsi="Helvetica" w:cs="Helvetica"/>
           <w:color w:val="333333"/>
         </w:rPr>
@@ -2567,16 +2454,8 @@
           <w:sz w:val="28"/>
           <w:szCs w:val="28"/>
         </w:rPr>
-        <w:t xml:space="preserve">Класс ResultSet представляет результирующий набор данных и обеспечивает приложению построчный доступ к результатам запросов. При обработке </w:t>
-      </w:r>
-      <w:r>
-        <w:rPr>
-          <w:rFonts w:ascii="Times New Roman" w:hAnsi="Times New Roman" w:cs="Times New Roman"/>
-          <w:sz w:val="28"/>
-          <w:szCs w:val="28"/>
-        </w:rPr>
         <w:lastRenderedPageBreak/>
-        <w:t>запроса </w:t>
+        <w:t>Класс ResultSet представляет результирующий набор данных и обеспечивает приложению построчный доступ к результатам запросов. При обработке запроса </w:t>
       </w:r>
       <w:r>
         <w:rPr>
@@ -2614,7 +2493,6 @@
         </w:rPr>
         <w:t xml:space="preserve">Методы </w:t>
       </w:r>
-      <w:proofErr w:type="spellStart"/>
       <w:r>
         <w:rPr>
           <w:rFonts w:ascii="Times New Roman" w:hAnsi="Times New Roman" w:cs="Times New Roman"/>
@@ -2622,17 +2500,7 @@
           <w:szCs w:val="28"/>
           <w:lang w:val="en-US"/>
         </w:rPr>
-        <w:t>ResultSet</w:t>
-      </w:r>
-      <w:proofErr w:type="spellEnd"/>
-      <w:r>
-        <w:rPr>
-          <w:rFonts w:ascii="Times New Roman" w:hAnsi="Times New Roman" w:cs="Times New Roman"/>
-          <w:sz w:val="28"/>
-          <w:szCs w:val="28"/>
-          <w:lang w:val="en-US"/>
-        </w:rPr>
-        <w:t>:</w:t>
+        <w:t>ResultSet:</w:t>
       </w:r>
     </w:p>
     <w:p>
@@ -2757,7 +2625,6 @@
         </w:rPr>
         <w:t xml:space="preserve">Типы </w:t>
       </w:r>
-      <w:proofErr w:type="spellStart"/>
       <w:r>
         <w:rPr>
           <w:rFonts w:ascii="Times New Roman" w:hAnsi="Times New Roman" w:cs="Times New Roman"/>
@@ -2765,17 +2632,7 @@
           <w:szCs w:val="28"/>
           <w:lang w:val="en-US"/>
         </w:rPr>
-        <w:t>ResultSet</w:t>
-      </w:r>
-      <w:proofErr w:type="spellEnd"/>
-      <w:r>
-        <w:rPr>
-          <w:rFonts w:ascii="Times New Roman" w:hAnsi="Times New Roman" w:cs="Times New Roman"/>
-          <w:sz w:val="28"/>
-          <w:szCs w:val="28"/>
-          <w:lang w:val="en-US"/>
-        </w:rPr>
-        <w:t>:</w:t>
+        <w:t>ResultSet:</w:t>
       </w:r>
     </w:p>
     <w:p>
@@ -2790,7 +2647,6 @@
           <w:szCs w:val="28"/>
         </w:rPr>
       </w:pPr>
-      <w:proofErr w:type="spellStart"/>
       <w:r>
         <w:rPr>
           <w:rFonts w:ascii="Times New Roman" w:hAnsi="Times New Roman" w:cs="Times New Roman"/>
@@ -2800,19 +2656,7 @@
           <w:szCs w:val="28"/>
           <w:lang w:val="en-US"/>
         </w:rPr>
-        <w:t>ResultSet.TYPE</w:t>
-      </w:r>
-      <w:proofErr w:type="spellEnd"/>
-      <w:r>
-        <w:rPr>
-          <w:rFonts w:ascii="Times New Roman" w:hAnsi="Times New Roman" w:cs="Times New Roman"/>
-          <w:b/>
-          <w:bCs/>
-          <w:sz w:val="28"/>
-          <w:szCs w:val="28"/>
-          <w:lang w:val="en-US"/>
-        </w:rPr>
-        <w:t>-FORWARD_ONLY (</w:t>
+        <w:t>ResultSet.TYPE-FORWARD_ONLY (</w:t>
       </w:r>
       <w:r>
         <w:rPr>
@@ -3129,18 +2973,17 @@
           <w:rFonts w:ascii="Times New Roman" w:hAnsi="Times New Roman" w:cs="Times New Roman"/>
           <w:sz w:val="28"/>
           <w:szCs w:val="28"/>
-          <w:lang/>
-        </w:rPr>
-      </w:pPr>
-      <w:r>
-        <w:rPr>
-          <w:rFonts w:ascii="Times New Roman" w:hAnsi="Times New Roman" w:cs="Times New Roman"/>
-          <w:b/>
-          <w:bCs/>
-          <w:sz w:val="28"/>
-          <w:szCs w:val="28"/>
-          <w:lang/>
-        </w:rPr>
+        </w:rPr>
+      </w:pPr>
+      <w:r>
+        <w:rPr>
+          <w:rFonts w:ascii="Times New Roman" w:hAnsi="Times New Roman" w:cs="Times New Roman"/>
+          <w:b/>
+          <w:bCs/>
+          <w:sz w:val="28"/>
+          <w:szCs w:val="28"/>
+        </w:rPr>
+        <w:lastRenderedPageBreak/>
         <w:t>public void beforeFirst () throws SQLException</w:t>
       </w:r>
       <w:r>
@@ -3150,7 +2993,6 @@
           <w:bCs/>
           <w:sz w:val="28"/>
           <w:szCs w:val="28"/>
-          <w:lang/>
         </w:rPr>
         <w:br/>
       </w:r>
@@ -3159,7 +3001,6 @@
           <w:rFonts w:ascii="Times New Roman" w:hAnsi="Times New Roman" w:cs="Times New Roman"/>
           <w:sz w:val="28"/>
           <w:szCs w:val="28"/>
-          <w:lang/>
         </w:rPr>
         <w:t>Перемещает указатель на место перед первым рядом.</w:t>
       </w:r>
@@ -3174,19 +3015,16 @@
           <w:rFonts w:ascii="Times New Roman" w:hAnsi="Times New Roman" w:cs="Times New Roman"/>
           <w:sz w:val="28"/>
           <w:szCs w:val="28"/>
-          <w:lang/>
-        </w:rPr>
-      </w:pPr>
-      <w:r>
-        <w:rPr>
-          <w:rFonts w:ascii="Times New Roman" w:hAnsi="Times New Roman" w:cs="Times New Roman"/>
-          <w:b/>
-          <w:bCs/>
-          <w:sz w:val="28"/>
-          <w:szCs w:val="28"/>
-          <w:lang/>
-        </w:rPr>
-        <w:lastRenderedPageBreak/>
+        </w:rPr>
+      </w:pPr>
+      <w:r>
+        <w:rPr>
+          <w:rFonts w:ascii="Times New Roman" w:hAnsi="Times New Roman" w:cs="Times New Roman"/>
+          <w:b/>
+          <w:bCs/>
+          <w:sz w:val="28"/>
+          <w:szCs w:val="28"/>
+        </w:rPr>
         <w:t>public void afterLast () throws SQLException</w:t>
       </w:r>
       <w:r>
@@ -3196,7 +3034,6 @@
           <w:bCs/>
           <w:sz w:val="28"/>
           <w:szCs w:val="28"/>
-          <w:lang/>
         </w:rPr>
         <w:br/>
       </w:r>
@@ -3205,7 +3042,6 @@
           <w:rFonts w:ascii="Times New Roman" w:hAnsi="Times New Roman" w:cs="Times New Roman"/>
           <w:sz w:val="28"/>
           <w:szCs w:val="28"/>
-          <w:lang/>
         </w:rPr>
         <w:t>Перемещает указатель на место после крайнего ряда.</w:t>
       </w:r>
@@ -3220,17 +3056,15 @@
           <w:rFonts w:ascii="Times New Roman" w:hAnsi="Times New Roman" w:cs="Times New Roman"/>
           <w:sz w:val="28"/>
           <w:szCs w:val="28"/>
-          <w:lang/>
-        </w:rPr>
-      </w:pPr>
-      <w:r>
-        <w:rPr>
-          <w:rFonts w:ascii="Times New Roman" w:hAnsi="Times New Roman" w:cs="Times New Roman"/>
-          <w:b/>
-          <w:bCs/>
-          <w:sz w:val="28"/>
-          <w:szCs w:val="28"/>
-          <w:lang/>
+        </w:rPr>
+      </w:pPr>
+      <w:r>
+        <w:rPr>
+          <w:rFonts w:ascii="Times New Roman" w:hAnsi="Times New Roman" w:cs="Times New Roman"/>
+          <w:b/>
+          <w:bCs/>
+          <w:sz w:val="28"/>
+          <w:szCs w:val="28"/>
         </w:rPr>
         <w:t>public boolean first () throws SQLException</w:t>
       </w:r>
@@ -3241,7 +3075,6 @@
           <w:bCs/>
           <w:sz w:val="28"/>
           <w:szCs w:val="28"/>
-          <w:lang/>
         </w:rPr>
         <w:br/>
       </w:r>
@@ -3250,7 +3083,6 @@
           <w:rFonts w:ascii="Times New Roman" w:hAnsi="Times New Roman" w:cs="Times New Roman"/>
           <w:sz w:val="28"/>
           <w:szCs w:val="28"/>
-          <w:lang/>
         </w:rPr>
         <w:t>Перемещает указатель на первый ряд.</w:t>
       </w:r>
@@ -3265,17 +3097,15 @@
           <w:rFonts w:ascii="Times New Roman" w:hAnsi="Times New Roman" w:cs="Times New Roman"/>
           <w:sz w:val="28"/>
           <w:szCs w:val="28"/>
-          <w:lang/>
-        </w:rPr>
-      </w:pPr>
-      <w:r>
-        <w:rPr>
-          <w:rFonts w:ascii="Times New Roman" w:hAnsi="Times New Roman" w:cs="Times New Roman"/>
-          <w:b/>
-          <w:bCs/>
-          <w:sz w:val="28"/>
-          <w:szCs w:val="28"/>
-          <w:lang/>
+        </w:rPr>
+      </w:pPr>
+      <w:r>
+        <w:rPr>
+          <w:rFonts w:ascii="Times New Roman" w:hAnsi="Times New Roman" w:cs="Times New Roman"/>
+          <w:b/>
+          <w:bCs/>
+          <w:sz w:val="28"/>
+          <w:szCs w:val="28"/>
         </w:rPr>
         <w:t>public boolean last () throws SQLException</w:t>
       </w:r>
@@ -3284,7 +3114,6 @@
           <w:rFonts w:ascii="Times New Roman" w:hAnsi="Times New Roman" w:cs="Times New Roman"/>
           <w:sz w:val="28"/>
           <w:szCs w:val="28"/>
-          <w:lang/>
         </w:rPr>
         <w:br/>
         <w:t>Перемещает указатель на крайний ряд.</w:t>
@@ -3300,17 +3129,15 @@
           <w:rFonts w:ascii="Times New Roman" w:hAnsi="Times New Roman" w:cs="Times New Roman"/>
           <w:sz w:val="28"/>
           <w:szCs w:val="28"/>
-          <w:lang/>
-        </w:rPr>
-      </w:pPr>
-      <w:r>
-        <w:rPr>
-          <w:rFonts w:ascii="Times New Roman" w:hAnsi="Times New Roman" w:cs="Times New Roman"/>
-          <w:b/>
-          <w:bCs/>
-          <w:sz w:val="28"/>
-          <w:szCs w:val="28"/>
-          <w:lang/>
+        </w:rPr>
+      </w:pPr>
+      <w:r>
+        <w:rPr>
+          <w:rFonts w:ascii="Times New Roman" w:hAnsi="Times New Roman" w:cs="Times New Roman"/>
+          <w:b/>
+          <w:bCs/>
+          <w:sz w:val="28"/>
+          <w:szCs w:val="28"/>
         </w:rPr>
         <w:t>public boolean previous () throws SQLException</w:t>
       </w:r>
@@ -3321,7 +3148,6 @@
           <w:bCs/>
           <w:sz w:val="28"/>
           <w:szCs w:val="28"/>
-          <w:lang/>
         </w:rPr>
         <w:br/>
       </w:r>
@@ -3330,7 +3156,6 @@
           <w:rFonts w:ascii="Times New Roman" w:hAnsi="Times New Roman" w:cs="Times New Roman"/>
           <w:sz w:val="28"/>
           <w:szCs w:val="28"/>
-          <w:lang/>
         </w:rPr>
         <w:t xml:space="preserve">Перемещает указатель на предыдущий ряд. Возвращает </w:t>
       </w:r>
@@ -3341,7 +3166,6 @@
           <w:bCs/>
           <w:sz w:val="28"/>
           <w:szCs w:val="28"/>
-          <w:lang/>
         </w:rPr>
         <w:t>false</w:t>
       </w:r>
@@ -3350,7 +3174,6 @@
           <w:rFonts w:ascii="Times New Roman" w:hAnsi="Times New Roman" w:cs="Times New Roman"/>
           <w:sz w:val="28"/>
           <w:szCs w:val="28"/>
-          <w:lang/>
         </w:rPr>
         <w:t>, если предыдущий ряд находится за пределами множества результатов.</w:t>
       </w:r>
@@ -3365,17 +3188,15 @@
           <w:rFonts w:ascii="Times New Roman" w:hAnsi="Times New Roman" w:cs="Times New Roman"/>
           <w:sz w:val="28"/>
           <w:szCs w:val="28"/>
-          <w:lang/>
-        </w:rPr>
-      </w:pPr>
-      <w:r>
-        <w:rPr>
-          <w:rFonts w:ascii="Times New Roman" w:hAnsi="Times New Roman" w:cs="Times New Roman"/>
-          <w:b/>
-          <w:bCs/>
-          <w:sz w:val="28"/>
-          <w:szCs w:val="28"/>
-          <w:lang/>
+        </w:rPr>
+      </w:pPr>
+      <w:r>
+        <w:rPr>
+          <w:rFonts w:ascii="Times New Roman" w:hAnsi="Times New Roman" w:cs="Times New Roman"/>
+          <w:b/>
+          <w:bCs/>
+          <w:sz w:val="28"/>
+          <w:szCs w:val="28"/>
         </w:rPr>
         <w:t>public boolean next () throws SQLException</w:t>
       </w:r>
@@ -3386,7 +3207,6 @@
           <w:bCs/>
           <w:sz w:val="28"/>
           <w:szCs w:val="28"/>
-          <w:lang/>
         </w:rPr>
         <w:br/>
       </w:r>
@@ -3395,7 +3215,6 @@
           <w:rFonts w:ascii="Times New Roman" w:hAnsi="Times New Roman" w:cs="Times New Roman"/>
           <w:sz w:val="28"/>
           <w:szCs w:val="28"/>
-          <w:lang/>
         </w:rPr>
         <w:t xml:space="preserve">Перемещает указатель на следующий ряд. Возвращает </w:t>
       </w:r>
@@ -3406,7 +3225,6 @@
           <w:bCs/>
           <w:sz w:val="28"/>
           <w:szCs w:val="28"/>
-          <w:lang/>
         </w:rPr>
         <w:t>false</w:t>
       </w:r>
@@ -3415,7 +3233,6 @@
           <w:rFonts w:ascii="Times New Roman" w:hAnsi="Times New Roman" w:cs="Times New Roman"/>
           <w:sz w:val="28"/>
           <w:szCs w:val="28"/>
-          <w:lang/>
         </w:rPr>
         <w:t>, если следующий ряд находится за пределами множества результатов.</w:t>
       </w:r>
@@ -3430,17 +3247,15 @@
           <w:rFonts w:ascii="Times New Roman" w:hAnsi="Times New Roman" w:cs="Times New Roman"/>
           <w:sz w:val="28"/>
           <w:szCs w:val="28"/>
-          <w:lang/>
-        </w:rPr>
-      </w:pPr>
-      <w:r>
-        <w:rPr>
-          <w:rFonts w:ascii="Times New Roman" w:hAnsi="Times New Roman" w:cs="Times New Roman"/>
-          <w:b/>
-          <w:bCs/>
-          <w:sz w:val="28"/>
-          <w:szCs w:val="28"/>
-          <w:lang/>
+        </w:rPr>
+      </w:pPr>
+      <w:r>
+        <w:rPr>
+          <w:rFonts w:ascii="Times New Roman" w:hAnsi="Times New Roman" w:cs="Times New Roman"/>
+          <w:b/>
+          <w:bCs/>
+          <w:sz w:val="28"/>
+          <w:szCs w:val="28"/>
         </w:rPr>
         <w:t>public void absolute (int row) throws SQLException</w:t>
       </w:r>
@@ -3451,7 +3266,6 @@
           <w:bCs/>
           <w:sz w:val="28"/>
           <w:szCs w:val="28"/>
-          <w:lang/>
         </w:rPr>
         <w:br/>
       </w:r>
@@ -3460,7 +3274,6 @@
           <w:rFonts w:ascii="Times New Roman" w:hAnsi="Times New Roman" w:cs="Times New Roman"/>
           <w:sz w:val="28"/>
           <w:szCs w:val="28"/>
-          <w:lang/>
         </w:rPr>
         <w:t>Перемещает указатель на указанный ряд.</w:t>
       </w:r>
@@ -3475,17 +3288,15 @@
           <w:rFonts w:ascii="Times New Roman" w:hAnsi="Times New Roman" w:cs="Times New Roman"/>
           <w:sz w:val="28"/>
           <w:szCs w:val="28"/>
-          <w:lang/>
-        </w:rPr>
-      </w:pPr>
-      <w:r>
-        <w:rPr>
-          <w:rFonts w:ascii="Times New Roman" w:hAnsi="Times New Roman" w:cs="Times New Roman"/>
-          <w:b/>
-          <w:bCs/>
-          <w:sz w:val="28"/>
-          <w:szCs w:val="28"/>
-          <w:lang/>
+        </w:rPr>
+      </w:pPr>
+      <w:r>
+        <w:rPr>
+          <w:rFonts w:ascii="Times New Roman" w:hAnsi="Times New Roman" w:cs="Times New Roman"/>
+          <w:b/>
+          <w:bCs/>
+          <w:sz w:val="28"/>
+          <w:szCs w:val="28"/>
         </w:rPr>
         <w:t>public void relative (int row) throws SQLException</w:t>
       </w:r>
@@ -3496,7 +3307,6 @@
           <w:bCs/>
           <w:sz w:val="28"/>
           <w:szCs w:val="28"/>
-          <w:lang/>
         </w:rPr>
         <w:br/>
       </w:r>
@@ -3505,7 +3315,6 @@
           <w:rFonts w:ascii="Times New Roman" w:hAnsi="Times New Roman" w:cs="Times New Roman"/>
           <w:sz w:val="28"/>
           <w:szCs w:val="28"/>
-          <w:lang/>
         </w:rPr>
         <w:t>Перемещает указатель на указанное количество рядов от текущего</w:t>
       </w:r>
@@ -3520,17 +3329,15 @@
           <w:rFonts w:ascii="Times New Roman" w:hAnsi="Times New Roman" w:cs="Times New Roman"/>
           <w:sz w:val="28"/>
           <w:szCs w:val="28"/>
-          <w:lang/>
-        </w:rPr>
-      </w:pPr>
-      <w:r>
-        <w:rPr>
-          <w:rFonts w:ascii="Times New Roman" w:hAnsi="Times New Roman" w:cs="Times New Roman"/>
-          <w:b/>
-          <w:bCs/>
-          <w:sz w:val="28"/>
-          <w:szCs w:val="28"/>
-          <w:lang/>
+        </w:rPr>
+      </w:pPr>
+      <w:r>
+        <w:rPr>
+          <w:rFonts w:ascii="Times New Roman" w:hAnsi="Times New Roman" w:cs="Times New Roman"/>
+          <w:b/>
+          <w:bCs/>
+          <w:sz w:val="28"/>
+          <w:szCs w:val="28"/>
         </w:rPr>
         <w:t>public int getRow () throws SQLException</w:t>
       </w:r>
@@ -3541,7 +3348,6 @@
           <w:bCs/>
           <w:sz w:val="28"/>
           <w:szCs w:val="28"/>
-          <w:lang/>
         </w:rPr>
         <w:br/>
       </w:r>
@@ -3550,7 +3356,6 @@
           <w:rFonts w:ascii="Times New Roman" w:hAnsi="Times New Roman" w:cs="Times New Roman"/>
           <w:sz w:val="28"/>
           <w:szCs w:val="28"/>
-          <w:lang/>
         </w:rPr>
         <w:t>Возвращает номер ряда, на который в данный момент указывает курсор.</w:t>
       </w:r>
@@ -3565,17 +3370,15 @@
           <w:rFonts w:ascii="Times New Roman" w:hAnsi="Times New Roman" w:cs="Times New Roman"/>
           <w:sz w:val="28"/>
           <w:szCs w:val="28"/>
-          <w:lang/>
-        </w:rPr>
-      </w:pPr>
-      <w:r>
-        <w:rPr>
-          <w:rFonts w:ascii="Times New Roman" w:hAnsi="Times New Roman" w:cs="Times New Roman"/>
-          <w:b/>
-          <w:bCs/>
-          <w:sz w:val="28"/>
-          <w:szCs w:val="28"/>
-          <w:lang/>
+        </w:rPr>
+      </w:pPr>
+      <w:r>
+        <w:rPr>
+          <w:rFonts w:ascii="Times New Roman" w:hAnsi="Times New Roman" w:cs="Times New Roman"/>
+          <w:b/>
+          <w:bCs/>
+          <w:sz w:val="28"/>
+          <w:szCs w:val="28"/>
         </w:rPr>
         <w:t>public void moveToInsertRow () throws SQLException</w:t>
       </w:r>
@@ -3586,7 +3389,6 @@
           <w:bCs/>
           <w:sz w:val="28"/>
           <w:szCs w:val="28"/>
-          <w:lang/>
         </w:rPr>
         <w:br/>
       </w:r>
@@ -3595,7 +3397,6 @@
           <w:rFonts w:ascii="Times New Roman" w:hAnsi="Times New Roman" w:cs="Times New Roman"/>
           <w:sz w:val="28"/>
           <w:szCs w:val="28"/>
-          <w:lang/>
         </w:rPr>
         <w:t>Перемещает указатель на ряд в полученном множестве, который может быть использован для того, чтобы добавить новую запись в БД. Текущее положение указателя запоминается.</w:t>
       </w:r>
@@ -3610,17 +3411,15 @@
           <w:rFonts w:ascii="Times New Roman" w:hAnsi="Times New Roman" w:cs="Times New Roman"/>
           <w:sz w:val="28"/>
           <w:szCs w:val="28"/>
-          <w:lang/>
-        </w:rPr>
-      </w:pPr>
-      <w:r>
-        <w:rPr>
-          <w:rFonts w:ascii="Times New Roman" w:hAnsi="Times New Roman" w:cs="Times New Roman"/>
-          <w:b/>
-          <w:bCs/>
-          <w:sz w:val="28"/>
-          <w:szCs w:val="28"/>
-          <w:lang/>
+        </w:rPr>
+      </w:pPr>
+      <w:r>
+        <w:rPr>
+          <w:rFonts w:ascii="Times New Roman" w:hAnsi="Times New Roman" w:cs="Times New Roman"/>
+          <w:b/>
+          <w:bCs/>
+          <w:sz w:val="28"/>
+          <w:szCs w:val="28"/>
         </w:rPr>
         <w:t>public void moveToCurrentRow () throws SQLExcpetion</w:t>
       </w:r>
@@ -3631,7 +3430,6 @@
           <w:bCs/>
           <w:sz w:val="28"/>
           <w:szCs w:val="28"/>
-          <w:lang/>
         </w:rPr>
         <w:br/>
       </w:r>
@@ -3640,7 +3438,6 @@
           <w:rFonts w:ascii="Times New Roman" w:hAnsi="Times New Roman" w:cs="Times New Roman"/>
           <w:sz w:val="28"/>
           <w:szCs w:val="28"/>
-          <w:lang/>
         </w:rPr>
         <w:t>Возвращает указатель обратно на текущий ряд в случае, если указатель ссылается на ряд, в который в данный момент добавляются данные.</w:t>
       </w:r>
@@ -3664,7 +3461,7 @@
     </w:p>
     <w:p>
       <w:pPr>
-        <w:pStyle w:val="ListParagraph"/>
+        <w:pStyle w:val="a6"/>
         <w:numPr>
           <w:ilvl w:val="0"/>
           <w:numId w:val="13"/>
@@ -3687,10 +3484,8 @@
           <w:szCs w:val="28"/>
           <w:lang w:val="en-US"/>
         </w:rPr>
-        <w:t xml:space="preserve">public XXX </w:t>
-      </w:r>
-      <w:proofErr w:type="spellStart"/>
-      <w:proofErr w:type="gramStart"/>
+        <w:t>public XXX getXXX(</w:t>
+      </w:r>
       <w:r>
         <w:rPr>
           <w:rFonts w:ascii="Times New Roman" w:hAnsi="Times New Roman" w:cs="Times New Roman"/>
@@ -3700,86 +3495,12 @@
           <w:szCs w:val="28"/>
           <w:lang w:val="en-US"/>
         </w:rPr>
-        <w:t>getXXX</w:t>
-      </w:r>
-      <w:proofErr w:type="spellEnd"/>
-      <w:r>
-        <w:rPr>
-          <w:rFonts w:ascii="Times New Roman" w:hAnsi="Times New Roman" w:cs="Times New Roman"/>
-          <w:b/>
-          <w:bCs/>
-          <w:sz w:val="28"/>
-          <w:szCs w:val="28"/>
-          <w:lang w:val="en-US"/>
-        </w:rPr>
-        <w:t>(</w:t>
-      </w:r>
-      <w:proofErr w:type="spellStart"/>
-      <w:proofErr w:type="gramEnd"/>
-      <w:r>
-        <w:rPr>
-          <w:rFonts w:ascii="Times New Roman" w:hAnsi="Times New Roman" w:cs="Times New Roman"/>
-          <w:b/>
-          <w:bCs/>
-          <w:sz w:val="28"/>
-          <w:szCs w:val="28"/>
-          <w:lang w:val="en-US"/>
-        </w:rPr>
-        <w:t>int</w:t>
-      </w:r>
-      <w:proofErr w:type="spellEnd"/>
-      <w:r>
-        <w:rPr>
-          <w:rFonts w:ascii="Times New Roman" w:hAnsi="Times New Roman" w:cs="Times New Roman"/>
-          <w:b/>
-          <w:bCs/>
-          <w:sz w:val="28"/>
-          <w:szCs w:val="28"/>
-          <w:lang w:val="en-US"/>
-        </w:rPr>
-        <w:t xml:space="preserve"> </w:t>
-      </w:r>
-      <w:proofErr w:type="spellStart"/>
-      <w:r>
-        <w:rPr>
-          <w:rFonts w:ascii="Times New Roman" w:hAnsi="Times New Roman" w:cs="Times New Roman"/>
-          <w:b/>
-          <w:bCs/>
-          <w:sz w:val="28"/>
-          <w:szCs w:val="28"/>
-          <w:lang w:val="en-US"/>
-        </w:rPr>
-        <w:t>columnIndex</w:t>
-      </w:r>
-      <w:proofErr w:type="spellEnd"/>
-      <w:r>
-        <w:rPr>
-          <w:rFonts w:ascii="Times New Roman" w:hAnsi="Times New Roman" w:cs="Times New Roman"/>
-          <w:b/>
-          <w:bCs/>
-          <w:sz w:val="28"/>
-          <w:szCs w:val="28"/>
-          <w:lang w:val="en-US"/>
-        </w:rPr>
-        <w:t xml:space="preserve">) throws </w:t>
-      </w:r>
-      <w:proofErr w:type="spellStart"/>
-      <w:r>
-        <w:rPr>
-          <w:rFonts w:ascii="Times New Roman" w:hAnsi="Times New Roman" w:cs="Times New Roman"/>
-          <w:b/>
-          <w:bCs/>
-          <w:sz w:val="28"/>
-          <w:szCs w:val="28"/>
-          <w:lang w:val="en-US"/>
-        </w:rPr>
-        <w:t>SQLException</w:t>
-      </w:r>
-      <w:proofErr w:type="spellEnd"/>
-    </w:p>
-    <w:p>
-      <w:pPr>
-        <w:pStyle w:val="ListParagraph"/>
+        <w:t>int columnIndex) throws SQLException</w:t>
+      </w:r>
+    </w:p>
+    <w:p>
+      <w:pPr>
+        <w:pStyle w:val="a6"/>
         <w:numPr>
           <w:ilvl w:val="0"/>
           <w:numId w:val="13"/>
@@ -3802,128 +3523,76 @@
           <w:szCs w:val="28"/>
           <w:lang w:val="en-US"/>
         </w:rPr>
-        <w:t xml:space="preserve">public XXX </w:t>
-      </w:r>
-      <w:proofErr w:type="spellStart"/>
-      <w:r>
-        <w:rPr>
-          <w:rFonts w:ascii="Times New Roman" w:hAnsi="Times New Roman" w:cs="Times New Roman"/>
-          <w:b/>
-          <w:bCs/>
-          <w:sz w:val="28"/>
-          <w:szCs w:val="28"/>
+        <w:t>public XXX getXXX</w:t>
+      </w:r>
+      <w:r>
+        <w:rPr>
+          <w:b/>
+          <w:bCs/>
           <w:lang w:val="en-US"/>
         </w:rPr>
-        <w:t>getXXX</w:t>
-      </w:r>
-      <w:proofErr w:type="spellEnd"/>
-      <w:r>
-        <w:rPr>
-          <w:b/>
-          <w:bCs/>
+        <w:t xml:space="preserve"> </w:t>
+      </w:r>
+      <w:r>
+        <w:rPr>
+          <w:rFonts w:ascii="Times New Roman" w:hAnsi="Times New Roman" w:cs="Times New Roman"/>
+          <w:b/>
+          <w:bCs/>
+          <w:sz w:val="28"/>
+          <w:szCs w:val="28"/>
           <w:lang w:val="en-US"/>
         </w:rPr>
-        <w:t xml:space="preserve"> </w:t>
-      </w:r>
-      <w:r>
-        <w:rPr>
-          <w:rFonts w:ascii="Times New Roman" w:hAnsi="Times New Roman" w:cs="Times New Roman"/>
-          <w:b/>
+        <w:t>(String columnName) throws SQLException</w:t>
+      </w:r>
+    </w:p>
+    <w:p>
+      <w:pPr>
+        <w:ind w:left="360"/>
+        <w:rPr>
+          <w:rFonts w:ascii="Times New Roman" w:hAnsi="Times New Roman" w:cs="Times New Roman"/>
+          <w:bCs/>
+          <w:sz w:val="28"/>
+          <w:szCs w:val="28"/>
+        </w:rPr>
+      </w:pPr>
+      <w:r>
+        <w:rPr>
+          <w:rFonts w:ascii="Times New Roman" w:hAnsi="Times New Roman" w:cs="Times New Roman"/>
+          <w:bCs/>
+          <w:sz w:val="28"/>
+          <w:szCs w:val="28"/>
+        </w:rPr>
+        <w:t xml:space="preserve">Чтобы проверить, было ли только что полученное значение </w:t>
+      </w:r>
+      <w:r>
+        <w:rPr>
+          <w:rFonts w:ascii="Times New Roman" w:hAnsi="Times New Roman" w:cs="Times New Roman"/>
           <w:bCs/>
           <w:sz w:val="28"/>
           <w:szCs w:val="28"/>
           <w:lang w:val="en-US"/>
         </w:rPr>
-        <w:t xml:space="preserve">(String </w:t>
-      </w:r>
-      <w:proofErr w:type="spellStart"/>
-      <w:r>
-        <w:rPr>
-          <w:rFonts w:ascii="Times New Roman" w:hAnsi="Times New Roman" w:cs="Times New Roman"/>
-          <w:b/>
+        <w:t>NULL</w:t>
+      </w:r>
+      <w:r>
+        <w:rPr>
+          <w:rFonts w:ascii="Times New Roman" w:hAnsi="Times New Roman" w:cs="Times New Roman"/>
+          <w:bCs/>
+          <w:sz w:val="28"/>
+          <w:szCs w:val="28"/>
+        </w:rPr>
+        <w:t xml:space="preserve">, можно использовать метод </w:t>
+      </w:r>
+      <w:r>
+        <w:rPr>
+          <w:rFonts w:ascii="Times New Roman" w:hAnsi="Times New Roman" w:cs="Times New Roman"/>
           <w:bCs/>
           <w:sz w:val="28"/>
           <w:szCs w:val="28"/>
           <w:lang w:val="en-US"/>
         </w:rPr>
-        <w:t>columnName</w:t>
-      </w:r>
-      <w:proofErr w:type="spellEnd"/>
-      <w:r>
-        <w:rPr>
-          <w:rFonts w:ascii="Times New Roman" w:hAnsi="Times New Roman" w:cs="Times New Roman"/>
-          <w:b/>
-          <w:bCs/>
-          <w:sz w:val="28"/>
-          <w:szCs w:val="28"/>
-          <w:lang w:val="en-US"/>
-        </w:rPr>
-        <w:t xml:space="preserve">) throws </w:t>
-      </w:r>
-      <w:proofErr w:type="spellStart"/>
-      <w:r>
-        <w:rPr>
-          <w:rFonts w:ascii="Times New Roman" w:hAnsi="Times New Roman" w:cs="Times New Roman"/>
-          <w:b/>
-          <w:bCs/>
-          <w:sz w:val="28"/>
-          <w:szCs w:val="28"/>
-          <w:lang w:val="en-US"/>
-        </w:rPr>
-        <w:t>SQLException</w:t>
-      </w:r>
-      <w:proofErr w:type="spellEnd"/>
-    </w:p>
-    <w:p>
-      <w:pPr>
-        <w:ind w:left="360"/>
-        <w:rPr>
-          <w:rFonts w:ascii="Times New Roman" w:hAnsi="Times New Roman" w:cs="Times New Roman"/>
-          <w:bCs/>
-          <w:sz w:val="28"/>
-          <w:szCs w:val="28"/>
-        </w:rPr>
-      </w:pPr>
-      <w:r>
-        <w:rPr>
-          <w:rFonts w:ascii="Times New Roman" w:hAnsi="Times New Roman" w:cs="Times New Roman"/>
-          <w:bCs/>
-          <w:sz w:val="28"/>
-          <w:szCs w:val="28"/>
-        </w:rPr>
-        <w:t xml:space="preserve">Чтобы проверить, было ли только что полученное значение </w:t>
-      </w:r>
-      <w:r>
-        <w:rPr>
-          <w:rFonts w:ascii="Times New Roman" w:hAnsi="Times New Roman" w:cs="Times New Roman"/>
-          <w:bCs/>
-          <w:sz w:val="28"/>
-          <w:szCs w:val="28"/>
-          <w:lang w:val="en-US"/>
-        </w:rPr>
-        <w:t>NULL</w:t>
-      </w:r>
-      <w:r>
-        <w:rPr>
-          <w:rFonts w:ascii="Times New Roman" w:hAnsi="Times New Roman" w:cs="Times New Roman"/>
-          <w:bCs/>
-          <w:sz w:val="28"/>
-          <w:szCs w:val="28"/>
-        </w:rPr>
-        <w:t xml:space="preserve">, можно использовать метод </w:t>
-      </w:r>
-      <w:proofErr w:type="spellStart"/>
-      <w:r>
-        <w:rPr>
-          <w:rFonts w:ascii="Times New Roman" w:hAnsi="Times New Roman" w:cs="Times New Roman"/>
-          <w:bCs/>
-          <w:sz w:val="28"/>
-          <w:szCs w:val="28"/>
-          <w:lang w:val="en-US"/>
-        </w:rPr>
         <w:t>wasNull</w:t>
       </w:r>
-      <w:proofErr w:type="spellEnd"/>
       <w:r>
         <w:rPr>
           <w:rFonts w:ascii="Times New Roman" w:hAnsi="Times New Roman" w:cs="Times New Roman"/>
@@ -3941,7 +3610,6 @@
           <w:rFonts w:ascii="Times New Roman" w:eastAsia="Times New Roman" w:hAnsi="Times New Roman" w:cs="Times New Roman"/>
           <w:sz w:val="28"/>
           <w:szCs w:val="28"/>
-          <w:lang/>
         </w:rPr>
       </w:pPr>
       <w:r>
@@ -3949,7 +3617,6 @@
           <w:rFonts w:ascii="Times New Roman" w:eastAsia="Times New Roman" w:hAnsi="Times New Roman" w:cs="Times New Roman"/>
           <w:sz w:val="28"/>
           <w:szCs w:val="28"/>
-          <w:lang/>
         </w:rPr>
         <w:t>Мы можем изменять данные, как по имени, так и по индексу колонки:</w:t>
       </w:r>
@@ -3965,7 +3632,7 @@
           <w:rFonts w:ascii="Times New Roman" w:eastAsia="Times New Roman" w:hAnsi="Times New Roman" w:cs="Times New Roman"/>
           <w:sz w:val="28"/>
           <w:szCs w:val="28"/>
-          <w:lang/>
+          <w:lang w:val="en-US"/>
         </w:rPr>
       </w:pPr>
       <w:r>
@@ -3975,8 +3642,9 @@
           <w:bCs/>
           <w:sz w:val="28"/>
           <w:szCs w:val="28"/>
-          <w:lang/>
-        </w:rPr>
+          <w:lang w:val="en-US"/>
+        </w:rPr>
+        <w:lastRenderedPageBreak/>
         <w:t>public void updateString (int columnIndex, String s) throws SQLException</w:t>
       </w:r>
     </w:p>
@@ -3991,7 +3659,7 @@
           <w:rFonts w:ascii="Times New Roman" w:eastAsia="Times New Roman" w:hAnsi="Times New Roman" w:cs="Times New Roman"/>
           <w:sz w:val="28"/>
           <w:szCs w:val="28"/>
-          <w:lang/>
+          <w:lang w:val="en-US"/>
         </w:rPr>
       </w:pPr>
       <w:r>
@@ -4001,9 +3669,8 @@
           <w:bCs/>
           <w:sz w:val="28"/>
           <w:szCs w:val="28"/>
-          <w:lang/>
-        </w:rPr>
-        <w:lastRenderedPageBreak/>
+          <w:lang w:val="en-US"/>
+        </w:rPr>
         <w:t>public void updateString (String columnName, String s) throws SQLException</w:t>
       </w:r>
       <w:r>
@@ -4013,7 +3680,7 @@
           <w:bCs/>
           <w:sz w:val="28"/>
           <w:szCs w:val="28"/>
-          <w:lang/>
+          <w:lang w:val="en-US"/>
         </w:rPr>
         <w:br/>
       </w:r>
@@ -4025,7 +3692,6 @@
           <w:rFonts w:ascii="Times New Roman" w:eastAsia="Times New Roman" w:hAnsi="Times New Roman" w:cs="Times New Roman"/>
           <w:sz w:val="28"/>
           <w:szCs w:val="28"/>
-          <w:lang/>
         </w:rPr>
       </w:pPr>
       <w:r>
@@ -4033,7 +3699,6 @@
           <w:rFonts w:ascii="Times New Roman" w:eastAsia="Times New Roman" w:hAnsi="Times New Roman" w:cs="Times New Roman"/>
           <w:sz w:val="28"/>
           <w:szCs w:val="28"/>
-          <w:lang/>
         </w:rPr>
         <w:t>Мы также можем работать с рядами в таблице БД:</w:t>
       </w:r>
@@ -4049,7 +3714,6 @@
           <w:rFonts w:ascii="Times New Roman" w:eastAsia="Times New Roman" w:hAnsi="Times New Roman" w:cs="Times New Roman"/>
           <w:sz w:val="28"/>
           <w:szCs w:val="28"/>
-          <w:lang/>
         </w:rPr>
       </w:pPr>
       <w:r>
@@ -4059,7 +3723,6 @@
           <w:bCs/>
           <w:sz w:val="28"/>
           <w:szCs w:val="28"/>
-          <w:lang/>
         </w:rPr>
         <w:t>public void insertRow()</w:t>
       </w:r>
@@ -4070,7 +3733,6 @@
           <w:bCs/>
           <w:sz w:val="28"/>
           <w:szCs w:val="28"/>
-          <w:lang/>
         </w:rPr>
         <w:br/>
       </w:r>
@@ -4079,7 +3741,6 @@
           <w:rFonts w:ascii="Times New Roman" w:eastAsia="Times New Roman" w:hAnsi="Times New Roman" w:cs="Times New Roman"/>
           <w:sz w:val="28"/>
           <w:szCs w:val="28"/>
-          <w:lang/>
         </w:rPr>
         <w:t>Вставляет запись в таблицу БД. Может быть использован только в том случае, когда указатель ссылается на ряд для вставки.</w:t>
       </w:r>
@@ -4095,7 +3756,6 @@
           <w:rFonts w:ascii="Times New Roman" w:eastAsia="Times New Roman" w:hAnsi="Times New Roman" w:cs="Times New Roman"/>
           <w:sz w:val="28"/>
           <w:szCs w:val="28"/>
-          <w:lang/>
         </w:rPr>
       </w:pPr>
       <w:r>
@@ -4105,7 +3765,6 @@
           <w:bCs/>
           <w:sz w:val="28"/>
           <w:szCs w:val="28"/>
-          <w:lang/>
         </w:rPr>
         <w:t>public void updateRow()</w:t>
       </w:r>
@@ -4116,7 +3775,6 @@
           <w:bCs/>
           <w:sz w:val="28"/>
           <w:szCs w:val="28"/>
-          <w:lang/>
         </w:rPr>
         <w:br/>
       </w:r>
@@ -4125,7 +3783,6 @@
           <w:rFonts w:ascii="Times New Roman" w:eastAsia="Times New Roman" w:hAnsi="Times New Roman" w:cs="Times New Roman"/>
           <w:sz w:val="28"/>
           <w:szCs w:val="28"/>
-          <w:lang/>
         </w:rPr>
         <w:t>Изменяет текущий ряд в таблице БД.</w:t>
       </w:r>
@@ -4141,7 +3798,6 @@
           <w:rFonts w:ascii="Times New Roman" w:eastAsia="Times New Roman" w:hAnsi="Times New Roman" w:cs="Times New Roman"/>
           <w:sz w:val="28"/>
           <w:szCs w:val="28"/>
-          <w:lang/>
         </w:rPr>
       </w:pPr>
       <w:r>
@@ -4151,7 +3807,6 @@
           <w:bCs/>
           <w:sz w:val="28"/>
           <w:szCs w:val="28"/>
-          <w:lang/>
         </w:rPr>
         <w:t>public void deleteRow()</w:t>
       </w:r>
@@ -4162,7 +3817,6 @@
           <w:bCs/>
           <w:sz w:val="28"/>
           <w:szCs w:val="28"/>
-          <w:lang/>
         </w:rPr>
         <w:br/>
       </w:r>
@@ -4171,7 +3825,6 @@
           <w:rFonts w:ascii="Times New Roman" w:eastAsia="Times New Roman" w:hAnsi="Times New Roman" w:cs="Times New Roman"/>
           <w:sz w:val="28"/>
           <w:szCs w:val="28"/>
-          <w:lang/>
         </w:rPr>
         <w:t>Удаляет текущий ряд из таблицы БД.</w:t>
       </w:r>
@@ -4184,7 +3837,6 @@
           <w:rFonts w:ascii="Times New Roman" w:eastAsia="Times New Roman" w:hAnsi="Times New Roman" w:cs="Times New Roman"/>
           <w:sz w:val="28"/>
           <w:szCs w:val="28"/>
-          <w:lang/>
         </w:rPr>
       </w:pPr>
       <w:r>
@@ -4192,7 +3844,6 @@
           <w:rFonts w:ascii="Times New Roman" w:eastAsia="Times New Roman" w:hAnsi="Times New Roman" w:cs="Times New Roman"/>
           <w:sz w:val="28"/>
           <w:szCs w:val="28"/>
-          <w:lang/>
         </w:rPr>
         <w:t xml:space="preserve">Когда мы работаем с JDBC, то по умолчанию наше соединение работает в режиме </w:t>
       </w:r>
@@ -4203,7 +3854,6 @@
           <w:bCs/>
           <w:sz w:val="28"/>
           <w:szCs w:val="28"/>
-          <w:lang/>
         </w:rPr>
         <w:t>auto-commit</w:t>
       </w:r>
@@ -4212,7 +3862,6 @@
           <w:rFonts w:ascii="Times New Roman" w:eastAsia="Times New Roman" w:hAnsi="Times New Roman" w:cs="Times New Roman"/>
           <w:sz w:val="28"/>
           <w:szCs w:val="28"/>
-          <w:lang/>
         </w:rPr>
         <w:t xml:space="preserve">. </w:t>
       </w:r>
@@ -4221,7 +3870,6 @@
           <w:rFonts w:ascii="Times New Roman" w:eastAsia="Times New Roman" w:hAnsi="Times New Roman" w:cs="Times New Roman"/>
           <w:sz w:val="28"/>
           <w:szCs w:val="28"/>
-          <w:lang/>
         </w:rPr>
         <w:t xml:space="preserve">Это означает, что каждый </w:t>
       </w:r>
@@ -4239,7 +3887,6 @@
           <w:rFonts w:ascii="Times New Roman" w:eastAsia="Times New Roman" w:hAnsi="Times New Roman" w:cs="Times New Roman"/>
           <w:sz w:val="28"/>
           <w:szCs w:val="28"/>
-          <w:lang/>
         </w:rPr>
         <w:t>-</w:t>
       </w:r>
@@ -4248,7 +3895,6 @@
           <w:rFonts w:ascii="Times New Roman" w:eastAsia="Times New Roman" w:hAnsi="Times New Roman" w:cs="Times New Roman"/>
           <w:sz w:val="28"/>
           <w:szCs w:val="28"/>
-          <w:lang/>
         </w:rPr>
         <w:t xml:space="preserve">запрос </w:t>
       </w:r>
@@ -4257,7 +3903,6 @@
           <w:rFonts w:ascii="Times New Roman" w:eastAsia="Times New Roman" w:hAnsi="Times New Roman" w:cs="Times New Roman"/>
           <w:sz w:val="28"/>
           <w:szCs w:val="28"/>
-          <w:lang/>
         </w:rPr>
         <w:t>является транзакцией</w:t>
       </w:r>
@@ -4266,12 +3911,9 @@
           <w:rFonts w:ascii="Times New Roman" w:eastAsia="Times New Roman" w:hAnsi="Times New Roman" w:cs="Times New Roman"/>
           <w:sz w:val="28"/>
           <w:szCs w:val="28"/>
-          <w:lang/>
         </w:rPr>
         <w:t>, которая автоматически фиксируется.</w:t>
       </w:r>
-      <w:bookmarkStart w:id="0" w:name="_GoBack"/>
-      <w:bookmarkEnd w:id="0"/>
     </w:p>
     <w:p>
       <w:pPr>
@@ -4281,7 +3923,6 @@
           <w:rFonts w:ascii="Times New Roman" w:eastAsia="Times New Roman" w:hAnsi="Times New Roman" w:cs="Times New Roman"/>
           <w:sz w:val="28"/>
           <w:szCs w:val="28"/>
-          <w:lang/>
         </w:rPr>
       </w:pPr>
       <w:r>
@@ -4289,7 +3930,6 @@
           <w:rFonts w:ascii="Times New Roman" w:eastAsia="Times New Roman" w:hAnsi="Times New Roman" w:cs="Times New Roman"/>
           <w:sz w:val="28"/>
           <w:szCs w:val="28"/>
-          <w:lang/>
         </w:rPr>
         <w:t>Для того чтобы получить доступ к управлению транзакциями, нам необходимо использовать метод</w:t>
       </w:r>
@@ -4319,7 +3959,6 @@
           <w:rFonts w:ascii="Courier New" w:eastAsia="Times New Roman" w:hAnsi="Courier New" w:cs="Courier New"/>
           <w:sz w:val="24"/>
           <w:szCs w:val="24"/>
-          <w:lang/>
         </w:rPr>
       </w:pPr>
       <w:r>
@@ -4327,7 +3966,6 @@
           <w:rFonts w:ascii="Courier New" w:eastAsia="Times New Roman" w:hAnsi="Courier New" w:cs="Courier New"/>
           <w:sz w:val="24"/>
           <w:szCs w:val="24"/>
-          <w:lang/>
         </w:rPr>
         <w:t>connection.setAutoCommit(false);</w:t>
       </w:r>
@@ -4340,7 +3978,6 @@
           <w:rFonts w:ascii="Times New Roman" w:eastAsia="Times New Roman" w:hAnsi="Times New Roman" w:cs="Times New Roman"/>
           <w:sz w:val="28"/>
           <w:szCs w:val="28"/>
-          <w:lang/>
         </w:rPr>
       </w:pPr>
       <w:r>
@@ -4348,7 +3985,6 @@
           <w:rFonts w:ascii="Times New Roman" w:eastAsia="Times New Roman" w:hAnsi="Times New Roman" w:cs="Times New Roman"/>
           <w:sz w:val="28"/>
           <w:szCs w:val="28"/>
-          <w:lang/>
         </w:rPr>
         <w:t>После того, как мы выполнили необходимые нам изменения, мы должны вызвать метод commit() таким образом</w:t>
       </w:r>
@@ -4378,7 +4014,6 @@
           <w:rFonts w:ascii="Courier New" w:eastAsia="Times New Roman" w:hAnsi="Courier New" w:cs="Courier New"/>
           <w:sz w:val="24"/>
           <w:szCs w:val="24"/>
-          <w:lang/>
         </w:rPr>
       </w:pPr>
       <w:r>
@@ -4386,7 +4021,6 @@
           <w:rFonts w:ascii="Courier New" w:eastAsia="Times New Roman" w:hAnsi="Courier New" w:cs="Courier New"/>
           <w:sz w:val="24"/>
           <w:szCs w:val="24"/>
-          <w:lang/>
         </w:rPr>
         <w:t>connection.commit();</w:t>
       </w:r>
@@ -4398,7 +4032,6 @@
           <w:rFonts w:ascii="Times New Roman" w:eastAsia="Times New Roman" w:hAnsi="Times New Roman" w:cs="Times New Roman"/>
           <w:sz w:val="28"/>
           <w:szCs w:val="28"/>
-          <w:lang/>
         </w:rPr>
       </w:pPr>
       <w:r>
@@ -4406,7 +4039,6 @@
           <w:rFonts w:ascii="Times New Roman" w:eastAsia="Times New Roman" w:hAnsi="Times New Roman" w:cs="Times New Roman"/>
           <w:sz w:val="28"/>
           <w:szCs w:val="28"/>
-          <w:lang/>
         </w:rPr>
         <w:t>Если же мы хотим выполнить откат изменений, то нам необходимо вызвать метод rollback():</w:t>
       </w:r>
@@ -4436,7 +4068,6 @@
           <w:rFonts w:ascii="Courier New" w:eastAsia="Times New Roman" w:hAnsi="Courier New" w:cs="Courier New"/>
           <w:sz w:val="24"/>
           <w:szCs w:val="24"/>
-          <w:lang/>
         </w:rPr>
       </w:pPr>
       <w:r>
@@ -4444,7 +4075,6 @@
           <w:rFonts w:ascii="Courier New" w:eastAsia="Times New Roman" w:hAnsi="Courier New" w:cs="Courier New"/>
           <w:sz w:val="24"/>
           <w:szCs w:val="24"/>
-          <w:lang/>
         </w:rPr>
         <w:t>connection.rollback();</w:t>
       </w:r>
@@ -4456,7 +4086,6 @@
           <w:rFonts w:ascii="Times New Roman" w:eastAsia="Times New Roman" w:hAnsi="Times New Roman" w:cs="Times New Roman"/>
           <w:sz w:val="28"/>
           <w:szCs w:val="28"/>
-          <w:lang/>
         </w:rPr>
       </w:pPr>
       <w:r>
@@ -4464,7 +4093,6 @@
           <w:rFonts w:ascii="Times New Roman" w:eastAsia="Times New Roman" w:hAnsi="Times New Roman" w:cs="Times New Roman"/>
           <w:sz w:val="28"/>
           <w:szCs w:val="28"/>
-          <w:lang/>
         </w:rPr>
         <w:t>Мы также можем создавать точки сохранения, до которых будет происходить откат. Для управления используются следующие методы:</w:t>
       </w:r>
@@ -4480,7 +4108,6 @@
           <w:rFonts w:ascii="Times New Roman" w:eastAsia="Times New Roman" w:hAnsi="Times New Roman" w:cs="Times New Roman"/>
           <w:sz w:val="28"/>
           <w:szCs w:val="28"/>
-          <w:lang/>
         </w:rPr>
       </w:pPr>
       <w:r>
@@ -4490,7 +4117,6 @@
           <w:bCs/>
           <w:sz w:val="28"/>
           <w:szCs w:val="28"/>
-          <w:lang/>
         </w:rPr>
         <w:t>setSavepoint (String savepointName)</w:t>
       </w:r>
@@ -4501,7 +4127,6 @@
           <w:bCs/>
           <w:sz w:val="28"/>
           <w:szCs w:val="28"/>
-          <w:lang/>
         </w:rPr>
         <w:br/>
       </w:r>
@@ -4510,7 +4135,6 @@
           <w:rFonts w:ascii="Times New Roman" w:eastAsia="Times New Roman" w:hAnsi="Times New Roman" w:cs="Times New Roman"/>
           <w:sz w:val="28"/>
           <w:szCs w:val="28"/>
-          <w:lang/>
         </w:rPr>
         <w:t>Определяет новую точку сохранения и возвращает экземпляр Savepoint.</w:t>
       </w:r>
@@ -4526,7 +4150,6 @@
           <w:rFonts w:ascii="Times New Roman" w:eastAsia="Times New Roman" w:hAnsi="Times New Roman" w:cs="Times New Roman"/>
           <w:sz w:val="28"/>
           <w:szCs w:val="28"/>
-          <w:lang/>
         </w:rPr>
       </w:pPr>
       <w:r>
@@ -4536,7 +4159,6 @@
           <w:bCs/>
           <w:sz w:val="28"/>
           <w:szCs w:val="28"/>
-          <w:lang/>
         </w:rPr>
         <w:t>releaseSavepoint (String savepointName)</w:t>
       </w:r>
@@ -4547,7 +4169,6 @@
           <w:bCs/>
           <w:sz w:val="28"/>
           <w:szCs w:val="28"/>
-          <w:lang/>
         </w:rPr>
         <w:br/>
       </w:r>
@@ -4556,7 +4177,6 @@
           <w:rFonts w:ascii="Times New Roman" w:eastAsia="Times New Roman" w:hAnsi="Times New Roman" w:cs="Times New Roman"/>
           <w:sz w:val="28"/>
           <w:szCs w:val="28"/>
-          <w:lang/>
         </w:rPr>
         <w:t>Этот метод удаляет точку сохранения. В качестве параметра этот метод принимает экземпляр Savepoint.</w:t>
       </w:r>
@@ -4568,7 +4188,6 @@
           <w:rFonts w:ascii="Times New Roman" w:eastAsia="Times New Roman" w:hAnsi="Times New Roman" w:cs="Times New Roman"/>
           <w:sz w:val="28"/>
           <w:szCs w:val="28"/>
-          <w:lang/>
         </w:rPr>
       </w:pPr>
       <w:r>
@@ -4578,7 +4197,6 @@
           <w:bCs/>
           <w:sz w:val="28"/>
           <w:szCs w:val="28"/>
-          <w:lang/>
         </w:rPr>
         <w:t>Обработка пакетов</w:t>
       </w:r>
@@ -4587,7 +4205,6 @@
           <w:rFonts w:ascii="Times New Roman" w:eastAsia="Times New Roman" w:hAnsi="Times New Roman" w:cs="Times New Roman"/>
           <w:sz w:val="28"/>
           <w:szCs w:val="28"/>
-          <w:lang/>
         </w:rPr>
         <w:t xml:space="preserve"> позволяет нам объединять в логические группы связанные SQL-запросы и посылать их одним “пакетом” в базу данных</w:t>
       </w:r>
@@ -4596,7 +4213,6 @@
           <w:rFonts w:ascii="Times New Roman" w:eastAsia="Times New Roman" w:hAnsi="Times New Roman" w:cs="Times New Roman"/>
           <w:sz w:val="28"/>
           <w:szCs w:val="28"/>
-          <w:lang/>
         </w:rPr>
         <w:t>.</w:t>
       </w:r>
@@ -4608,7 +4224,6 @@
           <w:rFonts w:ascii="Times New Roman" w:eastAsia="Times New Roman" w:hAnsi="Times New Roman" w:cs="Times New Roman"/>
           <w:sz w:val="28"/>
           <w:szCs w:val="28"/>
-          <w:lang/>
         </w:rPr>
       </w:pPr>
       <w:r>
@@ -4616,7 +4231,6 @@
           <w:rFonts w:ascii="Times New Roman" w:eastAsia="Times New Roman" w:hAnsi="Times New Roman" w:cs="Times New Roman"/>
           <w:sz w:val="28"/>
           <w:szCs w:val="28"/>
-          <w:lang/>
         </w:rPr>
         <w:lastRenderedPageBreak/>
         <w:t xml:space="preserve">Интерфейсы Statement, PrepparedStatement и CallableStatement имеют метод </w:t>
@@ -4628,7 +4242,6 @@
           <w:bCs/>
           <w:sz w:val="28"/>
           <w:szCs w:val="28"/>
-          <w:lang/>
         </w:rPr>
         <w:t>addBatch()</w:t>
       </w:r>
@@ -4637,7 +4250,6 @@
           <w:rFonts w:ascii="Times New Roman" w:eastAsia="Times New Roman" w:hAnsi="Times New Roman" w:cs="Times New Roman"/>
           <w:sz w:val="28"/>
           <w:szCs w:val="28"/>
-          <w:lang/>
         </w:rPr>
         <w:t xml:space="preserve">, который используется для того, чтобы добавить отдельный SQL-запрос в “пакет”. Метод </w:t>
       </w:r>
@@ -4648,7 +4260,6 @@
           <w:bCs/>
           <w:sz w:val="28"/>
           <w:szCs w:val="28"/>
-          <w:lang/>
         </w:rPr>
         <w:t>executeBatch()</w:t>
       </w:r>
@@ -4657,7 +4268,6 @@
           <w:rFonts w:ascii="Times New Roman" w:eastAsia="Times New Roman" w:hAnsi="Times New Roman" w:cs="Times New Roman"/>
           <w:sz w:val="28"/>
           <w:szCs w:val="28"/>
-          <w:lang/>
         </w:rPr>
         <w:t xml:space="preserve"> используется для выполнения всех запросов, которые находятся в данном пакете.</w:t>
       </w:r>
@@ -4669,7 +4279,6 @@
           <w:rFonts w:ascii="Times New Roman" w:eastAsia="Times New Roman" w:hAnsi="Times New Roman" w:cs="Times New Roman"/>
           <w:sz w:val="28"/>
           <w:szCs w:val="28"/>
-          <w:lang/>
         </w:rPr>
       </w:pPr>
       <w:r>
@@ -4677,7 +4286,6 @@
           <w:rFonts w:ascii="Times New Roman" w:eastAsia="Times New Roman" w:hAnsi="Times New Roman" w:cs="Times New Roman"/>
           <w:sz w:val="28"/>
           <w:szCs w:val="28"/>
-          <w:lang/>
         </w:rPr>
         <w:t xml:space="preserve">После того, как мы добавили запросы в пакет, мы можем удалить их используя метод </w:t>
       </w:r>
@@ -4688,7 +4296,6 @@
           <w:bCs/>
           <w:sz w:val="28"/>
           <w:szCs w:val="28"/>
-          <w:lang/>
         </w:rPr>
         <w:t>clearBatch()</w:t>
       </w:r>
@@ -4697,7 +4304,6 @@
           <w:rFonts w:ascii="Times New Roman" w:eastAsia="Times New Roman" w:hAnsi="Times New Roman" w:cs="Times New Roman"/>
           <w:sz w:val="28"/>
           <w:szCs w:val="28"/>
-          <w:lang/>
         </w:rPr>
         <w:t>. Этот метод удаляет все запросы, которые были добавлены в “пакет”</w:t>
       </w:r>
@@ -4706,7 +4312,6 @@
           <w:rFonts w:ascii="Times New Roman" w:eastAsia="Times New Roman" w:hAnsi="Times New Roman" w:cs="Times New Roman"/>
           <w:sz w:val="28"/>
           <w:szCs w:val="28"/>
-          <w:lang/>
         </w:rPr>
         <w:t>.</w:t>
       </w:r>
@@ -4722,7 +4327,7 @@
 </file>
 
 <file path=word/numbering.xml><?xml version="1.0" encoding="utf-8"?>
-<w:numbering xmlns:wpc="http://schemas.microsoft.com/office/word/2010/wordprocessingCanvas" xmlns:cx="http://schemas.microsoft.com/office/drawing/2014/chartex" xmlns:mc="http://schemas.openxmlformats.org/markup-compatibility/2006" xmlns:o="urn:schemas-microsoft-com:office:office" xmlns:r="http://schemas.openxmlformats.org/officeDocument/2006/relationships" xmlns:m="http://schemas.openxmlformats.org/officeDocument/2006/math" xmlns:v="urn:schemas-microsoft-com:vml" xmlns:wp14="http://schemas.microsoft.com/office/word/2010/wordprocessingDrawing" xmlns:wp="http://schemas.openxmlformats.org/drawingml/2006/wordprocessingDrawing" xmlns:w10="urn:schemas-microsoft-com:office:word" xmlns:w="http://schemas.openxmlformats.org/wordprocessingml/2006/main" xmlns:w14="http://schemas.microsoft.com/office/word/2010/wordml" xmlns:w15="http://schemas.microsoft.com/office/word/2012/wordml" xmlns:w16se="http://schemas.microsoft.com/office/word/2015/wordml/symex" xmlns:wpg="http://schemas.microsoft.com/office/word/2010/wordprocessingGroup" xmlns:wpi="http://schemas.microsoft.com/office/word/2010/wordprocessingInk" xmlns:wne="http://schemas.microsoft.com/office/word/2006/wordml" xmlns:wps="http://schemas.microsoft.com/office/word/2010/wordprocessingShape" mc:Ignorable="w14 w15 w16se wp14">
+<w:numbering xmlns:wpc="http://schemas.microsoft.com/office/word/2010/wordprocessingCanvas" xmlns:cx="http://schemas.microsoft.com/office/drawing/2014/chartex" xmlns:cx1="http://schemas.microsoft.com/office/drawing/2015/9/8/chartex" xmlns:cx2="http://schemas.microsoft.com/office/drawing/2015/10/21/chartex" xmlns:cx3="http://schemas.microsoft.com/office/drawing/2016/5/9/chartex" xmlns:cx4="http://schemas.microsoft.com/office/drawing/2016/5/10/chartex" xmlns:cx5="http://schemas.microsoft.com/office/drawing/2016/5/11/chartex" xmlns:cx6="http://schemas.microsoft.com/office/drawing/2016/5/12/chartex" xmlns:cx7="http://schemas.microsoft.com/office/drawing/2016/5/13/chartex" xmlns:cx8="http://schemas.microsoft.com/office/drawing/2016/5/14/chartex" xmlns:mc="http://schemas.openxmlformats.org/markup-compatibility/2006" xmlns:aink="http://schemas.microsoft.com/office/drawing/2016/ink" xmlns:am3d="http://schemas.microsoft.com/office/drawing/2017/model3d" xmlns:o="urn:schemas-microsoft-com:office:office" xmlns:r="http://schemas.openxmlformats.org/officeDocument/2006/relationships" xmlns:m="http://schemas.openxmlformats.org/officeDocument/2006/math" xmlns:v="urn:schemas-microsoft-com:vml" xmlns:wp14="http://schemas.microsoft.com/office/word/2010/wordprocessingDrawing" xmlns:wp="http://schemas.openxmlformats.org/drawingml/2006/wordprocessingDrawing" xmlns:w10="urn:schemas-microsoft-com:office:word" xmlns:w="http://schemas.openxmlformats.org/wordprocessingml/2006/main" xmlns:w14="http://schemas.microsoft.com/office/word/2010/wordml" xmlns:w15="http://schemas.microsoft.com/office/word/2012/wordml" xmlns:w16cex="http://schemas.microsoft.com/office/word/2018/wordml/cex" xmlns:w16cid="http://schemas.microsoft.com/office/word/2016/wordml/cid" xmlns:w16="http://schemas.microsoft.com/office/word/2018/wordml" xmlns:w16sdtdh="http://schemas.microsoft.com/office/word/2020/wordml/sdtdatahash" xmlns:w16se="http://schemas.microsoft.com/office/word/2015/wordml/symex" xmlns:wpg="http://schemas.microsoft.com/office/word/2010/wordprocessingGroup" xmlns:wpi="http://schemas.microsoft.com/office/word/2010/wordprocessingInk" xmlns:wne="http://schemas.microsoft.com/office/word/2006/wordml" xmlns:wps="http://schemas.microsoft.com/office/word/2010/wordprocessingShape" mc:Ignorable="w14 w15 w16se w16cid w16 w16cex w16sdtdh wp14">
   <w:abstractNum w:abstractNumId="0" w15:restartNumberingAfterBreak="0">
     <w:nsid w:val="076F5C94"/>
     <w:multiLevelType w:val="multilevel"/>
@@ -7051,7 +6656,7 @@
 </file>
 
 <file path=word/styles.xml><?xml version="1.0" encoding="utf-8"?>
-<w:styles xmlns:mc="http://schemas.openxmlformats.org/markup-compatibility/2006" xmlns:r="http://schemas.openxmlformats.org/officeDocument/2006/relationships" xmlns:w="http://schemas.openxmlformats.org/wordprocessingml/2006/main" xmlns:w14="http://schemas.microsoft.com/office/word/2010/wordml" xmlns:w15="http://schemas.microsoft.com/office/word/2012/wordml" xmlns:w16se="http://schemas.microsoft.com/office/word/2015/wordml/symex" mc:Ignorable="w14 w15 w16se">
+<w:styles xmlns:mc="http://schemas.openxmlformats.org/markup-compatibility/2006" xmlns:r="http://schemas.openxmlformats.org/officeDocument/2006/relationships" xmlns:w="http://schemas.openxmlformats.org/wordprocessingml/2006/main" xmlns:w14="http://schemas.microsoft.com/office/word/2010/wordml" xmlns:w15="http://schemas.microsoft.com/office/word/2012/wordml" xmlns:w16cex="http://schemas.microsoft.com/office/word/2018/wordml/cex" xmlns:w16cid="http://schemas.microsoft.com/office/word/2016/wordml/cid" xmlns:w16="http://schemas.microsoft.com/office/word/2018/wordml" xmlns:w16sdtdh="http://schemas.microsoft.com/office/word/2020/wordml/sdtdatahash" xmlns:w16se="http://schemas.microsoft.com/office/word/2015/wordml/symex" mc:Ignorable="w14 w15 w16se w16cid w16 w16cex w16sdtdh">
   <w:docDefaults>
     <w:rPrDefault>
       <w:rPr>
@@ -7067,7 +6672,7 @@
       </w:pPr>
     </w:pPrDefault>
   </w:docDefaults>
-  <w:latentStyles w:defLockedState="0" w:defUIPriority="99" w:defSemiHidden="0" w:defUnhideWhenUsed="0" w:defQFormat="0" w:count="371">
+  <w:latentStyles w:defLockedState="0" w:defUIPriority="99" w:defSemiHidden="0" w:defUnhideWhenUsed="0" w:defQFormat="0" w:count="376">
     <w:lsdException w:name="Normal" w:uiPriority="0" w:qFormat="1"/>
     <w:lsdException w:name="heading 1" w:uiPriority="9" w:qFormat="1"/>
     <w:lsdException w:name="heading 2" w:semiHidden="1" w:uiPriority="9" w:unhideWhenUsed="1" w:qFormat="1"/>
@@ -7173,7 +6778,6 @@
     <w:lsdException w:name="HTML Sample" w:semiHidden="1" w:unhideWhenUsed="1"/>
     <w:lsdException w:name="HTML Typewriter" w:semiHidden="1" w:unhideWhenUsed="1"/>
     <w:lsdException w:name="HTML Variable" w:semiHidden="1" w:unhideWhenUsed="1"/>
-    <w:lsdException w:name="Normal Table" w:semiHidden="1" w:unhideWhenUsed="1"/>
     <w:lsdException w:name="annotation subject" w:semiHidden="1" w:unhideWhenUsed="1"/>
     <w:lsdException w:name="No List" w:semiHidden="1" w:unhideWhenUsed="1"/>
     <w:lsdException w:name="Outline List 1" w:semiHidden="1" w:unhideWhenUsed="1"/>
@@ -7216,11 +6820,8 @@
     <w:lsdException w:name="Table Contemporary" w:semiHidden="1" w:unhideWhenUsed="1"/>
     <w:lsdException w:name="Table Elegant" w:semiHidden="1" w:unhideWhenUsed="1"/>
     <w:lsdException w:name="Table Professional" w:semiHidden="1" w:unhideWhenUsed="1"/>
-    <w:lsdException w:name="Table Subtle 1" w:semiHidden="1" w:unhideWhenUsed="1"/>
     <w:lsdException w:name="Table Subtle 2" w:semiHidden="1" w:unhideWhenUsed="1"/>
     <w:lsdException w:name="Table Web 1" w:semiHidden="1" w:unhideWhenUsed="1"/>
-    <w:lsdException w:name="Table Web 2" w:semiHidden="1" w:unhideWhenUsed="1"/>
-    <w:lsdException w:name="Table Web 3" w:semiHidden="1" w:unhideWhenUsed="1"/>
     <w:lsdException w:name="Balloon Text" w:semiHidden="1" w:unhideWhenUsed="1"/>
     <w:lsdException w:name="Table Grid" w:uiPriority="39"/>
     <w:lsdException w:name="Table Theme" w:semiHidden="1" w:unhideWhenUsed="1"/>
@@ -7439,18 +7040,23 @@
     <w:lsdException w:name="List Table 5 Dark Accent 6" w:uiPriority="50"/>
     <w:lsdException w:name="List Table 6 Colorful Accent 6" w:uiPriority="51"/>
     <w:lsdException w:name="List Table 7 Colorful Accent 6" w:uiPriority="52"/>
+    <w:lsdException w:name="Mention" w:semiHidden="1" w:unhideWhenUsed="1"/>
+    <w:lsdException w:name="Smart Hyperlink" w:semiHidden="1" w:unhideWhenUsed="1"/>
+    <w:lsdException w:name="Hashtag" w:semiHidden="1" w:unhideWhenUsed="1"/>
+    <w:lsdException w:name="Unresolved Mention" w:semiHidden="1" w:unhideWhenUsed="1"/>
+    <w:lsdException w:name="Smart Link" w:semiHidden="1" w:unhideWhenUsed="1"/>
   </w:latentStyles>
-  <w:style w:type="paragraph" w:default="1" w:styleId="Normal">
+  <w:style w:type="paragraph" w:default="1" w:styleId="a">
     <w:name w:val="Normal"/>
     <w:qFormat/>
   </w:style>
-  <w:style w:type="character" w:default="1" w:styleId="DefaultParagraphFont">
+  <w:style w:type="character" w:default="1" w:styleId="a0">
     <w:name w:val="Default Paragraph Font"/>
     <w:uiPriority w:val="1"/>
     <w:semiHidden/>
     <w:unhideWhenUsed/>
   </w:style>
-  <w:style w:type="table" w:default="1" w:styleId="TableNormal">
+  <w:style w:type="table" w:default="1" w:styleId="a1">
     <w:name w:val="Normal Table"/>
     <w:uiPriority w:val="99"/>
     <w:semiHidden/>
@@ -7465,15 +7071,15 @@
       </w:tblCellMar>
     </w:tblPr>
   </w:style>
-  <w:style w:type="numbering" w:default="1" w:styleId="NoList">
+  <w:style w:type="numbering" w:default="1" w:styleId="a2">
     <w:name w:val="No List"/>
     <w:uiPriority w:val="99"/>
     <w:semiHidden/>
     <w:unhideWhenUsed/>
   </w:style>
-  <w:style w:type="character" w:styleId="Strong">
+  <w:style w:type="character" w:styleId="a3">
     <w:name w:val="Strong"/>
-    <w:basedOn w:val="DefaultParagraphFont"/>
+    <w:basedOn w:val="a0"/>
     <w:uiPriority w:val="22"/>
     <w:qFormat/>
     <w:rsid w:val="00A07036"/>
@@ -7482,9 +7088,9 @@
       <w:bCs/>
     </w:rPr>
   </w:style>
-  <w:style w:type="paragraph" w:styleId="NormalWeb">
+  <w:style w:type="paragraph" w:styleId="a4">
     <w:name w:val="Normal (Web)"/>
-    <w:basedOn w:val="Normal"/>
+    <w:basedOn w:val="a"/>
     <w:uiPriority w:val="99"/>
     <w:semiHidden/>
     <w:unhideWhenUsed/>
@@ -7499,9 +7105,9 @@
       <w:lang w:eastAsia="ru-RU"/>
     </w:rPr>
   </w:style>
-  <w:style w:type="character" w:styleId="Hyperlink">
+  <w:style w:type="character" w:styleId="a5">
     <w:name w:val="Hyperlink"/>
-    <w:basedOn w:val="DefaultParagraphFont"/>
+    <w:basedOn w:val="a0"/>
     <w:uiPriority w:val="99"/>
     <w:unhideWhenUsed/>
     <w:rsid w:val="004E5288"/>
@@ -7510,10 +7116,10 @@
       <w:u w:val="single"/>
     </w:rPr>
   </w:style>
-  <w:style w:type="paragraph" w:styleId="HTMLPreformatted">
+  <w:style w:type="paragraph" w:styleId="HTML">
     <w:name w:val="HTML Preformatted"/>
-    <w:basedOn w:val="Normal"/>
-    <w:link w:val="HTMLPreformattedChar"/>
+    <w:basedOn w:val="a"/>
+    <w:link w:val="HTML0"/>
     <w:uiPriority w:val="99"/>
     <w:semiHidden/>
     <w:unhideWhenUsed/>
@@ -7546,10 +7152,10 @@
       <w:lang w:eastAsia="ru-RU"/>
     </w:rPr>
   </w:style>
-  <w:style w:type="character" w:customStyle="1" w:styleId="HTMLPreformattedChar">
-    <w:name w:val="HTML Preformatted Char"/>
-    <w:basedOn w:val="DefaultParagraphFont"/>
-    <w:link w:val="HTMLPreformatted"/>
+  <w:style w:type="character" w:customStyle="1" w:styleId="HTML0">
+    <w:name w:val="Стандартный HTML Знак"/>
+    <w:basedOn w:val="a0"/>
+    <w:link w:val="HTML"/>
     <w:uiPriority w:val="99"/>
     <w:semiHidden/>
     <w:rsid w:val="004E5288"/>
@@ -7560,9 +7166,9 @@
       <w:lang w:eastAsia="ru-RU"/>
     </w:rPr>
   </w:style>
-  <w:style w:type="character" w:styleId="HTMLCode">
+  <w:style w:type="character" w:styleId="HTML1">
     <w:name w:val="HTML Code"/>
-    <w:basedOn w:val="DefaultParagraphFont"/>
+    <w:basedOn w:val="a0"/>
     <w:uiPriority w:val="99"/>
     <w:semiHidden/>
     <w:unhideWhenUsed/>
@@ -7573,9 +7179,9 @@
       <w:szCs w:val="20"/>
     </w:rPr>
   </w:style>
-  <w:style w:type="paragraph" w:styleId="ListParagraph">
+  <w:style w:type="paragraph" w:styleId="a6">
     <w:name w:val="List Paragraph"/>
-    <w:basedOn w:val="Normal"/>
+    <w:basedOn w:val="a"/>
     <w:uiPriority w:val="34"/>
     <w:qFormat/>
     <w:rsid w:val="00721CC8"/>
@@ -7586,22 +7192,22 @@
   </w:style>
   <w:style w:type="character" w:customStyle="1" w:styleId="pln">
     <w:name w:val="pln"/>
-    <w:basedOn w:val="DefaultParagraphFont"/>
+    <w:basedOn w:val="a0"/>
     <w:rsid w:val="00F93993"/>
   </w:style>
   <w:style w:type="character" w:customStyle="1" w:styleId="pun">
     <w:name w:val="pun"/>
-    <w:basedOn w:val="DefaultParagraphFont"/>
+    <w:basedOn w:val="a0"/>
     <w:rsid w:val="00F93993"/>
   </w:style>
   <w:style w:type="character" w:customStyle="1" w:styleId="lit">
     <w:name w:val="lit"/>
-    <w:basedOn w:val="DefaultParagraphFont"/>
+    <w:basedOn w:val="a0"/>
     <w:rsid w:val="00F93993"/>
   </w:style>
   <w:style w:type="character" w:customStyle="1" w:styleId="str">
     <w:name w:val="str"/>
-    <w:basedOn w:val="DefaultParagraphFont"/>
+    <w:basedOn w:val="a0"/>
     <w:rsid w:val="00F93993"/>
   </w:style>
 </w:styles>
